--- a/public/receipts/cspo_template.docx
+++ b/public/receipts/cspo_template.docx
@@ -752,15 +752,15 @@
               <w:tblStyle w:val="PlainTable1"/>
               <w:tblpPr w:leftFromText="180" w:rightFromText="180" w:vertAnchor="page" w:horzAnchor="margin" w:tblpY="3811"/>
               <w:tblOverlap w:val="never"/>
-              <w:tblW w:w="7842" w:type="dxa"/>
+              <w:tblW w:w="7943" w:type="dxa"/>
               <w:tblLook w:val="04A0" w:firstRow="1" w:lastRow="0" w:firstColumn="1" w:lastColumn="0" w:noHBand="0" w:noVBand="1"/>
             </w:tblPr>
             <w:tblGrid>
-              <w:gridCol w:w="2027"/>
-              <w:gridCol w:w="1061"/>
-              <w:gridCol w:w="1690"/>
-              <w:gridCol w:w="1632"/>
-              <w:gridCol w:w="1432"/>
+              <w:gridCol w:w="1975"/>
+              <w:gridCol w:w="1641"/>
+              <w:gridCol w:w="1425"/>
+              <w:gridCol w:w="1531"/>
+              <w:gridCol w:w="1371"/>
             </w:tblGrid>
             <w:tr>
               <w:trPr>
@@ -770,7 +770,7 @@
               <w:tc>
                 <w:tcPr>
                   <w:cnfStyle w:val="001000000000" w:firstRow="0" w:lastRow="0" w:firstColumn="1" w:lastColumn="0" w:oddVBand="0" w:evenVBand="0" w:oddHBand="0" w:evenHBand="0" w:firstRowFirstColumn="0" w:firstRowLastColumn="0" w:lastRowFirstColumn="0" w:lastRowLastColumn="0"/>
-                  <w:tcW w:w="2027" w:type="dxa"/>
+                  <w:tcW w:w="1975" w:type="dxa"/>
                   <w:shd w:val="clear" w:color="auto" w:fill="2F5496" w:themeFill="accent1" w:themeFillShade="BF"/>
                   <w:vAlign w:val="center"/>
                 </w:tcPr>
@@ -791,13 +791,13 @@
                       <w:sz w:val="20"/>
                       <w:szCs w:val="20"/>
                     </w:rPr>
-                    <w:t>Quantity</w:t>
-                  </w:r>
-                </w:p>
-              </w:tc>
-              <w:tc>
-                <w:tcPr>
-                  <w:tcW w:w="1061" w:type="dxa"/>
+                    <w:t>PRODUCT NAME</w:t>
+                  </w:r>
+                </w:p>
+              </w:tc>
+              <w:tc>
+                <w:tcPr>
+                  <w:tcW w:w="1641" w:type="dxa"/>
                   <w:shd w:val="clear" w:color="auto" w:fill="2F5496" w:themeFill="accent1" w:themeFillShade="BF"/>
                   <w:vAlign w:val="center"/>
                 </w:tcPr>
@@ -817,13 +817,13 @@
                       <w:sz w:val="20"/>
                       <w:szCs w:val="20"/>
                     </w:rPr>
-                    <w:t>Unit</w:t>
-                  </w:r>
-                </w:p>
-              </w:tc>
-              <w:tc>
-                <w:tcPr>
-                  <w:tcW w:w="1690" w:type="dxa"/>
+                    <w:t>VARIANT</w:t>
+                  </w:r>
+                </w:p>
+              </w:tc>
+              <w:tc>
+                <w:tcPr>
+                  <w:tcW w:w="1425" w:type="dxa"/>
                   <w:shd w:val="clear" w:color="auto" w:fill="2F5496" w:themeFill="accent1" w:themeFillShade="BF"/>
                   <w:vAlign w:val="center"/>
                 </w:tcPr>
@@ -845,13 +845,13 @@
                       <w:sz w:val="20"/>
                       <w:szCs w:val="20"/>
                     </w:rPr>
-                    <w:t>Item Description</w:t>
-                  </w:r>
-                </w:p>
-              </w:tc>
-              <w:tc>
-                <w:tcPr>
-                  <w:tcW w:w="1632" w:type="dxa"/>
+                    <w:t>SIZE</w:t>
+                  </w:r>
+                </w:p>
+              </w:tc>
+              <w:tc>
+                <w:tcPr>
+                  <w:tcW w:w="1531" w:type="dxa"/>
                   <w:shd w:val="clear" w:color="auto" w:fill="2F5496" w:themeFill="accent1" w:themeFillShade="BF"/>
                   <w:vAlign w:val="center"/>
                 </w:tcPr>
@@ -860,8 +860,6 @@
                     <w:jc w:val="center"/>
                     <w:cnfStyle w:val="100000000000" w:firstRow="1" w:lastRow="0" w:firstColumn="0" w:lastColumn="0" w:oddVBand="0" w:evenVBand="0" w:oddHBand="0" w:evenHBand="0" w:firstRowFirstColumn="0" w:firstRowLastColumn="0" w:lastRowFirstColumn="0" w:lastRowLastColumn="0"/>
                     <w:rPr>
-                      <w:b w:val="0"/>
-                      <w:bCs w:val="0"/>
                       <w:color w:val="FFFFFF" w:themeColor="background1"/>
                       <w:sz w:val="20"/>
                       <w:szCs w:val="20"/>
@@ -873,13 +871,13 @@
                       <w:sz w:val="20"/>
                       <w:szCs w:val="20"/>
                     </w:rPr>
-                    <w:t>Unit Price</w:t>
-                  </w:r>
-                </w:p>
-              </w:tc>
-              <w:tc>
-                <w:tcPr>
-                  <w:tcW w:w="1432" w:type="dxa"/>
+                    <w:t>QUANTITY</w:t>
+                  </w:r>
+                </w:p>
+              </w:tc>
+              <w:tc>
+                <w:tcPr>
+                  <w:tcW w:w="1371" w:type="dxa"/>
                   <w:shd w:val="clear" w:color="auto" w:fill="2F5496" w:themeFill="accent1" w:themeFillShade="BF"/>
                   <w:vAlign w:val="center"/>
                 </w:tcPr>
@@ -901,7 +899,7 @@
                       <w:sz w:val="20"/>
                       <w:szCs w:val="20"/>
                     </w:rPr>
-                    <w:t>Amount</w:t>
+                    <w:t>PRICE</w:t>
                   </w:r>
                 </w:p>
               </w:tc>
@@ -914,33 +912,51 @@
               <w:tc>
                 <w:tcPr>
                   <w:cnfStyle w:val="001000000000" w:firstRow="0" w:lastRow="0" w:firstColumn="1" w:lastColumn="0" w:oddVBand="0" w:evenVBand="0" w:oddHBand="0" w:evenHBand="0" w:firstRowFirstColumn="0" w:firstRowLastColumn="0" w:lastRowFirstColumn="0" w:lastRowLastColumn="0"/>
-                  <w:tcW w:w="2027" w:type="dxa"/>
-                  <w:vAlign w:val="center"/>
-                </w:tcPr>
-                <w:p>
-                  <w:pPr>
-                    <w:jc w:val="center"/>
-                    <w:rPr>
-                      <w:b w:val="0"/>
-                      <w:bCs w:val="0"/>
-                      <w:sz w:val="20"/>
-                      <w:szCs w:val="20"/>
-                    </w:rPr>
-                  </w:pPr>
-                  <w:r>
-                    <w:rPr>
-                      <w:b w:val="0"/>
-                      <w:bCs w:val="0"/>
-                      <w:sz w:val="20"/>
-                      <w:szCs w:val="20"/>
-                    </w:rPr>
-                    <w:t xml:space="preserve">${ITEM_QUANTITY1} </w:t>
-                  </w:r>
-                </w:p>
-              </w:tc>
-              <w:tc>
-                <w:tcPr>
-                  <w:tcW w:w="1061" w:type="dxa"/>
+                  <w:tcW w:w="1975" w:type="dxa"/>
+                  <w:vAlign w:val="center"/>
+                </w:tcPr>
+                <w:p>
+                  <w:pPr>
+                    <w:jc w:val="center"/>
+                    <w:rPr>
+                      <w:b w:val="0"/>
+                      <w:bCs w:val="0"/>
+                      <w:sz w:val="20"/>
+                      <w:szCs w:val="20"/>
+                    </w:rPr>
+                  </w:pPr>
+                  <w:r>
+                    <w:rPr>
+                      <w:b w:val="0"/>
+                      <w:bCs w:val="0"/>
+                      <w:sz w:val="20"/>
+                      <w:szCs w:val="20"/>
+                    </w:rPr>
+                    <w:t>${</w:t>
+                  </w:r>
+                  <w:r>
+                    <w:rPr>
+                      <w:b w:val="0"/>
+                      <w:bCs w:val="0"/>
+                      <w:sz w:val="20"/>
+                      <w:szCs w:val="20"/>
+                    </w:rPr>
+                    <w:t>PRODUCT</w:t>
+                  </w:r>
+                  <w:r>
+                    <w:rPr>
+                      <w:b w:val="0"/>
+                      <w:bCs w:val="0"/>
+                      <w:sz w:val="20"/>
+                      <w:szCs w:val="20"/>
+                    </w:rPr>
+                    <w:t xml:space="preserve">1} </w:t>
+                  </w:r>
+                </w:p>
+              </w:tc>
+              <w:tc>
+                <w:tcPr>
+                  <w:tcW w:w="1641" w:type="dxa"/>
                   <w:vAlign w:val="center"/>
                 </w:tcPr>
                 <w:p>
@@ -957,13 +973,27 @@
                       <w:sz w:val="20"/>
                       <w:szCs w:val="20"/>
                     </w:rPr>
-                    <w:t>${UNIT1}</w:t>
-                  </w:r>
-                </w:p>
-              </w:tc>
-              <w:tc>
-                <w:tcPr>
-                  <w:tcW w:w="1690" w:type="dxa"/>
+                    <w:t>${</w:t>
+                  </w:r>
+                  <w:r>
+                    <w:rPr>
+                      <w:sz w:val="20"/>
+                      <w:szCs w:val="20"/>
+                    </w:rPr>
+                    <w:t>VARIANT</w:t>
+                  </w:r>
+                  <w:r>
+                    <w:rPr>
+                      <w:sz w:val="20"/>
+                      <w:szCs w:val="20"/>
+                    </w:rPr>
+                    <w:t>1}</w:t>
+                  </w:r>
+                </w:p>
+              </w:tc>
+              <w:tc>
+                <w:tcPr>
+                  <w:tcW w:w="1425" w:type="dxa"/>
                   <w:vAlign w:val="center"/>
                 </w:tcPr>
                 <w:p>
@@ -980,13 +1010,27 @@
                       <w:sz w:val="20"/>
                       <w:szCs w:val="20"/>
                     </w:rPr>
-                    <w:t>${ITEM_NAME1}</w:t>
-                  </w:r>
-                </w:p>
-              </w:tc>
-              <w:tc>
-                <w:tcPr>
-                  <w:tcW w:w="1632" w:type="dxa"/>
+                    <w:t>${</w:t>
+                  </w:r>
+                  <w:r>
+                    <w:rPr>
+                      <w:sz w:val="20"/>
+                      <w:szCs w:val="20"/>
+                    </w:rPr>
+                    <w:t>SIZE</w:t>
+                  </w:r>
+                  <w:r>
+                    <w:rPr>
+                      <w:sz w:val="20"/>
+                      <w:szCs w:val="20"/>
+                    </w:rPr>
+                    <w:t>1}</w:t>
+                  </w:r>
+                </w:p>
+              </w:tc>
+              <w:tc>
+                <w:tcPr>
+                  <w:tcW w:w="1531" w:type="dxa"/>
                   <w:vAlign w:val="center"/>
                 </w:tcPr>
                 <w:p>
@@ -1003,13 +1047,27 @@
                       <w:sz w:val="20"/>
                       <w:szCs w:val="20"/>
                     </w:rPr>
-                    <w:t>${UNIT_PRICE1}</w:t>
-                  </w:r>
-                </w:p>
-              </w:tc>
-              <w:tc>
-                <w:tcPr>
-                  <w:tcW w:w="1432" w:type="dxa"/>
+                    <w:t>${</w:t>
+                  </w:r>
+                  <w:r>
+                    <w:rPr>
+                      <w:sz w:val="20"/>
+                      <w:szCs w:val="20"/>
+                    </w:rPr>
+                    <w:t>QUANTITY</w:t>
+                  </w:r>
+                  <w:r>
+                    <w:rPr>
+                      <w:sz w:val="20"/>
+                      <w:szCs w:val="20"/>
+                    </w:rPr>
+                    <w:t>1}</w:t>
+                  </w:r>
+                </w:p>
+              </w:tc>
+              <w:tc>
+                <w:tcPr>
+                  <w:tcW w:w="1371" w:type="dxa"/>
                   <w:vAlign w:val="center"/>
                 </w:tcPr>
                 <w:p>
@@ -1026,7 +1084,7 @@
                       <w:sz w:val="20"/>
                       <w:szCs w:val="20"/>
                     </w:rPr>
-                    <w:t>${AMOUNT1}</w:t>
+                    <w:t>${PRICE1}</w:t>
                   </w:r>
                 </w:p>
               </w:tc>
@@ -1038,25 +1096,52 @@
               <w:tc>
                 <w:tcPr>
                   <w:cnfStyle w:val="001000000000" w:firstRow="0" w:lastRow="0" w:firstColumn="1" w:lastColumn="0" w:oddVBand="0" w:evenVBand="0" w:oddHBand="0" w:evenHBand="0" w:firstRowFirstColumn="0" w:firstRowLastColumn="0" w:lastRowFirstColumn="0" w:lastRowLastColumn="0"/>
-                  <w:tcW w:w="2027" w:type="dxa"/>
-                  <w:vAlign w:val="center"/>
-                </w:tcPr>
-                <w:p>
-                  <w:pPr>
-                    <w:jc w:val="center"/>
-                    <w:rPr>
-                      <w:sz w:val="20"/>
-                      <w:szCs w:val="20"/>
-                    </w:rPr>
-                  </w:pPr>
-                  <w:r>
-                    <w:rPr>
-                      <w:b w:val="0"/>
-                      <w:bCs w:val="0"/>
-                      <w:sz w:val="20"/>
-                      <w:szCs w:val="20"/>
-                    </w:rPr>
-                    <w:t>${ITEM_QUANTITY2}</w:t>
+                  <w:tcW w:w="1975" w:type="dxa"/>
+                  <w:vAlign w:val="center"/>
+                </w:tcPr>
+                <w:p>
+                  <w:pPr>
+                    <w:jc w:val="center"/>
+                    <w:rPr>
+                      <w:sz w:val="20"/>
+                      <w:szCs w:val="20"/>
+                    </w:rPr>
+                  </w:pPr>
+                  <w:r>
+                    <w:rPr>
+                      <w:b w:val="0"/>
+                      <w:bCs w:val="0"/>
+                      <w:sz w:val="20"/>
+                      <w:szCs w:val="20"/>
+                    </w:rPr>
+                    <w:t>${</w:t>
+                  </w:r>
+                  <w:r>
+                    <w:rPr>
+                      <w:b w:val="0"/>
+                      <w:bCs w:val="0"/>
+                      <w:sz w:val="20"/>
+                      <w:szCs w:val="20"/>
+                    </w:rPr>
+                    <w:t>PRODUCT</w:t>
+                  </w:r>
+                  <w:r>
+                    <w:rPr>
+                      <w:b w:val="0"/>
+                      <w:bCs w:val="0"/>
+                      <w:sz w:val="20"/>
+                      <w:szCs w:val="20"/>
+                    </w:rPr>
+                    <w:t>2</w:t>
+                  </w:r>
+                  <w:r>
+                    <w:rPr>
+                      <w:b w:val="0"/>
+                      <w:bCs w:val="0"/>
+                      <w:sz w:val="20"/>
+                      <w:szCs w:val="20"/>
+                    </w:rPr>
+                    <w:t>}</w:t>
                   </w:r>
                   <w:r>
                     <w:rPr>
@@ -1069,7 +1154,7 @@
               </w:tc>
               <w:tc>
                 <w:tcPr>
-                  <w:tcW w:w="1061" w:type="dxa"/>
+                  <w:tcW w:w="1641" w:type="dxa"/>
                   <w:vAlign w:val="center"/>
                 </w:tcPr>
                 <w:p>
@@ -1086,13 +1171,27 @@
                       <w:sz w:val="20"/>
                       <w:szCs w:val="20"/>
                     </w:rPr>
-                    <w:t>${UNIT2}</w:t>
-                  </w:r>
-                </w:p>
-              </w:tc>
-              <w:tc>
-                <w:tcPr>
-                  <w:tcW w:w="1690" w:type="dxa"/>
+                    <w:t>${</w:t>
+                  </w:r>
+                  <w:r>
+                    <w:rPr>
+                      <w:sz w:val="20"/>
+                      <w:szCs w:val="20"/>
+                    </w:rPr>
+                    <w:t>VARIANT</w:t>
+                  </w:r>
+                  <w:r>
+                    <w:rPr>
+                      <w:sz w:val="20"/>
+                      <w:szCs w:val="20"/>
+                    </w:rPr>
+                    <w:t>2}</w:t>
+                  </w:r>
+                </w:p>
+              </w:tc>
+              <w:tc>
+                <w:tcPr>
+                  <w:tcW w:w="1425" w:type="dxa"/>
                   <w:vAlign w:val="center"/>
                 </w:tcPr>
                 <w:p>
@@ -1109,13 +1208,27 @@
                       <w:sz w:val="20"/>
                       <w:szCs w:val="20"/>
                     </w:rPr>
-                    <w:t>${ITEM_NAME2}</w:t>
-                  </w:r>
-                </w:p>
-              </w:tc>
-              <w:tc>
-                <w:tcPr>
-                  <w:tcW w:w="1632" w:type="dxa"/>
+                    <w:t>${</w:t>
+                  </w:r>
+                  <w:r>
+                    <w:rPr>
+                      <w:sz w:val="20"/>
+                      <w:szCs w:val="20"/>
+                    </w:rPr>
+                    <w:t>SIZE2</w:t>
+                  </w:r>
+                  <w:r>
+                    <w:rPr>
+                      <w:sz w:val="20"/>
+                      <w:szCs w:val="20"/>
+                    </w:rPr>
+                    <w:t>}</w:t>
+                  </w:r>
+                </w:p>
+              </w:tc>
+              <w:tc>
+                <w:tcPr>
+                  <w:tcW w:w="1531" w:type="dxa"/>
                   <w:vAlign w:val="center"/>
                 </w:tcPr>
                 <w:p>
@@ -1132,13 +1245,27 @@
                       <w:sz w:val="20"/>
                       <w:szCs w:val="20"/>
                     </w:rPr>
-                    <w:t>${UNIT_PRICE2}</w:t>
-                  </w:r>
-                </w:p>
-              </w:tc>
-              <w:tc>
-                <w:tcPr>
-                  <w:tcW w:w="1432" w:type="dxa"/>
+                    <w:t>${</w:t>
+                  </w:r>
+                  <w:r>
+                    <w:rPr>
+                      <w:sz w:val="20"/>
+                      <w:szCs w:val="20"/>
+                    </w:rPr>
+                    <w:t>QUANTITY</w:t>
+                  </w:r>
+                  <w:r>
+                    <w:rPr>
+                      <w:sz w:val="20"/>
+                      <w:szCs w:val="20"/>
+                    </w:rPr>
+                    <w:t>2}</w:t>
+                  </w:r>
+                </w:p>
+              </w:tc>
+              <w:tc>
+                <w:tcPr>
+                  <w:tcW w:w="1371" w:type="dxa"/>
                   <w:vAlign w:val="center"/>
                 </w:tcPr>
                 <w:p>
@@ -1155,7 +1282,7 @@
                       <w:sz w:val="20"/>
                       <w:szCs w:val="20"/>
                     </w:rPr>
-                    <w:t>${AMOUNT2}</w:t>
+                    <w:t>${PRICE2}</w:t>
                   </w:r>
                 </w:p>
               </w:tc>
@@ -1168,33 +1295,60 @@
               <w:tc>
                 <w:tcPr>
                   <w:cnfStyle w:val="001000000000" w:firstRow="0" w:lastRow="0" w:firstColumn="1" w:lastColumn="0" w:oddVBand="0" w:evenVBand="0" w:oddHBand="0" w:evenHBand="0" w:firstRowFirstColumn="0" w:firstRowLastColumn="0" w:lastRowFirstColumn="0" w:lastRowLastColumn="0"/>
-                  <w:tcW w:w="2027" w:type="dxa"/>
-                  <w:vAlign w:val="center"/>
-                </w:tcPr>
-                <w:p>
-                  <w:pPr>
-                    <w:jc w:val="center"/>
-                    <w:rPr>
-                      <w:b w:val="0"/>
-                      <w:bCs w:val="0"/>
-                      <w:sz w:val="20"/>
-                      <w:szCs w:val="20"/>
-                    </w:rPr>
-                  </w:pPr>
-                  <w:r>
-                    <w:rPr>
-                      <w:b w:val="0"/>
-                      <w:bCs w:val="0"/>
-                      <w:sz w:val="20"/>
-                      <w:szCs w:val="20"/>
-                    </w:rPr>
-                    <w:t xml:space="preserve">${ITEM_QUANTITY3} </w:t>
-                  </w:r>
-                </w:p>
-              </w:tc>
-              <w:tc>
-                <w:tcPr>
-                  <w:tcW w:w="1061" w:type="dxa"/>
+                  <w:tcW w:w="1975" w:type="dxa"/>
+                  <w:vAlign w:val="center"/>
+                </w:tcPr>
+                <w:p>
+                  <w:pPr>
+                    <w:jc w:val="center"/>
+                    <w:rPr>
+                      <w:b w:val="0"/>
+                      <w:bCs w:val="0"/>
+                      <w:sz w:val="20"/>
+                      <w:szCs w:val="20"/>
+                    </w:rPr>
+                  </w:pPr>
+                  <w:r>
+                    <w:rPr>
+                      <w:b w:val="0"/>
+                      <w:bCs w:val="0"/>
+                      <w:sz w:val="20"/>
+                      <w:szCs w:val="20"/>
+                    </w:rPr>
+                    <w:t>${</w:t>
+                  </w:r>
+                  <w:r>
+                    <w:rPr>
+                      <w:b w:val="0"/>
+                      <w:bCs w:val="0"/>
+                      <w:sz w:val="20"/>
+                      <w:szCs w:val="20"/>
+                    </w:rPr>
+                    <w:t>PRODUCT</w:t>
+                  </w:r>
+                  <w:r>
+                    <w:rPr>
+                      <w:b w:val="0"/>
+                      <w:bCs w:val="0"/>
+                      <w:sz w:val="20"/>
+                      <w:szCs w:val="20"/>
+                    </w:rPr>
+                    <w:t>3</w:t>
+                  </w:r>
+                  <w:r>
+                    <w:rPr>
+                      <w:b w:val="0"/>
+                      <w:bCs w:val="0"/>
+                      <w:sz w:val="20"/>
+                      <w:szCs w:val="20"/>
+                    </w:rPr>
+                    <w:t xml:space="preserve">} </w:t>
+                  </w:r>
+                </w:p>
+              </w:tc>
+              <w:tc>
+                <w:tcPr>
+                  <w:tcW w:w="1641" w:type="dxa"/>
                   <w:vAlign w:val="center"/>
                 </w:tcPr>
                 <w:p>
@@ -1211,13 +1365,27 @@
                       <w:sz w:val="20"/>
                       <w:szCs w:val="20"/>
                     </w:rPr>
-                    <w:t>${UNIT3}</w:t>
-                  </w:r>
-                </w:p>
-              </w:tc>
-              <w:tc>
-                <w:tcPr>
-                  <w:tcW w:w="1690" w:type="dxa"/>
+                    <w:t>${</w:t>
+                  </w:r>
+                  <w:r>
+                    <w:rPr>
+                      <w:sz w:val="20"/>
+                      <w:szCs w:val="20"/>
+                    </w:rPr>
+                    <w:t>VARIANT</w:t>
+                  </w:r>
+                  <w:r>
+                    <w:rPr>
+                      <w:sz w:val="20"/>
+                      <w:szCs w:val="20"/>
+                    </w:rPr>
+                    <w:t>3}</w:t>
+                  </w:r>
+                </w:p>
+              </w:tc>
+              <w:tc>
+                <w:tcPr>
+                  <w:tcW w:w="1425" w:type="dxa"/>
                   <w:vAlign w:val="center"/>
                 </w:tcPr>
                 <w:p>
@@ -1234,13 +1402,27 @@
                       <w:sz w:val="20"/>
                       <w:szCs w:val="20"/>
                     </w:rPr>
-                    <w:t>${ITEM_NAME3}</w:t>
-                  </w:r>
-                </w:p>
-              </w:tc>
-              <w:tc>
-                <w:tcPr>
-                  <w:tcW w:w="1632" w:type="dxa"/>
+                    <w:t>${</w:t>
+                  </w:r>
+                  <w:r>
+                    <w:rPr>
+                      <w:sz w:val="20"/>
+                      <w:szCs w:val="20"/>
+                    </w:rPr>
+                    <w:t>SIZE3</w:t>
+                  </w:r>
+                  <w:r>
+                    <w:rPr>
+                      <w:sz w:val="20"/>
+                      <w:szCs w:val="20"/>
+                    </w:rPr>
+                    <w:t>}</w:t>
+                  </w:r>
+                </w:p>
+              </w:tc>
+              <w:tc>
+                <w:tcPr>
+                  <w:tcW w:w="1531" w:type="dxa"/>
                   <w:vAlign w:val="center"/>
                 </w:tcPr>
                 <w:p>
@@ -1257,13 +1439,27 @@
                       <w:sz w:val="20"/>
                       <w:szCs w:val="20"/>
                     </w:rPr>
-                    <w:t>${UNIT_PRICE3}</w:t>
-                  </w:r>
-                </w:p>
-              </w:tc>
-              <w:tc>
-                <w:tcPr>
-                  <w:tcW w:w="1432" w:type="dxa"/>
+                    <w:t>${</w:t>
+                  </w:r>
+                  <w:r>
+                    <w:rPr>
+                      <w:sz w:val="20"/>
+                      <w:szCs w:val="20"/>
+                    </w:rPr>
+                    <w:t>QUANTITY</w:t>
+                  </w:r>
+                  <w:r>
+                    <w:rPr>
+                      <w:sz w:val="20"/>
+                      <w:szCs w:val="20"/>
+                    </w:rPr>
+                    <w:t>3}</w:t>
+                  </w:r>
+                </w:p>
+              </w:tc>
+              <w:tc>
+                <w:tcPr>
+                  <w:tcW w:w="1371" w:type="dxa"/>
                   <w:vAlign w:val="center"/>
                 </w:tcPr>
                 <w:p>
@@ -1280,7 +1476,7 @@
                       <w:sz w:val="20"/>
                       <w:szCs w:val="20"/>
                     </w:rPr>
-                    <w:t>${AMOUNT3}</w:t>
+                    <w:t>${PRICE3}</w:t>
                   </w:r>
                 </w:p>
               </w:tc>
@@ -1292,33 +1488,51 @@
               <w:tc>
                 <w:tcPr>
                   <w:cnfStyle w:val="001000000000" w:firstRow="0" w:lastRow="0" w:firstColumn="1" w:lastColumn="0" w:oddVBand="0" w:evenVBand="0" w:oddHBand="0" w:evenHBand="0" w:firstRowFirstColumn="0" w:firstRowLastColumn="0" w:lastRowFirstColumn="0" w:lastRowLastColumn="0"/>
-                  <w:tcW w:w="2027" w:type="dxa"/>
-                  <w:vAlign w:val="center"/>
-                </w:tcPr>
-                <w:p>
-                  <w:pPr>
-                    <w:jc w:val="center"/>
-                    <w:rPr>
-                      <w:b w:val="0"/>
-                      <w:bCs w:val="0"/>
-                      <w:sz w:val="20"/>
-                      <w:szCs w:val="20"/>
-                    </w:rPr>
-                  </w:pPr>
-                  <w:r>
-                    <w:rPr>
-                      <w:b w:val="0"/>
-                      <w:bCs w:val="0"/>
-                      <w:sz w:val="20"/>
-                      <w:szCs w:val="20"/>
-                    </w:rPr>
-                    <w:t xml:space="preserve">${ITEM_QUANTITY4} </w:t>
-                  </w:r>
-                </w:p>
-              </w:tc>
-              <w:tc>
-                <w:tcPr>
-                  <w:tcW w:w="1061" w:type="dxa"/>
+                  <w:tcW w:w="1975" w:type="dxa"/>
+                  <w:vAlign w:val="center"/>
+                </w:tcPr>
+                <w:p>
+                  <w:pPr>
+                    <w:jc w:val="center"/>
+                    <w:rPr>
+                      <w:b w:val="0"/>
+                      <w:bCs w:val="0"/>
+                      <w:sz w:val="20"/>
+                      <w:szCs w:val="20"/>
+                    </w:rPr>
+                  </w:pPr>
+                  <w:r>
+                    <w:rPr>
+                      <w:b w:val="0"/>
+                      <w:bCs w:val="0"/>
+                      <w:sz w:val="20"/>
+                      <w:szCs w:val="20"/>
+                    </w:rPr>
+                    <w:t>${</w:t>
+                  </w:r>
+                  <w:r>
+                    <w:rPr>
+                      <w:b w:val="0"/>
+                      <w:bCs w:val="0"/>
+                      <w:sz w:val="20"/>
+                      <w:szCs w:val="20"/>
+                    </w:rPr>
+                    <w:t>PRODUCT</w:t>
+                  </w:r>
+                  <w:r>
+                    <w:rPr>
+                      <w:b w:val="0"/>
+                      <w:bCs w:val="0"/>
+                      <w:sz w:val="20"/>
+                      <w:szCs w:val="20"/>
+                    </w:rPr>
+                    <w:t xml:space="preserve">4} </w:t>
+                  </w:r>
+                </w:p>
+              </w:tc>
+              <w:tc>
+                <w:tcPr>
+                  <w:tcW w:w="1641" w:type="dxa"/>
                   <w:vAlign w:val="center"/>
                 </w:tcPr>
                 <w:p>
@@ -1335,13 +1549,27 @@
                       <w:sz w:val="20"/>
                       <w:szCs w:val="20"/>
                     </w:rPr>
-                    <w:t>${UNIT4}</w:t>
-                  </w:r>
-                </w:p>
-              </w:tc>
-              <w:tc>
-                <w:tcPr>
-                  <w:tcW w:w="1690" w:type="dxa"/>
+                    <w:t>${</w:t>
+                  </w:r>
+                  <w:r>
+                    <w:rPr>
+                      <w:sz w:val="20"/>
+                      <w:szCs w:val="20"/>
+                    </w:rPr>
+                    <w:t>VARIANT</w:t>
+                  </w:r>
+                  <w:r>
+                    <w:rPr>
+                      <w:sz w:val="20"/>
+                      <w:szCs w:val="20"/>
+                    </w:rPr>
+                    <w:t>4}</w:t>
+                  </w:r>
+                </w:p>
+              </w:tc>
+              <w:tc>
+                <w:tcPr>
+                  <w:tcW w:w="1425" w:type="dxa"/>
                   <w:vAlign w:val="center"/>
                 </w:tcPr>
                 <w:p>
@@ -1358,13 +1586,27 @@
                       <w:sz w:val="20"/>
                       <w:szCs w:val="20"/>
                     </w:rPr>
-                    <w:t>${ITEM_NAME4}</w:t>
-                  </w:r>
-                </w:p>
-              </w:tc>
-              <w:tc>
-                <w:tcPr>
-                  <w:tcW w:w="1632" w:type="dxa"/>
+                    <w:t>${</w:t>
+                  </w:r>
+                  <w:r>
+                    <w:rPr>
+                      <w:sz w:val="20"/>
+                      <w:szCs w:val="20"/>
+                    </w:rPr>
+                    <w:t>SIZE4</w:t>
+                  </w:r>
+                  <w:r>
+                    <w:rPr>
+                      <w:sz w:val="20"/>
+                      <w:szCs w:val="20"/>
+                    </w:rPr>
+                    <w:t>}</w:t>
+                  </w:r>
+                </w:p>
+              </w:tc>
+              <w:tc>
+                <w:tcPr>
+                  <w:tcW w:w="1531" w:type="dxa"/>
                   <w:vAlign w:val="center"/>
                 </w:tcPr>
                 <w:p>
@@ -1381,13 +1623,27 @@
                       <w:sz w:val="20"/>
                       <w:szCs w:val="20"/>
                     </w:rPr>
-                    <w:t>${UNIT_PRICE4}</w:t>
-                  </w:r>
-                </w:p>
-              </w:tc>
-              <w:tc>
-                <w:tcPr>
-                  <w:tcW w:w="1432" w:type="dxa"/>
+                    <w:t>${</w:t>
+                  </w:r>
+                  <w:r>
+                    <w:rPr>
+                      <w:sz w:val="20"/>
+                      <w:szCs w:val="20"/>
+                    </w:rPr>
+                    <w:t>QUANTITY</w:t>
+                  </w:r>
+                  <w:r>
+                    <w:rPr>
+                      <w:sz w:val="20"/>
+                      <w:szCs w:val="20"/>
+                    </w:rPr>
+                    <w:t>4}</w:t>
+                  </w:r>
+                </w:p>
+              </w:tc>
+              <w:tc>
+                <w:tcPr>
+                  <w:tcW w:w="1371" w:type="dxa"/>
                   <w:vAlign w:val="center"/>
                 </w:tcPr>
                 <w:p>
@@ -1404,7 +1660,7 @@
                       <w:sz w:val="20"/>
                       <w:szCs w:val="20"/>
                     </w:rPr>
-                    <w:t>${AMOUNT4}</w:t>
+                    <w:t>${PRICE4}</w:t>
                   </w:r>
                 </w:p>
               </w:tc>
@@ -1417,33 +1673,51 @@
               <w:tc>
                 <w:tcPr>
                   <w:cnfStyle w:val="001000000000" w:firstRow="0" w:lastRow="0" w:firstColumn="1" w:lastColumn="0" w:oddVBand="0" w:evenVBand="0" w:oddHBand="0" w:evenHBand="0" w:firstRowFirstColumn="0" w:firstRowLastColumn="0" w:lastRowFirstColumn="0" w:lastRowLastColumn="0"/>
-                  <w:tcW w:w="2027" w:type="dxa"/>
-                  <w:vAlign w:val="center"/>
-                </w:tcPr>
-                <w:p>
-                  <w:pPr>
-                    <w:jc w:val="center"/>
-                    <w:rPr>
-                      <w:b w:val="0"/>
-                      <w:bCs w:val="0"/>
-                      <w:sz w:val="20"/>
-                      <w:szCs w:val="20"/>
-                    </w:rPr>
-                  </w:pPr>
-                  <w:r>
-                    <w:rPr>
-                      <w:b w:val="0"/>
-                      <w:bCs w:val="0"/>
-                      <w:sz w:val="20"/>
-                      <w:szCs w:val="20"/>
-                    </w:rPr>
-                    <w:t xml:space="preserve">${ITEM_QUANTITY5} </w:t>
-                  </w:r>
-                </w:p>
-              </w:tc>
-              <w:tc>
-                <w:tcPr>
-                  <w:tcW w:w="1061" w:type="dxa"/>
+                  <w:tcW w:w="1975" w:type="dxa"/>
+                  <w:vAlign w:val="center"/>
+                </w:tcPr>
+                <w:p>
+                  <w:pPr>
+                    <w:jc w:val="center"/>
+                    <w:rPr>
+                      <w:b w:val="0"/>
+                      <w:bCs w:val="0"/>
+                      <w:sz w:val="20"/>
+                      <w:szCs w:val="20"/>
+                    </w:rPr>
+                  </w:pPr>
+                  <w:r>
+                    <w:rPr>
+                      <w:b w:val="0"/>
+                      <w:bCs w:val="0"/>
+                      <w:sz w:val="20"/>
+                      <w:szCs w:val="20"/>
+                    </w:rPr>
+                    <w:t>${</w:t>
+                  </w:r>
+                  <w:r>
+                    <w:rPr>
+                      <w:b w:val="0"/>
+                      <w:bCs w:val="0"/>
+                      <w:sz w:val="20"/>
+                      <w:szCs w:val="20"/>
+                    </w:rPr>
+                    <w:t>PRODUCT</w:t>
+                  </w:r>
+                  <w:r>
+                    <w:rPr>
+                      <w:b w:val="0"/>
+                      <w:bCs w:val="0"/>
+                      <w:sz w:val="20"/>
+                      <w:szCs w:val="20"/>
+                    </w:rPr>
+                    <w:t xml:space="preserve">5} </w:t>
+                  </w:r>
+                </w:p>
+              </w:tc>
+              <w:tc>
+                <w:tcPr>
+                  <w:tcW w:w="1641" w:type="dxa"/>
                   <w:vAlign w:val="center"/>
                 </w:tcPr>
                 <w:p>
@@ -1460,13 +1734,27 @@
                       <w:sz w:val="20"/>
                       <w:szCs w:val="20"/>
                     </w:rPr>
-                    <w:t>${UNIT5}</w:t>
-                  </w:r>
-                </w:p>
-              </w:tc>
-              <w:tc>
-                <w:tcPr>
-                  <w:tcW w:w="1690" w:type="dxa"/>
+                    <w:t>${</w:t>
+                  </w:r>
+                  <w:r>
+                    <w:rPr>
+                      <w:sz w:val="20"/>
+                      <w:szCs w:val="20"/>
+                    </w:rPr>
+                    <w:t>VARIANT</w:t>
+                  </w:r>
+                  <w:r>
+                    <w:rPr>
+                      <w:sz w:val="20"/>
+                      <w:szCs w:val="20"/>
+                    </w:rPr>
+                    <w:t>5}</w:t>
+                  </w:r>
+                </w:p>
+              </w:tc>
+              <w:tc>
+                <w:tcPr>
+                  <w:tcW w:w="1425" w:type="dxa"/>
                   <w:vAlign w:val="center"/>
                 </w:tcPr>
                 <w:p>
@@ -1483,13 +1771,27 @@
                       <w:sz w:val="20"/>
                       <w:szCs w:val="20"/>
                     </w:rPr>
-                    <w:t>${ITEM_NAME5}</w:t>
-                  </w:r>
-                </w:p>
-              </w:tc>
-              <w:tc>
-                <w:tcPr>
-                  <w:tcW w:w="1632" w:type="dxa"/>
+                    <w:t>${</w:t>
+                  </w:r>
+                  <w:r>
+                    <w:rPr>
+                      <w:sz w:val="20"/>
+                      <w:szCs w:val="20"/>
+                    </w:rPr>
+                    <w:t>SIZE5</w:t>
+                  </w:r>
+                  <w:r>
+                    <w:rPr>
+                      <w:sz w:val="20"/>
+                      <w:szCs w:val="20"/>
+                    </w:rPr>
+                    <w:t>}</w:t>
+                  </w:r>
+                </w:p>
+              </w:tc>
+              <w:tc>
+                <w:tcPr>
+                  <w:tcW w:w="1531" w:type="dxa"/>
                   <w:vAlign w:val="center"/>
                 </w:tcPr>
                 <w:p>
@@ -1506,13 +1808,27 @@
                       <w:sz w:val="20"/>
                       <w:szCs w:val="20"/>
                     </w:rPr>
-                    <w:t>${UNIT_PRICE5}</w:t>
-                  </w:r>
-                </w:p>
-              </w:tc>
-              <w:tc>
-                <w:tcPr>
-                  <w:tcW w:w="1432" w:type="dxa"/>
+                    <w:t>${</w:t>
+                  </w:r>
+                  <w:r>
+                    <w:rPr>
+                      <w:sz w:val="20"/>
+                      <w:szCs w:val="20"/>
+                    </w:rPr>
+                    <w:t>QUANTITY</w:t>
+                  </w:r>
+                  <w:r>
+                    <w:rPr>
+                      <w:sz w:val="20"/>
+                      <w:szCs w:val="20"/>
+                    </w:rPr>
+                    <w:t>5}</w:t>
+                  </w:r>
+                </w:p>
+              </w:tc>
+              <w:tc>
+                <w:tcPr>
+                  <w:tcW w:w="1371" w:type="dxa"/>
                   <w:vAlign w:val="center"/>
                 </w:tcPr>
                 <w:p>
@@ -1529,7 +1845,7 @@
                       <w:sz w:val="20"/>
                       <w:szCs w:val="20"/>
                     </w:rPr>
-                    <w:t>${AMOUNT5}</w:t>
+                    <w:t>${PRICE5}</w:t>
                   </w:r>
                 </w:p>
               </w:tc>
@@ -1541,33 +1857,51 @@
               <w:tc>
                 <w:tcPr>
                   <w:cnfStyle w:val="001000000000" w:firstRow="0" w:lastRow="0" w:firstColumn="1" w:lastColumn="0" w:oddVBand="0" w:evenVBand="0" w:oddHBand="0" w:evenHBand="0" w:firstRowFirstColumn="0" w:firstRowLastColumn="0" w:lastRowFirstColumn="0" w:lastRowLastColumn="0"/>
-                  <w:tcW w:w="2027" w:type="dxa"/>
-                  <w:vAlign w:val="center"/>
-                </w:tcPr>
-                <w:p>
-                  <w:pPr>
-                    <w:jc w:val="center"/>
-                    <w:rPr>
-                      <w:b w:val="0"/>
-                      <w:bCs w:val="0"/>
-                      <w:sz w:val="20"/>
-                      <w:szCs w:val="20"/>
-                    </w:rPr>
-                  </w:pPr>
-                  <w:r>
-                    <w:rPr>
-                      <w:b w:val="0"/>
-                      <w:bCs w:val="0"/>
-                      <w:sz w:val="20"/>
-                      <w:szCs w:val="20"/>
-                    </w:rPr>
-                    <w:t xml:space="preserve">${ITEM_QUANTITY6} </w:t>
-                  </w:r>
-                </w:p>
-              </w:tc>
-              <w:tc>
-                <w:tcPr>
-                  <w:tcW w:w="1061" w:type="dxa"/>
+                  <w:tcW w:w="1975" w:type="dxa"/>
+                  <w:vAlign w:val="center"/>
+                </w:tcPr>
+                <w:p>
+                  <w:pPr>
+                    <w:jc w:val="center"/>
+                    <w:rPr>
+                      <w:b w:val="0"/>
+                      <w:bCs w:val="0"/>
+                      <w:sz w:val="20"/>
+                      <w:szCs w:val="20"/>
+                    </w:rPr>
+                  </w:pPr>
+                  <w:r>
+                    <w:rPr>
+                      <w:b w:val="0"/>
+                      <w:bCs w:val="0"/>
+                      <w:sz w:val="20"/>
+                      <w:szCs w:val="20"/>
+                    </w:rPr>
+                    <w:t>${</w:t>
+                  </w:r>
+                  <w:r>
+                    <w:rPr>
+                      <w:b w:val="0"/>
+                      <w:bCs w:val="0"/>
+                      <w:sz w:val="20"/>
+                      <w:szCs w:val="20"/>
+                    </w:rPr>
+                    <w:t>PRODUCT</w:t>
+                  </w:r>
+                  <w:r>
+                    <w:rPr>
+                      <w:b w:val="0"/>
+                      <w:bCs w:val="0"/>
+                      <w:sz w:val="20"/>
+                      <w:szCs w:val="20"/>
+                    </w:rPr>
+                    <w:t xml:space="preserve">6} </w:t>
+                  </w:r>
+                </w:p>
+              </w:tc>
+              <w:tc>
+                <w:tcPr>
+                  <w:tcW w:w="1641" w:type="dxa"/>
                   <w:vAlign w:val="center"/>
                 </w:tcPr>
                 <w:p>
@@ -1584,13 +1918,27 @@
                       <w:sz w:val="20"/>
                       <w:szCs w:val="20"/>
                     </w:rPr>
-                    <w:t>${UNIT6}</w:t>
-                  </w:r>
-                </w:p>
-              </w:tc>
-              <w:tc>
-                <w:tcPr>
-                  <w:tcW w:w="1690" w:type="dxa"/>
+                    <w:t>${</w:t>
+                  </w:r>
+                  <w:r>
+                    <w:rPr>
+                      <w:sz w:val="20"/>
+                      <w:szCs w:val="20"/>
+                    </w:rPr>
+                    <w:t>VARIANT</w:t>
+                  </w:r>
+                  <w:r>
+                    <w:rPr>
+                      <w:sz w:val="20"/>
+                      <w:szCs w:val="20"/>
+                    </w:rPr>
+                    <w:t>6}</w:t>
+                  </w:r>
+                </w:p>
+              </w:tc>
+              <w:tc>
+                <w:tcPr>
+                  <w:tcW w:w="1425" w:type="dxa"/>
                   <w:vAlign w:val="center"/>
                 </w:tcPr>
                 <w:p>
@@ -1607,13 +1955,27 @@
                       <w:sz w:val="20"/>
                       <w:szCs w:val="20"/>
                     </w:rPr>
-                    <w:t>${ITEM_NAME6}</w:t>
-                  </w:r>
-                </w:p>
-              </w:tc>
-              <w:tc>
-                <w:tcPr>
-                  <w:tcW w:w="1632" w:type="dxa"/>
+                    <w:t>${</w:t>
+                  </w:r>
+                  <w:r>
+                    <w:rPr>
+                      <w:sz w:val="20"/>
+                      <w:szCs w:val="20"/>
+                    </w:rPr>
+                    <w:t>SIZE6</w:t>
+                  </w:r>
+                  <w:r>
+                    <w:rPr>
+                      <w:sz w:val="20"/>
+                      <w:szCs w:val="20"/>
+                    </w:rPr>
+                    <w:t>}</w:t>
+                  </w:r>
+                </w:p>
+              </w:tc>
+              <w:tc>
+                <w:tcPr>
+                  <w:tcW w:w="1531" w:type="dxa"/>
                   <w:vAlign w:val="center"/>
                 </w:tcPr>
                 <w:p>
@@ -1633,13 +1995,27 @@
                       <w:sz w:val="20"/>
                       <w:szCs w:val="20"/>
                     </w:rPr>
-                    <w:t>${UNIT_PRICE6}</w:t>
-                  </w:r>
-                </w:p>
-              </w:tc>
-              <w:tc>
-                <w:tcPr>
-                  <w:tcW w:w="1432" w:type="dxa"/>
+                    <w:t>${</w:t>
+                  </w:r>
+                  <w:r>
+                    <w:rPr>
+                      <w:sz w:val="20"/>
+                      <w:szCs w:val="20"/>
+                    </w:rPr>
+                    <w:t>QUANTITY</w:t>
+                  </w:r>
+                  <w:r>
+                    <w:rPr>
+                      <w:sz w:val="20"/>
+                      <w:szCs w:val="20"/>
+                    </w:rPr>
+                    <w:t>6}</w:t>
+                  </w:r>
+                </w:p>
+              </w:tc>
+              <w:tc>
+                <w:tcPr>
+                  <w:tcW w:w="1371" w:type="dxa"/>
                   <w:vAlign w:val="center"/>
                 </w:tcPr>
                 <w:p>
@@ -1659,7 +2035,7 @@
                       <w:sz w:val="20"/>
                       <w:szCs w:val="20"/>
                     </w:rPr>
-                    <w:t>${AMOUNT6}</w:t>
+                    <w:t>${PRICE6}</w:t>
                   </w:r>
                 </w:p>
               </w:tc>
@@ -1672,33 +2048,51 @@
               <w:tc>
                 <w:tcPr>
                   <w:cnfStyle w:val="001000000000" w:firstRow="0" w:lastRow="0" w:firstColumn="1" w:lastColumn="0" w:oddVBand="0" w:evenVBand="0" w:oddHBand="0" w:evenHBand="0" w:firstRowFirstColumn="0" w:firstRowLastColumn="0" w:lastRowFirstColumn="0" w:lastRowLastColumn="0"/>
-                  <w:tcW w:w="2027" w:type="dxa"/>
-                  <w:vAlign w:val="center"/>
-                </w:tcPr>
-                <w:p>
-                  <w:pPr>
-                    <w:jc w:val="center"/>
-                    <w:rPr>
-                      <w:b w:val="0"/>
-                      <w:bCs w:val="0"/>
-                      <w:sz w:val="20"/>
-                      <w:szCs w:val="20"/>
-                    </w:rPr>
-                  </w:pPr>
-                  <w:r>
-                    <w:rPr>
-                      <w:b w:val="0"/>
-                      <w:bCs w:val="0"/>
-                      <w:sz w:val="20"/>
-                      <w:szCs w:val="20"/>
-                    </w:rPr>
-                    <w:t xml:space="preserve">${ITEM_QUANTITY7} </w:t>
-                  </w:r>
-                </w:p>
-              </w:tc>
-              <w:tc>
-                <w:tcPr>
-                  <w:tcW w:w="1061" w:type="dxa"/>
+                  <w:tcW w:w="1975" w:type="dxa"/>
+                  <w:vAlign w:val="center"/>
+                </w:tcPr>
+                <w:p>
+                  <w:pPr>
+                    <w:jc w:val="center"/>
+                    <w:rPr>
+                      <w:b w:val="0"/>
+                      <w:bCs w:val="0"/>
+                      <w:sz w:val="20"/>
+                      <w:szCs w:val="20"/>
+                    </w:rPr>
+                  </w:pPr>
+                  <w:r>
+                    <w:rPr>
+                      <w:b w:val="0"/>
+                      <w:bCs w:val="0"/>
+                      <w:sz w:val="20"/>
+                      <w:szCs w:val="20"/>
+                    </w:rPr>
+                    <w:t>${</w:t>
+                  </w:r>
+                  <w:r>
+                    <w:rPr>
+                      <w:b w:val="0"/>
+                      <w:bCs w:val="0"/>
+                      <w:sz w:val="20"/>
+                      <w:szCs w:val="20"/>
+                    </w:rPr>
+                    <w:t>PRODUCT</w:t>
+                  </w:r>
+                  <w:r>
+                    <w:rPr>
+                      <w:b w:val="0"/>
+                      <w:bCs w:val="0"/>
+                      <w:sz w:val="20"/>
+                      <w:szCs w:val="20"/>
+                    </w:rPr>
+                    <w:t xml:space="preserve">7} </w:t>
+                  </w:r>
+                </w:p>
+              </w:tc>
+              <w:tc>
+                <w:tcPr>
+                  <w:tcW w:w="1641" w:type="dxa"/>
                   <w:vAlign w:val="center"/>
                 </w:tcPr>
                 <w:p>
@@ -1715,13 +2109,27 @@
                       <w:sz w:val="20"/>
                       <w:szCs w:val="20"/>
                     </w:rPr>
-                    <w:t>${UNIT7}</w:t>
-                  </w:r>
-                </w:p>
-              </w:tc>
-              <w:tc>
-                <w:tcPr>
-                  <w:tcW w:w="1690" w:type="dxa"/>
+                    <w:t>${</w:t>
+                  </w:r>
+                  <w:r>
+                    <w:rPr>
+                      <w:sz w:val="20"/>
+                      <w:szCs w:val="20"/>
+                    </w:rPr>
+                    <w:t>VARIANT</w:t>
+                  </w:r>
+                  <w:r>
+                    <w:rPr>
+                      <w:sz w:val="20"/>
+                      <w:szCs w:val="20"/>
+                    </w:rPr>
+                    <w:t>7}</w:t>
+                  </w:r>
+                </w:p>
+              </w:tc>
+              <w:tc>
+                <w:tcPr>
+                  <w:tcW w:w="1425" w:type="dxa"/>
                   <w:vAlign w:val="center"/>
                 </w:tcPr>
                 <w:p>
@@ -1738,13 +2146,27 @@
                       <w:sz w:val="20"/>
                       <w:szCs w:val="20"/>
                     </w:rPr>
-                    <w:t>${ITEM_NAME7}</w:t>
-                  </w:r>
-                </w:p>
-              </w:tc>
-              <w:tc>
-                <w:tcPr>
-                  <w:tcW w:w="1632" w:type="dxa"/>
+                    <w:t>${</w:t>
+                  </w:r>
+                  <w:r>
+                    <w:rPr>
+                      <w:sz w:val="20"/>
+                      <w:szCs w:val="20"/>
+                    </w:rPr>
+                    <w:t>SIZE7</w:t>
+                  </w:r>
+                  <w:r>
+                    <w:rPr>
+                      <w:sz w:val="20"/>
+                      <w:szCs w:val="20"/>
+                    </w:rPr>
+                    <w:t>}</w:t>
+                  </w:r>
+                </w:p>
+              </w:tc>
+              <w:tc>
+                <w:tcPr>
+                  <w:tcW w:w="1531" w:type="dxa"/>
                   <w:vAlign w:val="center"/>
                 </w:tcPr>
                 <w:p>
@@ -1761,13 +2183,27 @@
                       <w:sz w:val="20"/>
                       <w:szCs w:val="20"/>
                     </w:rPr>
-                    <w:t>${UNIT_PRICE7}</w:t>
-                  </w:r>
-                </w:p>
-              </w:tc>
-              <w:tc>
-                <w:tcPr>
-                  <w:tcW w:w="1432" w:type="dxa"/>
+                    <w:t>${</w:t>
+                  </w:r>
+                  <w:r>
+                    <w:rPr>
+                      <w:sz w:val="20"/>
+                      <w:szCs w:val="20"/>
+                    </w:rPr>
+                    <w:t>QUANTITY</w:t>
+                  </w:r>
+                  <w:r>
+                    <w:rPr>
+                      <w:sz w:val="20"/>
+                      <w:szCs w:val="20"/>
+                    </w:rPr>
+                    <w:t>7}</w:t>
+                  </w:r>
+                </w:p>
+              </w:tc>
+              <w:tc>
+                <w:tcPr>
+                  <w:tcW w:w="1371" w:type="dxa"/>
                   <w:vAlign w:val="center"/>
                 </w:tcPr>
                 <w:p>
@@ -1784,7 +2220,7 @@
                       <w:sz w:val="20"/>
                       <w:szCs w:val="20"/>
                     </w:rPr>
-                    <w:t>${AMOUNT7}</w:t>
+                    <w:t>${PRICE7}</w:t>
                   </w:r>
                 </w:p>
               </w:tc>
@@ -1796,33 +2232,51 @@
               <w:tc>
                 <w:tcPr>
                   <w:cnfStyle w:val="001000000000" w:firstRow="0" w:lastRow="0" w:firstColumn="1" w:lastColumn="0" w:oddVBand="0" w:evenVBand="0" w:oddHBand="0" w:evenHBand="0" w:firstRowFirstColumn="0" w:firstRowLastColumn="0" w:lastRowFirstColumn="0" w:lastRowLastColumn="0"/>
-                  <w:tcW w:w="2027" w:type="dxa"/>
-                  <w:vAlign w:val="center"/>
-                </w:tcPr>
-                <w:p>
-                  <w:pPr>
-                    <w:jc w:val="center"/>
-                    <w:rPr>
-                      <w:b w:val="0"/>
-                      <w:bCs w:val="0"/>
-                      <w:sz w:val="20"/>
-                      <w:szCs w:val="20"/>
-                    </w:rPr>
-                  </w:pPr>
-                  <w:r>
-                    <w:rPr>
-                      <w:b w:val="0"/>
-                      <w:bCs w:val="0"/>
-                      <w:sz w:val="20"/>
-                      <w:szCs w:val="20"/>
-                    </w:rPr>
-                    <w:t xml:space="preserve">${ITEM_QUANTITY8} </w:t>
-                  </w:r>
-                </w:p>
-              </w:tc>
-              <w:tc>
-                <w:tcPr>
-                  <w:tcW w:w="1061" w:type="dxa"/>
+                  <w:tcW w:w="1975" w:type="dxa"/>
+                  <w:vAlign w:val="center"/>
+                </w:tcPr>
+                <w:p>
+                  <w:pPr>
+                    <w:jc w:val="center"/>
+                    <w:rPr>
+                      <w:b w:val="0"/>
+                      <w:bCs w:val="0"/>
+                      <w:sz w:val="20"/>
+                      <w:szCs w:val="20"/>
+                    </w:rPr>
+                  </w:pPr>
+                  <w:r>
+                    <w:rPr>
+                      <w:b w:val="0"/>
+                      <w:bCs w:val="0"/>
+                      <w:sz w:val="20"/>
+                      <w:szCs w:val="20"/>
+                    </w:rPr>
+                    <w:t>${</w:t>
+                  </w:r>
+                  <w:r>
+                    <w:rPr>
+                      <w:b w:val="0"/>
+                      <w:bCs w:val="0"/>
+                      <w:sz w:val="20"/>
+                      <w:szCs w:val="20"/>
+                    </w:rPr>
+                    <w:t>PRODUCT</w:t>
+                  </w:r>
+                  <w:r>
+                    <w:rPr>
+                      <w:b w:val="0"/>
+                      <w:bCs w:val="0"/>
+                      <w:sz w:val="20"/>
+                      <w:szCs w:val="20"/>
+                    </w:rPr>
+                    <w:t xml:space="preserve">8} </w:t>
+                  </w:r>
+                </w:p>
+              </w:tc>
+              <w:tc>
+                <w:tcPr>
+                  <w:tcW w:w="1641" w:type="dxa"/>
                   <w:vAlign w:val="center"/>
                 </w:tcPr>
                 <w:p>
@@ -1839,13 +2293,27 @@
                       <w:sz w:val="20"/>
                       <w:szCs w:val="20"/>
                     </w:rPr>
-                    <w:t>${UNIT8}</w:t>
-                  </w:r>
-                </w:p>
-              </w:tc>
-              <w:tc>
-                <w:tcPr>
-                  <w:tcW w:w="1690" w:type="dxa"/>
+                    <w:t>${</w:t>
+                  </w:r>
+                  <w:r>
+                    <w:rPr>
+                      <w:sz w:val="20"/>
+                      <w:szCs w:val="20"/>
+                    </w:rPr>
+                    <w:t>VARIANT</w:t>
+                  </w:r>
+                  <w:r>
+                    <w:rPr>
+                      <w:sz w:val="20"/>
+                      <w:szCs w:val="20"/>
+                    </w:rPr>
+                    <w:t>8}</w:t>
+                  </w:r>
+                </w:p>
+              </w:tc>
+              <w:tc>
+                <w:tcPr>
+                  <w:tcW w:w="1425" w:type="dxa"/>
                   <w:vAlign w:val="center"/>
                 </w:tcPr>
                 <w:p>
@@ -1862,13 +2330,27 @@
                       <w:sz w:val="20"/>
                       <w:szCs w:val="20"/>
                     </w:rPr>
-                    <w:t>${ITEM_NAME8}</w:t>
-                  </w:r>
-                </w:p>
-              </w:tc>
-              <w:tc>
-                <w:tcPr>
-                  <w:tcW w:w="1632" w:type="dxa"/>
+                    <w:t>${</w:t>
+                  </w:r>
+                  <w:r>
+                    <w:rPr>
+                      <w:sz w:val="20"/>
+                      <w:szCs w:val="20"/>
+                    </w:rPr>
+                    <w:t>SIZE8</w:t>
+                  </w:r>
+                  <w:r>
+                    <w:rPr>
+                      <w:sz w:val="20"/>
+                      <w:szCs w:val="20"/>
+                    </w:rPr>
+                    <w:t>}</w:t>
+                  </w:r>
+                </w:p>
+              </w:tc>
+              <w:tc>
+                <w:tcPr>
+                  <w:tcW w:w="1531" w:type="dxa"/>
                   <w:vAlign w:val="center"/>
                 </w:tcPr>
                 <w:p>
@@ -1885,13 +2367,27 @@
                       <w:sz w:val="20"/>
                       <w:szCs w:val="20"/>
                     </w:rPr>
-                    <w:t>${UNIT_PRICE8}</w:t>
-                  </w:r>
-                </w:p>
-              </w:tc>
-              <w:tc>
-                <w:tcPr>
-                  <w:tcW w:w="1432" w:type="dxa"/>
+                    <w:t>${</w:t>
+                  </w:r>
+                  <w:r>
+                    <w:rPr>
+                      <w:sz w:val="20"/>
+                      <w:szCs w:val="20"/>
+                    </w:rPr>
+                    <w:t>QUANTITY</w:t>
+                  </w:r>
+                  <w:r>
+                    <w:rPr>
+                      <w:sz w:val="20"/>
+                      <w:szCs w:val="20"/>
+                    </w:rPr>
+                    <w:t>8}</w:t>
+                  </w:r>
+                </w:p>
+              </w:tc>
+              <w:tc>
+                <w:tcPr>
+                  <w:tcW w:w="1371" w:type="dxa"/>
                   <w:vAlign w:val="center"/>
                 </w:tcPr>
                 <w:p>
@@ -1908,7 +2404,7 @@
                       <w:sz w:val="20"/>
                       <w:szCs w:val="20"/>
                     </w:rPr>
-                    <w:t>${AMOUNT8}</w:t>
+                    <w:t>${PRICE8}</w:t>
                   </w:r>
                 </w:p>
               </w:tc>
@@ -1921,33 +2417,51 @@
               <w:tc>
                 <w:tcPr>
                   <w:cnfStyle w:val="001000000000" w:firstRow="0" w:lastRow="0" w:firstColumn="1" w:lastColumn="0" w:oddVBand="0" w:evenVBand="0" w:oddHBand="0" w:evenHBand="0" w:firstRowFirstColumn="0" w:firstRowLastColumn="0" w:lastRowFirstColumn="0" w:lastRowLastColumn="0"/>
-                  <w:tcW w:w="2027" w:type="dxa"/>
-                  <w:vAlign w:val="center"/>
-                </w:tcPr>
-                <w:p>
-                  <w:pPr>
-                    <w:jc w:val="center"/>
-                    <w:rPr>
-                      <w:b w:val="0"/>
-                      <w:bCs w:val="0"/>
-                      <w:sz w:val="20"/>
-                      <w:szCs w:val="20"/>
-                    </w:rPr>
-                  </w:pPr>
-                  <w:r>
-                    <w:rPr>
-                      <w:b w:val="0"/>
-                      <w:bCs w:val="0"/>
-                      <w:sz w:val="20"/>
-                      <w:szCs w:val="20"/>
-                    </w:rPr>
-                    <w:t xml:space="preserve">${ITEM_QUANTITY9} </w:t>
-                  </w:r>
-                </w:p>
-              </w:tc>
-              <w:tc>
-                <w:tcPr>
-                  <w:tcW w:w="1061" w:type="dxa"/>
+                  <w:tcW w:w="1975" w:type="dxa"/>
+                  <w:vAlign w:val="center"/>
+                </w:tcPr>
+                <w:p>
+                  <w:pPr>
+                    <w:jc w:val="center"/>
+                    <w:rPr>
+                      <w:b w:val="0"/>
+                      <w:bCs w:val="0"/>
+                      <w:sz w:val="20"/>
+                      <w:szCs w:val="20"/>
+                    </w:rPr>
+                  </w:pPr>
+                  <w:r>
+                    <w:rPr>
+                      <w:b w:val="0"/>
+                      <w:bCs w:val="0"/>
+                      <w:sz w:val="20"/>
+                      <w:szCs w:val="20"/>
+                    </w:rPr>
+                    <w:t>${</w:t>
+                  </w:r>
+                  <w:r>
+                    <w:rPr>
+                      <w:b w:val="0"/>
+                      <w:bCs w:val="0"/>
+                      <w:sz w:val="20"/>
+                      <w:szCs w:val="20"/>
+                    </w:rPr>
+                    <w:t>PRODUCT</w:t>
+                  </w:r>
+                  <w:r>
+                    <w:rPr>
+                      <w:b w:val="0"/>
+                      <w:bCs w:val="0"/>
+                      <w:sz w:val="20"/>
+                      <w:szCs w:val="20"/>
+                    </w:rPr>
+                    <w:t xml:space="preserve">9} </w:t>
+                  </w:r>
+                </w:p>
+              </w:tc>
+              <w:tc>
+                <w:tcPr>
+                  <w:tcW w:w="1641" w:type="dxa"/>
                   <w:vAlign w:val="center"/>
                 </w:tcPr>
                 <w:p>
@@ -1964,13 +2478,27 @@
                       <w:sz w:val="20"/>
                       <w:szCs w:val="20"/>
                     </w:rPr>
-                    <w:t>${UNIT9}</w:t>
-                  </w:r>
-                </w:p>
-              </w:tc>
-              <w:tc>
-                <w:tcPr>
-                  <w:tcW w:w="1690" w:type="dxa"/>
+                    <w:t>${</w:t>
+                  </w:r>
+                  <w:r>
+                    <w:rPr>
+                      <w:sz w:val="20"/>
+                      <w:szCs w:val="20"/>
+                    </w:rPr>
+                    <w:t>VARIANT</w:t>
+                  </w:r>
+                  <w:r>
+                    <w:rPr>
+                      <w:sz w:val="20"/>
+                      <w:szCs w:val="20"/>
+                    </w:rPr>
+                    <w:t>9}</w:t>
+                  </w:r>
+                </w:p>
+              </w:tc>
+              <w:tc>
+                <w:tcPr>
+                  <w:tcW w:w="1425" w:type="dxa"/>
                   <w:vAlign w:val="center"/>
                 </w:tcPr>
                 <w:p>
@@ -1987,13 +2515,27 @@
                       <w:sz w:val="20"/>
                       <w:szCs w:val="20"/>
                     </w:rPr>
-                    <w:t>${ITEM_NAME9}</w:t>
-                  </w:r>
-                </w:p>
-              </w:tc>
-              <w:tc>
-                <w:tcPr>
-                  <w:tcW w:w="1632" w:type="dxa"/>
+                    <w:t>${</w:t>
+                  </w:r>
+                  <w:r>
+                    <w:rPr>
+                      <w:sz w:val="20"/>
+                      <w:szCs w:val="20"/>
+                    </w:rPr>
+                    <w:t>SIZE9</w:t>
+                  </w:r>
+                  <w:r>
+                    <w:rPr>
+                      <w:sz w:val="20"/>
+                      <w:szCs w:val="20"/>
+                    </w:rPr>
+                    <w:t>}</w:t>
+                  </w:r>
+                </w:p>
+              </w:tc>
+              <w:tc>
+                <w:tcPr>
+                  <w:tcW w:w="1531" w:type="dxa"/>
                   <w:vAlign w:val="center"/>
                 </w:tcPr>
                 <w:p>
@@ -2010,13 +2552,27 @@
                       <w:sz w:val="20"/>
                       <w:szCs w:val="20"/>
                     </w:rPr>
-                    <w:t>${UNIT_PRICE9}</w:t>
-                  </w:r>
-                </w:p>
-              </w:tc>
-              <w:tc>
-                <w:tcPr>
-                  <w:tcW w:w="1432" w:type="dxa"/>
+                    <w:t>${</w:t>
+                  </w:r>
+                  <w:r>
+                    <w:rPr>
+                      <w:sz w:val="20"/>
+                      <w:szCs w:val="20"/>
+                    </w:rPr>
+                    <w:t>QUANTITY</w:t>
+                  </w:r>
+                  <w:r>
+                    <w:rPr>
+                      <w:sz w:val="20"/>
+                      <w:szCs w:val="20"/>
+                    </w:rPr>
+                    <w:t>9}</w:t>
+                  </w:r>
+                </w:p>
+              </w:tc>
+              <w:tc>
+                <w:tcPr>
+                  <w:tcW w:w="1371" w:type="dxa"/>
                   <w:vAlign w:val="center"/>
                 </w:tcPr>
                 <w:p>
@@ -2033,7 +2589,7 @@
                       <w:sz w:val="20"/>
                       <w:szCs w:val="20"/>
                     </w:rPr>
-                    <w:t>${AMOUNT9}</w:t>
+                    <w:t>${PRICE9}</w:t>
                   </w:r>
                 </w:p>
               </w:tc>
@@ -2045,33 +2601,51 @@
               <w:tc>
                 <w:tcPr>
                   <w:cnfStyle w:val="001000000000" w:firstRow="0" w:lastRow="0" w:firstColumn="1" w:lastColumn="0" w:oddVBand="0" w:evenVBand="0" w:oddHBand="0" w:evenHBand="0" w:firstRowFirstColumn="0" w:firstRowLastColumn="0" w:lastRowFirstColumn="0" w:lastRowLastColumn="0"/>
-                  <w:tcW w:w="2027" w:type="dxa"/>
-                  <w:vAlign w:val="center"/>
-                </w:tcPr>
-                <w:p>
-                  <w:pPr>
-                    <w:jc w:val="center"/>
-                    <w:rPr>
-                      <w:b w:val="0"/>
-                      <w:bCs w:val="0"/>
-                      <w:sz w:val="20"/>
-                      <w:szCs w:val="20"/>
-                    </w:rPr>
-                  </w:pPr>
-                  <w:r>
-                    <w:rPr>
-                      <w:b w:val="0"/>
-                      <w:bCs w:val="0"/>
-                      <w:sz w:val="20"/>
-                      <w:szCs w:val="20"/>
-                    </w:rPr>
-                    <w:t xml:space="preserve">${ITEM_QUANTITY10} </w:t>
-                  </w:r>
-                </w:p>
-              </w:tc>
-              <w:tc>
-                <w:tcPr>
-                  <w:tcW w:w="1061" w:type="dxa"/>
+                  <w:tcW w:w="1975" w:type="dxa"/>
+                  <w:vAlign w:val="center"/>
+                </w:tcPr>
+                <w:p>
+                  <w:pPr>
+                    <w:jc w:val="center"/>
+                    <w:rPr>
+                      <w:b w:val="0"/>
+                      <w:bCs w:val="0"/>
+                      <w:sz w:val="20"/>
+                      <w:szCs w:val="20"/>
+                    </w:rPr>
+                  </w:pPr>
+                  <w:r>
+                    <w:rPr>
+                      <w:b w:val="0"/>
+                      <w:bCs w:val="0"/>
+                      <w:sz w:val="20"/>
+                      <w:szCs w:val="20"/>
+                    </w:rPr>
+                    <w:t>${</w:t>
+                  </w:r>
+                  <w:r>
+                    <w:rPr>
+                      <w:b w:val="0"/>
+                      <w:bCs w:val="0"/>
+                      <w:sz w:val="20"/>
+                      <w:szCs w:val="20"/>
+                    </w:rPr>
+                    <w:t>PRODUCT</w:t>
+                  </w:r>
+                  <w:r>
+                    <w:rPr>
+                      <w:b w:val="0"/>
+                      <w:bCs w:val="0"/>
+                      <w:sz w:val="20"/>
+                      <w:szCs w:val="20"/>
+                    </w:rPr>
+                    <w:t xml:space="preserve">10} </w:t>
+                  </w:r>
+                </w:p>
+              </w:tc>
+              <w:tc>
+                <w:tcPr>
+                  <w:tcW w:w="1641" w:type="dxa"/>
                   <w:vAlign w:val="center"/>
                 </w:tcPr>
                 <w:p>
@@ -2088,13 +2662,27 @@
                       <w:sz w:val="20"/>
                       <w:szCs w:val="20"/>
                     </w:rPr>
-                    <w:t>${UNIT10}</w:t>
-                  </w:r>
-                </w:p>
-              </w:tc>
-              <w:tc>
-                <w:tcPr>
-                  <w:tcW w:w="1690" w:type="dxa"/>
+                    <w:t>${</w:t>
+                  </w:r>
+                  <w:r>
+                    <w:rPr>
+                      <w:sz w:val="20"/>
+                      <w:szCs w:val="20"/>
+                    </w:rPr>
+                    <w:t>VARIANT</w:t>
+                  </w:r>
+                  <w:r>
+                    <w:rPr>
+                      <w:sz w:val="20"/>
+                      <w:szCs w:val="20"/>
+                    </w:rPr>
+                    <w:t>10}</w:t>
+                  </w:r>
+                </w:p>
+              </w:tc>
+              <w:tc>
+                <w:tcPr>
+                  <w:tcW w:w="1425" w:type="dxa"/>
                   <w:vAlign w:val="center"/>
                 </w:tcPr>
                 <w:p>
@@ -2111,13 +2699,27 @@
                       <w:sz w:val="20"/>
                       <w:szCs w:val="20"/>
                     </w:rPr>
-                    <w:t>${ITEM_NAME10}</w:t>
-                  </w:r>
-                </w:p>
-              </w:tc>
-              <w:tc>
-                <w:tcPr>
-                  <w:tcW w:w="1632" w:type="dxa"/>
+                    <w:t>${</w:t>
+                  </w:r>
+                  <w:r>
+                    <w:rPr>
+                      <w:sz w:val="20"/>
+                      <w:szCs w:val="20"/>
+                    </w:rPr>
+                    <w:t>SIZE10</w:t>
+                  </w:r>
+                  <w:r>
+                    <w:rPr>
+                      <w:sz w:val="20"/>
+                      <w:szCs w:val="20"/>
+                    </w:rPr>
+                    <w:t>}</w:t>
+                  </w:r>
+                </w:p>
+              </w:tc>
+              <w:tc>
+                <w:tcPr>
+                  <w:tcW w:w="1531" w:type="dxa"/>
                   <w:vAlign w:val="center"/>
                 </w:tcPr>
                 <w:p>
@@ -2134,13 +2736,27 @@
                       <w:sz w:val="20"/>
                       <w:szCs w:val="20"/>
                     </w:rPr>
-                    <w:t>${UNIT_PRICE10}</w:t>
-                  </w:r>
-                </w:p>
-              </w:tc>
-              <w:tc>
-                <w:tcPr>
-                  <w:tcW w:w="1432" w:type="dxa"/>
+                    <w:t>${</w:t>
+                  </w:r>
+                  <w:r>
+                    <w:rPr>
+                      <w:sz w:val="20"/>
+                      <w:szCs w:val="20"/>
+                    </w:rPr>
+                    <w:t>QUANTITY</w:t>
+                  </w:r>
+                  <w:r>
+                    <w:rPr>
+                      <w:sz w:val="20"/>
+                      <w:szCs w:val="20"/>
+                    </w:rPr>
+                    <w:t>10}</w:t>
+                  </w:r>
+                </w:p>
+              </w:tc>
+              <w:tc>
+                <w:tcPr>
+                  <w:tcW w:w="1371" w:type="dxa"/>
                   <w:vAlign w:val="center"/>
                 </w:tcPr>
                 <w:p>
@@ -2157,7 +2773,7 @@
                       <w:sz w:val="20"/>
                       <w:szCs w:val="20"/>
                     </w:rPr>
-                    <w:t>${AMOUNT10}</w:t>
+                    <w:t>${PRICE10}</w:t>
                   </w:r>
                 </w:p>
               </w:tc>
@@ -2340,6 +2956,7 @@
         <w:tblStyle w:val="TableGrid"/>
         <w:tblpPr w:leftFromText="180" w:rightFromText="180" w:vertAnchor="page" w:horzAnchor="page" w:tblpX="11867" w:tblpY="934"/>
         <w:tblW w:w="0" w:type="auto"/>
+        <w:tblLayout w:type="fixed"/>
         <w:tblLook w:val="04A0" w:firstRow="1" w:lastRow="0" w:firstColumn="1" w:lastColumn="0" w:noHBand="0" w:noVBand="1"/>
       </w:tblPr>
       <w:tblGrid>
@@ -3000,33 +3617,21 @@
               <w:t xml:space="preserve"> _PERSON}</w:t>
             </w:r>
           </w:p>
-          <w:p>
-            <w:pPr>
-              <w:tabs>
-                <w:tab w:val="left" w:pos="6948"/>
-              </w:tabs>
-              <w:rPr>
-                <w:b/>
-                <w:bCs/>
-                <w:sz w:val="16"/>
-                <w:szCs w:val="16"/>
-              </w:rPr>
-            </w:pPr>
-          </w:p>
           <w:tbl>
             <w:tblPr>
               <w:tblStyle w:val="PlainTable1"/>
-              <w:tblpPr w:leftFromText="180" w:rightFromText="180" w:vertAnchor="page" w:horzAnchor="margin" w:tblpY="3867"/>
+              <w:tblpPr w:leftFromText="180" w:rightFromText="180" w:vertAnchor="page" w:horzAnchor="margin" w:tblpY="3811"/>
               <w:tblOverlap w:val="never"/>
-              <w:tblW w:w="7842" w:type="dxa"/>
+              <w:tblW w:w="7943" w:type="dxa"/>
+              <w:tblLayout w:type="fixed"/>
               <w:tblLook w:val="04A0" w:firstRow="1" w:lastRow="0" w:firstColumn="1" w:lastColumn="0" w:noHBand="0" w:noVBand="1"/>
             </w:tblPr>
             <w:tblGrid>
-              <w:gridCol w:w="2027"/>
-              <w:gridCol w:w="1061"/>
-              <w:gridCol w:w="1690"/>
-              <w:gridCol w:w="1632"/>
-              <w:gridCol w:w="1432"/>
+              <w:gridCol w:w="1975"/>
+              <w:gridCol w:w="1627"/>
+              <w:gridCol w:w="1433"/>
+              <w:gridCol w:w="1532"/>
+              <w:gridCol w:w="1376"/>
             </w:tblGrid>
             <w:tr>
               <w:trPr>
@@ -3036,7 +3641,7 @@
               <w:tc>
                 <w:tcPr>
                   <w:cnfStyle w:val="001000000000" w:firstRow="0" w:lastRow="0" w:firstColumn="1" w:lastColumn="0" w:oddVBand="0" w:evenVBand="0" w:oddHBand="0" w:evenHBand="0" w:firstRowFirstColumn="0" w:firstRowLastColumn="0" w:lastRowFirstColumn="0" w:lastRowLastColumn="0"/>
-                  <w:tcW w:w="2027" w:type="dxa"/>
+                  <w:tcW w:w="1975" w:type="dxa"/>
                   <w:shd w:val="clear" w:color="auto" w:fill="2F5496" w:themeFill="accent1" w:themeFillShade="BF"/>
                   <w:vAlign w:val="center"/>
                 </w:tcPr>
@@ -3057,13 +3662,13 @@
                       <w:sz w:val="20"/>
                       <w:szCs w:val="20"/>
                     </w:rPr>
-                    <w:t>Quantity</w:t>
-                  </w:r>
-                </w:p>
-              </w:tc>
-              <w:tc>
-                <w:tcPr>
-                  <w:tcW w:w="1061" w:type="dxa"/>
+                    <w:t>PRODUCT NAME</w:t>
+                  </w:r>
+                </w:p>
+              </w:tc>
+              <w:tc>
+                <w:tcPr>
+                  <w:tcW w:w="1627" w:type="dxa"/>
                   <w:shd w:val="clear" w:color="auto" w:fill="2F5496" w:themeFill="accent1" w:themeFillShade="BF"/>
                   <w:vAlign w:val="center"/>
                 </w:tcPr>
@@ -3083,13 +3688,13 @@
                       <w:sz w:val="20"/>
                       <w:szCs w:val="20"/>
                     </w:rPr>
-                    <w:t>Unit</w:t>
-                  </w:r>
-                </w:p>
-              </w:tc>
-              <w:tc>
-                <w:tcPr>
-                  <w:tcW w:w="1690" w:type="dxa"/>
+                    <w:t>VARIANT</w:t>
+                  </w:r>
+                </w:p>
+              </w:tc>
+              <w:tc>
+                <w:tcPr>
+                  <w:tcW w:w="1433" w:type="dxa"/>
                   <w:shd w:val="clear" w:color="auto" w:fill="2F5496" w:themeFill="accent1" w:themeFillShade="BF"/>
                   <w:vAlign w:val="center"/>
                 </w:tcPr>
@@ -3111,13 +3716,13 @@
                       <w:sz w:val="20"/>
                       <w:szCs w:val="20"/>
                     </w:rPr>
-                    <w:t>Item Description</w:t>
-                  </w:r>
-                </w:p>
-              </w:tc>
-              <w:tc>
-                <w:tcPr>
-                  <w:tcW w:w="1632" w:type="dxa"/>
+                    <w:t>SIZE</w:t>
+                  </w:r>
+                </w:p>
+              </w:tc>
+              <w:tc>
+                <w:tcPr>
+                  <w:tcW w:w="1532" w:type="dxa"/>
                   <w:shd w:val="clear" w:color="auto" w:fill="2F5496" w:themeFill="accent1" w:themeFillShade="BF"/>
                   <w:vAlign w:val="center"/>
                 </w:tcPr>
@@ -3126,8 +3731,6 @@
                     <w:jc w:val="center"/>
                     <w:cnfStyle w:val="100000000000" w:firstRow="1" w:lastRow="0" w:firstColumn="0" w:lastColumn="0" w:oddVBand="0" w:evenVBand="0" w:oddHBand="0" w:evenHBand="0" w:firstRowFirstColumn="0" w:firstRowLastColumn="0" w:lastRowFirstColumn="0" w:lastRowLastColumn="0"/>
                     <w:rPr>
-                      <w:b w:val="0"/>
-                      <w:bCs w:val="0"/>
                       <w:color w:val="FFFFFF" w:themeColor="background1"/>
                       <w:sz w:val="20"/>
                       <w:szCs w:val="20"/>
@@ -3139,13 +3742,13 @@
                       <w:sz w:val="20"/>
                       <w:szCs w:val="20"/>
                     </w:rPr>
-                    <w:t>Unit Price</w:t>
-                  </w:r>
-                </w:p>
-              </w:tc>
-              <w:tc>
-                <w:tcPr>
-                  <w:tcW w:w="1432" w:type="dxa"/>
+                    <w:t>QUANTITY</w:t>
+                  </w:r>
+                </w:p>
+              </w:tc>
+              <w:tc>
+                <w:tcPr>
+                  <w:tcW w:w="1376" w:type="dxa"/>
                   <w:shd w:val="clear" w:color="auto" w:fill="2F5496" w:themeFill="accent1" w:themeFillShade="BF"/>
                   <w:vAlign w:val="center"/>
                 </w:tcPr>
@@ -3167,7 +3770,7 @@
                       <w:sz w:val="20"/>
                       <w:szCs w:val="20"/>
                     </w:rPr>
-                    <w:t>Amount</w:t>
+                    <w:t>PRICE</w:t>
                   </w:r>
                 </w:p>
               </w:tc>
@@ -3180,33 +3783,51 @@
               <w:tc>
                 <w:tcPr>
                   <w:cnfStyle w:val="001000000000" w:firstRow="0" w:lastRow="0" w:firstColumn="1" w:lastColumn="0" w:oddVBand="0" w:evenVBand="0" w:oddHBand="0" w:evenHBand="0" w:firstRowFirstColumn="0" w:firstRowLastColumn="0" w:lastRowFirstColumn="0" w:lastRowLastColumn="0"/>
-                  <w:tcW w:w="2027" w:type="dxa"/>
-                  <w:vAlign w:val="center"/>
-                </w:tcPr>
-                <w:p>
-                  <w:pPr>
-                    <w:jc w:val="center"/>
-                    <w:rPr>
-                      <w:b w:val="0"/>
-                      <w:bCs w:val="0"/>
-                      <w:sz w:val="20"/>
-                      <w:szCs w:val="20"/>
-                    </w:rPr>
-                  </w:pPr>
-                  <w:r>
-                    <w:rPr>
-                      <w:b w:val="0"/>
-                      <w:bCs w:val="0"/>
-                      <w:sz w:val="20"/>
-                      <w:szCs w:val="20"/>
-                    </w:rPr>
-                    <w:t xml:space="preserve">${ITEM_QUANTITY1} </w:t>
-                  </w:r>
-                </w:p>
-              </w:tc>
-              <w:tc>
-                <w:tcPr>
-                  <w:tcW w:w="1061" w:type="dxa"/>
+                  <w:tcW w:w="1975" w:type="dxa"/>
+                  <w:vAlign w:val="center"/>
+                </w:tcPr>
+                <w:p>
+                  <w:pPr>
+                    <w:jc w:val="center"/>
+                    <w:rPr>
+                      <w:b w:val="0"/>
+                      <w:bCs w:val="0"/>
+                      <w:sz w:val="20"/>
+                      <w:szCs w:val="20"/>
+                    </w:rPr>
+                  </w:pPr>
+                  <w:r>
+                    <w:rPr>
+                      <w:b w:val="0"/>
+                      <w:bCs w:val="0"/>
+                      <w:sz w:val="20"/>
+                      <w:szCs w:val="20"/>
+                    </w:rPr>
+                    <w:t>${</w:t>
+                  </w:r>
+                  <w:r>
+                    <w:rPr>
+                      <w:b w:val="0"/>
+                      <w:bCs w:val="0"/>
+                      <w:sz w:val="20"/>
+                      <w:szCs w:val="20"/>
+                    </w:rPr>
+                    <w:t>PRODUCT</w:t>
+                  </w:r>
+                  <w:r>
+                    <w:rPr>
+                      <w:b w:val="0"/>
+                      <w:bCs w:val="0"/>
+                      <w:sz w:val="20"/>
+                      <w:szCs w:val="20"/>
+                    </w:rPr>
+                    <w:t xml:space="preserve">1} </w:t>
+                  </w:r>
+                </w:p>
+              </w:tc>
+              <w:tc>
+                <w:tcPr>
+                  <w:tcW w:w="1627" w:type="dxa"/>
                   <w:vAlign w:val="center"/>
                 </w:tcPr>
                 <w:p>
@@ -3223,13 +3844,27 @@
                       <w:sz w:val="20"/>
                       <w:szCs w:val="20"/>
                     </w:rPr>
-                    <w:t>${UNIT1}</w:t>
-                  </w:r>
-                </w:p>
-              </w:tc>
-              <w:tc>
-                <w:tcPr>
-                  <w:tcW w:w="1690" w:type="dxa"/>
+                    <w:t>${</w:t>
+                  </w:r>
+                  <w:r>
+                    <w:rPr>
+                      <w:sz w:val="20"/>
+                      <w:szCs w:val="20"/>
+                    </w:rPr>
+                    <w:t>VARIANT</w:t>
+                  </w:r>
+                  <w:r>
+                    <w:rPr>
+                      <w:sz w:val="20"/>
+                      <w:szCs w:val="20"/>
+                    </w:rPr>
+                    <w:t>1}</w:t>
+                  </w:r>
+                </w:p>
+              </w:tc>
+              <w:tc>
+                <w:tcPr>
+                  <w:tcW w:w="1433" w:type="dxa"/>
                   <w:vAlign w:val="center"/>
                 </w:tcPr>
                 <w:p>
@@ -3246,13 +3881,27 @@
                       <w:sz w:val="20"/>
                       <w:szCs w:val="20"/>
                     </w:rPr>
-                    <w:t>${ITEM_NAME1}</w:t>
-                  </w:r>
-                </w:p>
-              </w:tc>
-              <w:tc>
-                <w:tcPr>
-                  <w:tcW w:w="1632" w:type="dxa"/>
+                    <w:t>${</w:t>
+                  </w:r>
+                  <w:r>
+                    <w:rPr>
+                      <w:sz w:val="20"/>
+                      <w:szCs w:val="20"/>
+                    </w:rPr>
+                    <w:t>SIZE</w:t>
+                  </w:r>
+                  <w:r>
+                    <w:rPr>
+                      <w:sz w:val="20"/>
+                      <w:szCs w:val="20"/>
+                    </w:rPr>
+                    <w:t>1}</w:t>
+                  </w:r>
+                </w:p>
+              </w:tc>
+              <w:tc>
+                <w:tcPr>
+                  <w:tcW w:w="1532" w:type="dxa"/>
                   <w:vAlign w:val="center"/>
                 </w:tcPr>
                 <w:p>
@@ -3269,13 +3918,27 @@
                       <w:sz w:val="20"/>
                       <w:szCs w:val="20"/>
                     </w:rPr>
-                    <w:t>${UNIT_PRICE1}</w:t>
-                  </w:r>
-                </w:p>
-              </w:tc>
-              <w:tc>
-                <w:tcPr>
-                  <w:tcW w:w="1432" w:type="dxa"/>
+                    <w:t>${</w:t>
+                  </w:r>
+                  <w:r>
+                    <w:rPr>
+                      <w:sz w:val="20"/>
+                      <w:szCs w:val="20"/>
+                    </w:rPr>
+                    <w:t>QUANTITY</w:t>
+                  </w:r>
+                  <w:r>
+                    <w:rPr>
+                      <w:sz w:val="20"/>
+                      <w:szCs w:val="20"/>
+                    </w:rPr>
+                    <w:t>1}</w:t>
+                  </w:r>
+                </w:p>
+              </w:tc>
+              <w:tc>
+                <w:tcPr>
+                  <w:tcW w:w="1376" w:type="dxa"/>
                   <w:vAlign w:val="center"/>
                 </w:tcPr>
                 <w:p>
@@ -3292,7 +3955,7 @@
                       <w:sz w:val="20"/>
                       <w:szCs w:val="20"/>
                     </w:rPr>
-                    <w:t>${AMOUNT1}</w:t>
+                    <w:t>${PRICE1}</w:t>
                   </w:r>
                 </w:p>
               </w:tc>
@@ -3304,25 +3967,43 @@
               <w:tc>
                 <w:tcPr>
                   <w:cnfStyle w:val="001000000000" w:firstRow="0" w:lastRow="0" w:firstColumn="1" w:lastColumn="0" w:oddVBand="0" w:evenVBand="0" w:oddHBand="0" w:evenHBand="0" w:firstRowFirstColumn="0" w:firstRowLastColumn="0" w:lastRowFirstColumn="0" w:lastRowLastColumn="0"/>
-                  <w:tcW w:w="2027" w:type="dxa"/>
-                  <w:vAlign w:val="center"/>
-                </w:tcPr>
-                <w:p>
-                  <w:pPr>
-                    <w:jc w:val="center"/>
-                    <w:rPr>
-                      <w:sz w:val="20"/>
-                      <w:szCs w:val="20"/>
-                    </w:rPr>
-                  </w:pPr>
-                  <w:r>
-                    <w:rPr>
-                      <w:b w:val="0"/>
-                      <w:bCs w:val="0"/>
-                      <w:sz w:val="20"/>
-                      <w:szCs w:val="20"/>
-                    </w:rPr>
-                    <w:t>${ITEM_QUANTITY2}</w:t>
+                  <w:tcW w:w="1975" w:type="dxa"/>
+                  <w:vAlign w:val="center"/>
+                </w:tcPr>
+                <w:p>
+                  <w:pPr>
+                    <w:jc w:val="center"/>
+                    <w:rPr>
+                      <w:sz w:val="20"/>
+                      <w:szCs w:val="20"/>
+                    </w:rPr>
+                  </w:pPr>
+                  <w:r>
+                    <w:rPr>
+                      <w:b w:val="0"/>
+                      <w:bCs w:val="0"/>
+                      <w:sz w:val="20"/>
+                      <w:szCs w:val="20"/>
+                    </w:rPr>
+                    <w:t>${</w:t>
+                  </w:r>
+                  <w:r>
+                    <w:rPr>
+                      <w:b w:val="0"/>
+                      <w:bCs w:val="0"/>
+                      <w:sz w:val="20"/>
+                      <w:szCs w:val="20"/>
+                    </w:rPr>
+                    <w:t>PRODUCT2</w:t>
+                  </w:r>
+                  <w:r>
+                    <w:rPr>
+                      <w:b w:val="0"/>
+                      <w:bCs w:val="0"/>
+                      <w:sz w:val="20"/>
+                      <w:szCs w:val="20"/>
+                    </w:rPr>
+                    <w:t>}</w:t>
                   </w:r>
                   <w:r>
                     <w:rPr>
@@ -3335,7 +4016,7 @@
               </w:tc>
               <w:tc>
                 <w:tcPr>
-                  <w:tcW w:w="1061" w:type="dxa"/>
+                  <w:tcW w:w="1627" w:type="dxa"/>
                   <w:vAlign w:val="center"/>
                 </w:tcPr>
                 <w:p>
@@ -3352,13 +4033,27 @@
                       <w:sz w:val="20"/>
                       <w:szCs w:val="20"/>
                     </w:rPr>
-                    <w:t>${UNIT2}</w:t>
-                  </w:r>
-                </w:p>
-              </w:tc>
-              <w:tc>
-                <w:tcPr>
-                  <w:tcW w:w="1690" w:type="dxa"/>
+                    <w:t>${</w:t>
+                  </w:r>
+                  <w:r>
+                    <w:rPr>
+                      <w:sz w:val="20"/>
+                      <w:szCs w:val="20"/>
+                    </w:rPr>
+                    <w:t>VARIANT</w:t>
+                  </w:r>
+                  <w:r>
+                    <w:rPr>
+                      <w:sz w:val="20"/>
+                      <w:szCs w:val="20"/>
+                    </w:rPr>
+                    <w:t>2}</w:t>
+                  </w:r>
+                </w:p>
+              </w:tc>
+              <w:tc>
+                <w:tcPr>
+                  <w:tcW w:w="1433" w:type="dxa"/>
                   <w:vAlign w:val="center"/>
                 </w:tcPr>
                 <w:p>
@@ -3375,13 +4070,27 @@
                       <w:sz w:val="20"/>
                       <w:szCs w:val="20"/>
                     </w:rPr>
-                    <w:t>${ITEM_NAME2}</w:t>
-                  </w:r>
-                </w:p>
-              </w:tc>
-              <w:tc>
-                <w:tcPr>
-                  <w:tcW w:w="1632" w:type="dxa"/>
+                    <w:t>${</w:t>
+                  </w:r>
+                  <w:r>
+                    <w:rPr>
+                      <w:sz w:val="20"/>
+                      <w:szCs w:val="20"/>
+                    </w:rPr>
+                    <w:t>SIZE2</w:t>
+                  </w:r>
+                  <w:r>
+                    <w:rPr>
+                      <w:sz w:val="20"/>
+                      <w:szCs w:val="20"/>
+                    </w:rPr>
+                    <w:t>}</w:t>
+                  </w:r>
+                </w:p>
+              </w:tc>
+              <w:tc>
+                <w:tcPr>
+                  <w:tcW w:w="1532" w:type="dxa"/>
                   <w:vAlign w:val="center"/>
                 </w:tcPr>
                 <w:p>
@@ -3398,13 +4107,27 @@
                       <w:sz w:val="20"/>
                       <w:szCs w:val="20"/>
                     </w:rPr>
-                    <w:t>${UNIT_PRICE2}</w:t>
-                  </w:r>
-                </w:p>
-              </w:tc>
-              <w:tc>
-                <w:tcPr>
-                  <w:tcW w:w="1432" w:type="dxa"/>
+                    <w:t>${</w:t>
+                  </w:r>
+                  <w:r>
+                    <w:rPr>
+                      <w:sz w:val="20"/>
+                      <w:szCs w:val="20"/>
+                    </w:rPr>
+                    <w:t>QUANTITY</w:t>
+                  </w:r>
+                  <w:r>
+                    <w:rPr>
+                      <w:sz w:val="20"/>
+                      <w:szCs w:val="20"/>
+                    </w:rPr>
+                    <w:t>2}</w:t>
+                  </w:r>
+                </w:p>
+              </w:tc>
+              <w:tc>
+                <w:tcPr>
+                  <w:tcW w:w="1376" w:type="dxa"/>
                   <w:vAlign w:val="center"/>
                 </w:tcPr>
                 <w:p>
@@ -3421,7 +4144,7 @@
                       <w:sz w:val="20"/>
                       <w:szCs w:val="20"/>
                     </w:rPr>
-                    <w:t>${AMOUNT2}</w:t>
+                    <w:t>${PRICE2}</w:t>
                   </w:r>
                 </w:p>
               </w:tc>
@@ -3434,33 +4157,51 @@
               <w:tc>
                 <w:tcPr>
                   <w:cnfStyle w:val="001000000000" w:firstRow="0" w:lastRow="0" w:firstColumn="1" w:lastColumn="0" w:oddVBand="0" w:evenVBand="0" w:oddHBand="0" w:evenHBand="0" w:firstRowFirstColumn="0" w:firstRowLastColumn="0" w:lastRowFirstColumn="0" w:lastRowLastColumn="0"/>
-                  <w:tcW w:w="2027" w:type="dxa"/>
-                  <w:vAlign w:val="center"/>
-                </w:tcPr>
-                <w:p>
-                  <w:pPr>
-                    <w:jc w:val="center"/>
-                    <w:rPr>
-                      <w:b w:val="0"/>
-                      <w:bCs w:val="0"/>
-                      <w:sz w:val="20"/>
-                      <w:szCs w:val="20"/>
-                    </w:rPr>
-                  </w:pPr>
-                  <w:r>
-                    <w:rPr>
-                      <w:b w:val="0"/>
-                      <w:bCs w:val="0"/>
-                      <w:sz w:val="20"/>
-                      <w:szCs w:val="20"/>
-                    </w:rPr>
-                    <w:t xml:space="preserve">${ITEM_QUANTITY3} </w:t>
-                  </w:r>
-                </w:p>
-              </w:tc>
-              <w:tc>
-                <w:tcPr>
-                  <w:tcW w:w="1061" w:type="dxa"/>
+                  <w:tcW w:w="1975" w:type="dxa"/>
+                  <w:vAlign w:val="center"/>
+                </w:tcPr>
+                <w:p>
+                  <w:pPr>
+                    <w:jc w:val="center"/>
+                    <w:rPr>
+                      <w:b w:val="0"/>
+                      <w:bCs w:val="0"/>
+                      <w:sz w:val="20"/>
+                      <w:szCs w:val="20"/>
+                    </w:rPr>
+                  </w:pPr>
+                  <w:r>
+                    <w:rPr>
+                      <w:b w:val="0"/>
+                      <w:bCs w:val="0"/>
+                      <w:sz w:val="20"/>
+                      <w:szCs w:val="20"/>
+                    </w:rPr>
+                    <w:t>${</w:t>
+                  </w:r>
+                  <w:r>
+                    <w:rPr>
+                      <w:b w:val="0"/>
+                      <w:bCs w:val="0"/>
+                      <w:sz w:val="20"/>
+                      <w:szCs w:val="20"/>
+                    </w:rPr>
+                    <w:t>PRODUCT3</w:t>
+                  </w:r>
+                  <w:r>
+                    <w:rPr>
+                      <w:b w:val="0"/>
+                      <w:bCs w:val="0"/>
+                      <w:sz w:val="20"/>
+                      <w:szCs w:val="20"/>
+                    </w:rPr>
+                    <w:t xml:space="preserve">} </w:t>
+                  </w:r>
+                </w:p>
+              </w:tc>
+              <w:tc>
+                <w:tcPr>
+                  <w:tcW w:w="1627" w:type="dxa"/>
                   <w:vAlign w:val="center"/>
                 </w:tcPr>
                 <w:p>
@@ -3477,13 +4218,27 @@
                       <w:sz w:val="20"/>
                       <w:szCs w:val="20"/>
                     </w:rPr>
-                    <w:t>${UNIT3}</w:t>
-                  </w:r>
-                </w:p>
-              </w:tc>
-              <w:tc>
-                <w:tcPr>
-                  <w:tcW w:w="1690" w:type="dxa"/>
+                    <w:t>${</w:t>
+                  </w:r>
+                  <w:r>
+                    <w:rPr>
+                      <w:sz w:val="20"/>
+                      <w:szCs w:val="20"/>
+                    </w:rPr>
+                    <w:t>VARIANT</w:t>
+                  </w:r>
+                  <w:r>
+                    <w:rPr>
+                      <w:sz w:val="20"/>
+                      <w:szCs w:val="20"/>
+                    </w:rPr>
+                    <w:t>3}</w:t>
+                  </w:r>
+                </w:p>
+              </w:tc>
+              <w:tc>
+                <w:tcPr>
+                  <w:tcW w:w="1433" w:type="dxa"/>
                   <w:vAlign w:val="center"/>
                 </w:tcPr>
                 <w:p>
@@ -3500,13 +4255,27 @@
                       <w:sz w:val="20"/>
                       <w:szCs w:val="20"/>
                     </w:rPr>
-                    <w:t>${ITEM_NAME3}</w:t>
-                  </w:r>
-                </w:p>
-              </w:tc>
-              <w:tc>
-                <w:tcPr>
-                  <w:tcW w:w="1632" w:type="dxa"/>
+                    <w:t>${</w:t>
+                  </w:r>
+                  <w:r>
+                    <w:rPr>
+                      <w:sz w:val="20"/>
+                      <w:szCs w:val="20"/>
+                    </w:rPr>
+                    <w:t>SIZE3</w:t>
+                  </w:r>
+                  <w:r>
+                    <w:rPr>
+                      <w:sz w:val="20"/>
+                      <w:szCs w:val="20"/>
+                    </w:rPr>
+                    <w:t>}</w:t>
+                  </w:r>
+                </w:p>
+              </w:tc>
+              <w:tc>
+                <w:tcPr>
+                  <w:tcW w:w="1532" w:type="dxa"/>
                   <w:vAlign w:val="center"/>
                 </w:tcPr>
                 <w:p>
@@ -3523,13 +4292,27 @@
                       <w:sz w:val="20"/>
                       <w:szCs w:val="20"/>
                     </w:rPr>
-                    <w:t>${UNIT_PRICE3}</w:t>
-                  </w:r>
-                </w:p>
-              </w:tc>
-              <w:tc>
-                <w:tcPr>
-                  <w:tcW w:w="1432" w:type="dxa"/>
+                    <w:t>${</w:t>
+                  </w:r>
+                  <w:r>
+                    <w:rPr>
+                      <w:sz w:val="20"/>
+                      <w:szCs w:val="20"/>
+                    </w:rPr>
+                    <w:t>QUANTITY</w:t>
+                  </w:r>
+                  <w:r>
+                    <w:rPr>
+                      <w:sz w:val="20"/>
+                      <w:szCs w:val="20"/>
+                    </w:rPr>
+                    <w:t>3}</w:t>
+                  </w:r>
+                </w:p>
+              </w:tc>
+              <w:tc>
+                <w:tcPr>
+                  <w:tcW w:w="1376" w:type="dxa"/>
                   <w:vAlign w:val="center"/>
                 </w:tcPr>
                 <w:p>
@@ -3546,7 +4329,7 @@
                       <w:sz w:val="20"/>
                       <w:szCs w:val="20"/>
                     </w:rPr>
-                    <w:t>${AMOUNT3}</w:t>
+                    <w:t>${PRICE3}</w:t>
                   </w:r>
                 </w:p>
               </w:tc>
@@ -3558,33 +4341,51 @@
               <w:tc>
                 <w:tcPr>
                   <w:cnfStyle w:val="001000000000" w:firstRow="0" w:lastRow="0" w:firstColumn="1" w:lastColumn="0" w:oddVBand="0" w:evenVBand="0" w:oddHBand="0" w:evenHBand="0" w:firstRowFirstColumn="0" w:firstRowLastColumn="0" w:lastRowFirstColumn="0" w:lastRowLastColumn="0"/>
-                  <w:tcW w:w="2027" w:type="dxa"/>
-                  <w:vAlign w:val="center"/>
-                </w:tcPr>
-                <w:p>
-                  <w:pPr>
-                    <w:jc w:val="center"/>
-                    <w:rPr>
-                      <w:b w:val="0"/>
-                      <w:bCs w:val="0"/>
-                      <w:sz w:val="20"/>
-                      <w:szCs w:val="20"/>
-                    </w:rPr>
-                  </w:pPr>
-                  <w:r>
-                    <w:rPr>
-                      <w:b w:val="0"/>
-                      <w:bCs w:val="0"/>
-                      <w:sz w:val="20"/>
-                      <w:szCs w:val="20"/>
-                    </w:rPr>
-                    <w:t xml:space="preserve">${ITEM_QUANTITY4} </w:t>
-                  </w:r>
-                </w:p>
-              </w:tc>
-              <w:tc>
-                <w:tcPr>
-                  <w:tcW w:w="1061" w:type="dxa"/>
+                  <w:tcW w:w="1975" w:type="dxa"/>
+                  <w:vAlign w:val="center"/>
+                </w:tcPr>
+                <w:p>
+                  <w:pPr>
+                    <w:jc w:val="center"/>
+                    <w:rPr>
+                      <w:b w:val="0"/>
+                      <w:bCs w:val="0"/>
+                      <w:sz w:val="20"/>
+                      <w:szCs w:val="20"/>
+                    </w:rPr>
+                  </w:pPr>
+                  <w:r>
+                    <w:rPr>
+                      <w:b w:val="0"/>
+                      <w:bCs w:val="0"/>
+                      <w:sz w:val="20"/>
+                      <w:szCs w:val="20"/>
+                    </w:rPr>
+                    <w:t>${</w:t>
+                  </w:r>
+                  <w:r>
+                    <w:rPr>
+                      <w:b w:val="0"/>
+                      <w:bCs w:val="0"/>
+                      <w:sz w:val="20"/>
+                      <w:szCs w:val="20"/>
+                    </w:rPr>
+                    <w:t>PRODUCT</w:t>
+                  </w:r>
+                  <w:r>
+                    <w:rPr>
+                      <w:b w:val="0"/>
+                      <w:bCs w:val="0"/>
+                      <w:sz w:val="20"/>
+                      <w:szCs w:val="20"/>
+                    </w:rPr>
+                    <w:t xml:space="preserve">4} </w:t>
+                  </w:r>
+                </w:p>
+              </w:tc>
+              <w:tc>
+                <w:tcPr>
+                  <w:tcW w:w="1627" w:type="dxa"/>
                   <w:vAlign w:val="center"/>
                 </w:tcPr>
                 <w:p>
@@ -3601,13 +4402,27 @@
                       <w:sz w:val="20"/>
                       <w:szCs w:val="20"/>
                     </w:rPr>
-                    <w:t>${UNIT4}</w:t>
-                  </w:r>
-                </w:p>
-              </w:tc>
-              <w:tc>
-                <w:tcPr>
-                  <w:tcW w:w="1690" w:type="dxa"/>
+                    <w:t>${</w:t>
+                  </w:r>
+                  <w:r>
+                    <w:rPr>
+                      <w:sz w:val="20"/>
+                      <w:szCs w:val="20"/>
+                    </w:rPr>
+                    <w:t>VARIANT</w:t>
+                  </w:r>
+                  <w:r>
+                    <w:rPr>
+                      <w:sz w:val="20"/>
+                      <w:szCs w:val="20"/>
+                    </w:rPr>
+                    <w:t>4}</w:t>
+                  </w:r>
+                </w:p>
+              </w:tc>
+              <w:tc>
+                <w:tcPr>
+                  <w:tcW w:w="1433" w:type="dxa"/>
                   <w:vAlign w:val="center"/>
                 </w:tcPr>
                 <w:p>
@@ -3624,13 +4439,27 @@
                       <w:sz w:val="20"/>
                       <w:szCs w:val="20"/>
                     </w:rPr>
-                    <w:t>${ITEM_NAME4}</w:t>
-                  </w:r>
-                </w:p>
-              </w:tc>
-              <w:tc>
-                <w:tcPr>
-                  <w:tcW w:w="1632" w:type="dxa"/>
+                    <w:t>${</w:t>
+                  </w:r>
+                  <w:r>
+                    <w:rPr>
+                      <w:sz w:val="20"/>
+                      <w:szCs w:val="20"/>
+                    </w:rPr>
+                    <w:t>SIZE4</w:t>
+                  </w:r>
+                  <w:r>
+                    <w:rPr>
+                      <w:sz w:val="20"/>
+                      <w:szCs w:val="20"/>
+                    </w:rPr>
+                    <w:t>}</w:t>
+                  </w:r>
+                </w:p>
+              </w:tc>
+              <w:tc>
+                <w:tcPr>
+                  <w:tcW w:w="1532" w:type="dxa"/>
                   <w:vAlign w:val="center"/>
                 </w:tcPr>
                 <w:p>
@@ -3647,13 +4476,27 @@
                       <w:sz w:val="20"/>
                       <w:szCs w:val="20"/>
                     </w:rPr>
-                    <w:t>${UNIT_PRICE4}</w:t>
-                  </w:r>
-                </w:p>
-              </w:tc>
-              <w:tc>
-                <w:tcPr>
-                  <w:tcW w:w="1432" w:type="dxa"/>
+                    <w:t>${</w:t>
+                  </w:r>
+                  <w:r>
+                    <w:rPr>
+                      <w:sz w:val="20"/>
+                      <w:szCs w:val="20"/>
+                    </w:rPr>
+                    <w:t>QUANTITY</w:t>
+                  </w:r>
+                  <w:r>
+                    <w:rPr>
+                      <w:sz w:val="20"/>
+                      <w:szCs w:val="20"/>
+                    </w:rPr>
+                    <w:t>4}</w:t>
+                  </w:r>
+                </w:p>
+              </w:tc>
+              <w:tc>
+                <w:tcPr>
+                  <w:tcW w:w="1376" w:type="dxa"/>
                   <w:vAlign w:val="center"/>
                 </w:tcPr>
                 <w:p>
@@ -3670,7 +4513,7 @@
                       <w:sz w:val="20"/>
                       <w:szCs w:val="20"/>
                     </w:rPr>
-                    <w:t>${AMOUNT4}</w:t>
+                    <w:t>${PRICE4}</w:t>
                   </w:r>
                 </w:p>
               </w:tc>
@@ -3683,33 +4526,51 @@
               <w:tc>
                 <w:tcPr>
                   <w:cnfStyle w:val="001000000000" w:firstRow="0" w:lastRow="0" w:firstColumn="1" w:lastColumn="0" w:oddVBand="0" w:evenVBand="0" w:oddHBand="0" w:evenHBand="0" w:firstRowFirstColumn="0" w:firstRowLastColumn="0" w:lastRowFirstColumn="0" w:lastRowLastColumn="0"/>
-                  <w:tcW w:w="2027" w:type="dxa"/>
-                  <w:vAlign w:val="center"/>
-                </w:tcPr>
-                <w:p>
-                  <w:pPr>
-                    <w:jc w:val="center"/>
-                    <w:rPr>
-                      <w:b w:val="0"/>
-                      <w:bCs w:val="0"/>
-                      <w:sz w:val="20"/>
-                      <w:szCs w:val="20"/>
-                    </w:rPr>
-                  </w:pPr>
-                  <w:r>
-                    <w:rPr>
-                      <w:b w:val="0"/>
-                      <w:bCs w:val="0"/>
-                      <w:sz w:val="20"/>
-                      <w:szCs w:val="20"/>
-                    </w:rPr>
-                    <w:t xml:space="preserve">${ITEM_QUANTITY5} </w:t>
-                  </w:r>
-                </w:p>
-              </w:tc>
-              <w:tc>
-                <w:tcPr>
-                  <w:tcW w:w="1061" w:type="dxa"/>
+                  <w:tcW w:w="1975" w:type="dxa"/>
+                  <w:vAlign w:val="center"/>
+                </w:tcPr>
+                <w:p>
+                  <w:pPr>
+                    <w:jc w:val="center"/>
+                    <w:rPr>
+                      <w:b w:val="0"/>
+                      <w:bCs w:val="0"/>
+                      <w:sz w:val="20"/>
+                      <w:szCs w:val="20"/>
+                    </w:rPr>
+                  </w:pPr>
+                  <w:r>
+                    <w:rPr>
+                      <w:b w:val="0"/>
+                      <w:bCs w:val="0"/>
+                      <w:sz w:val="20"/>
+                      <w:szCs w:val="20"/>
+                    </w:rPr>
+                    <w:t>${</w:t>
+                  </w:r>
+                  <w:r>
+                    <w:rPr>
+                      <w:b w:val="0"/>
+                      <w:bCs w:val="0"/>
+                      <w:sz w:val="20"/>
+                      <w:szCs w:val="20"/>
+                    </w:rPr>
+                    <w:t>PRODUCT</w:t>
+                  </w:r>
+                  <w:r>
+                    <w:rPr>
+                      <w:b w:val="0"/>
+                      <w:bCs w:val="0"/>
+                      <w:sz w:val="20"/>
+                      <w:szCs w:val="20"/>
+                    </w:rPr>
+                    <w:t xml:space="preserve">5} </w:t>
+                  </w:r>
+                </w:p>
+              </w:tc>
+              <w:tc>
+                <w:tcPr>
+                  <w:tcW w:w="1627" w:type="dxa"/>
                   <w:vAlign w:val="center"/>
                 </w:tcPr>
                 <w:p>
@@ -3726,13 +4587,27 @@
                       <w:sz w:val="20"/>
                       <w:szCs w:val="20"/>
                     </w:rPr>
-                    <w:t>${UNIT5}</w:t>
-                  </w:r>
-                </w:p>
-              </w:tc>
-              <w:tc>
-                <w:tcPr>
-                  <w:tcW w:w="1690" w:type="dxa"/>
+                    <w:t>${</w:t>
+                  </w:r>
+                  <w:r>
+                    <w:rPr>
+                      <w:sz w:val="20"/>
+                      <w:szCs w:val="20"/>
+                    </w:rPr>
+                    <w:t>VARIANT</w:t>
+                  </w:r>
+                  <w:r>
+                    <w:rPr>
+                      <w:sz w:val="20"/>
+                      <w:szCs w:val="20"/>
+                    </w:rPr>
+                    <w:t>5}</w:t>
+                  </w:r>
+                </w:p>
+              </w:tc>
+              <w:tc>
+                <w:tcPr>
+                  <w:tcW w:w="1433" w:type="dxa"/>
                   <w:vAlign w:val="center"/>
                 </w:tcPr>
                 <w:p>
@@ -3749,13 +4624,27 @@
                       <w:sz w:val="20"/>
                       <w:szCs w:val="20"/>
                     </w:rPr>
-                    <w:t>${ITEM_NAME5}</w:t>
-                  </w:r>
-                </w:p>
-              </w:tc>
-              <w:tc>
-                <w:tcPr>
-                  <w:tcW w:w="1632" w:type="dxa"/>
+                    <w:t>${</w:t>
+                  </w:r>
+                  <w:r>
+                    <w:rPr>
+                      <w:sz w:val="20"/>
+                      <w:szCs w:val="20"/>
+                    </w:rPr>
+                    <w:t>SIZE5</w:t>
+                  </w:r>
+                  <w:r>
+                    <w:rPr>
+                      <w:sz w:val="20"/>
+                      <w:szCs w:val="20"/>
+                    </w:rPr>
+                    <w:t>}</w:t>
+                  </w:r>
+                </w:p>
+              </w:tc>
+              <w:tc>
+                <w:tcPr>
+                  <w:tcW w:w="1532" w:type="dxa"/>
                   <w:vAlign w:val="center"/>
                 </w:tcPr>
                 <w:p>
@@ -3772,13 +4661,27 @@
                       <w:sz w:val="20"/>
                       <w:szCs w:val="20"/>
                     </w:rPr>
-                    <w:t>${UNIT_PRICE5}</w:t>
-                  </w:r>
-                </w:p>
-              </w:tc>
-              <w:tc>
-                <w:tcPr>
-                  <w:tcW w:w="1432" w:type="dxa"/>
+                    <w:t>${</w:t>
+                  </w:r>
+                  <w:r>
+                    <w:rPr>
+                      <w:sz w:val="20"/>
+                      <w:szCs w:val="20"/>
+                    </w:rPr>
+                    <w:t>QUANTITY</w:t>
+                  </w:r>
+                  <w:r>
+                    <w:rPr>
+                      <w:sz w:val="20"/>
+                      <w:szCs w:val="20"/>
+                    </w:rPr>
+                    <w:t>5}</w:t>
+                  </w:r>
+                </w:p>
+              </w:tc>
+              <w:tc>
+                <w:tcPr>
+                  <w:tcW w:w="1376" w:type="dxa"/>
                   <w:vAlign w:val="center"/>
                 </w:tcPr>
                 <w:p>
@@ -3795,7 +4698,7 @@
                       <w:sz w:val="20"/>
                       <w:szCs w:val="20"/>
                     </w:rPr>
-                    <w:t>${AMOUNT5}</w:t>
+                    <w:t>${PRICE5}</w:t>
                   </w:r>
                 </w:p>
               </w:tc>
@@ -3807,33 +4710,51 @@
               <w:tc>
                 <w:tcPr>
                   <w:cnfStyle w:val="001000000000" w:firstRow="0" w:lastRow="0" w:firstColumn="1" w:lastColumn="0" w:oddVBand="0" w:evenVBand="0" w:oddHBand="0" w:evenHBand="0" w:firstRowFirstColumn="0" w:firstRowLastColumn="0" w:lastRowFirstColumn="0" w:lastRowLastColumn="0"/>
-                  <w:tcW w:w="2027" w:type="dxa"/>
-                  <w:vAlign w:val="center"/>
-                </w:tcPr>
-                <w:p>
-                  <w:pPr>
-                    <w:jc w:val="center"/>
-                    <w:rPr>
-                      <w:b w:val="0"/>
-                      <w:bCs w:val="0"/>
-                      <w:sz w:val="20"/>
-                      <w:szCs w:val="20"/>
-                    </w:rPr>
-                  </w:pPr>
-                  <w:r>
-                    <w:rPr>
-                      <w:b w:val="0"/>
-                      <w:bCs w:val="0"/>
-                      <w:sz w:val="20"/>
-                      <w:szCs w:val="20"/>
-                    </w:rPr>
-                    <w:t xml:space="preserve">${ITEM_QUANTITY6} </w:t>
-                  </w:r>
-                </w:p>
-              </w:tc>
-              <w:tc>
-                <w:tcPr>
-                  <w:tcW w:w="1061" w:type="dxa"/>
+                  <w:tcW w:w="1975" w:type="dxa"/>
+                  <w:vAlign w:val="center"/>
+                </w:tcPr>
+                <w:p>
+                  <w:pPr>
+                    <w:jc w:val="center"/>
+                    <w:rPr>
+                      <w:b w:val="0"/>
+                      <w:bCs w:val="0"/>
+                      <w:sz w:val="20"/>
+                      <w:szCs w:val="20"/>
+                    </w:rPr>
+                  </w:pPr>
+                  <w:r>
+                    <w:rPr>
+                      <w:b w:val="0"/>
+                      <w:bCs w:val="0"/>
+                      <w:sz w:val="20"/>
+                      <w:szCs w:val="20"/>
+                    </w:rPr>
+                    <w:t>${</w:t>
+                  </w:r>
+                  <w:r>
+                    <w:rPr>
+                      <w:b w:val="0"/>
+                      <w:bCs w:val="0"/>
+                      <w:sz w:val="20"/>
+                      <w:szCs w:val="20"/>
+                    </w:rPr>
+                    <w:t>PRODUCT</w:t>
+                  </w:r>
+                  <w:r>
+                    <w:rPr>
+                      <w:b w:val="0"/>
+                      <w:bCs w:val="0"/>
+                      <w:sz w:val="20"/>
+                      <w:szCs w:val="20"/>
+                    </w:rPr>
+                    <w:t xml:space="preserve">6} </w:t>
+                  </w:r>
+                </w:p>
+              </w:tc>
+              <w:tc>
+                <w:tcPr>
+                  <w:tcW w:w="1627" w:type="dxa"/>
                   <w:vAlign w:val="center"/>
                 </w:tcPr>
                 <w:p>
@@ -3850,13 +4771,27 @@
                       <w:sz w:val="20"/>
                       <w:szCs w:val="20"/>
                     </w:rPr>
-                    <w:t>${UNIT6}</w:t>
-                  </w:r>
-                </w:p>
-              </w:tc>
-              <w:tc>
-                <w:tcPr>
-                  <w:tcW w:w="1690" w:type="dxa"/>
+                    <w:t>${</w:t>
+                  </w:r>
+                  <w:r>
+                    <w:rPr>
+                      <w:sz w:val="20"/>
+                      <w:szCs w:val="20"/>
+                    </w:rPr>
+                    <w:t>VARIANT</w:t>
+                  </w:r>
+                  <w:r>
+                    <w:rPr>
+                      <w:sz w:val="20"/>
+                      <w:szCs w:val="20"/>
+                    </w:rPr>
+                    <w:t>6}</w:t>
+                  </w:r>
+                </w:p>
+              </w:tc>
+              <w:tc>
+                <w:tcPr>
+                  <w:tcW w:w="1433" w:type="dxa"/>
                   <w:vAlign w:val="center"/>
                 </w:tcPr>
                 <w:p>
@@ -3873,13 +4808,27 @@
                       <w:sz w:val="20"/>
                       <w:szCs w:val="20"/>
                     </w:rPr>
-                    <w:t>${ITEM_NAME6}</w:t>
-                  </w:r>
-                </w:p>
-              </w:tc>
-              <w:tc>
-                <w:tcPr>
-                  <w:tcW w:w="1632" w:type="dxa"/>
+                    <w:t>${</w:t>
+                  </w:r>
+                  <w:r>
+                    <w:rPr>
+                      <w:sz w:val="20"/>
+                      <w:szCs w:val="20"/>
+                    </w:rPr>
+                    <w:t>SIZE6</w:t>
+                  </w:r>
+                  <w:r>
+                    <w:rPr>
+                      <w:sz w:val="20"/>
+                      <w:szCs w:val="20"/>
+                    </w:rPr>
+                    <w:t>}</w:t>
+                  </w:r>
+                </w:p>
+              </w:tc>
+              <w:tc>
+                <w:tcPr>
+                  <w:tcW w:w="1532" w:type="dxa"/>
                   <w:vAlign w:val="center"/>
                 </w:tcPr>
                 <w:p>
@@ -3899,13 +4848,27 @@
                       <w:sz w:val="20"/>
                       <w:szCs w:val="20"/>
                     </w:rPr>
-                    <w:t>${UNIT_PRICE6}</w:t>
-                  </w:r>
-                </w:p>
-              </w:tc>
-              <w:tc>
-                <w:tcPr>
-                  <w:tcW w:w="1432" w:type="dxa"/>
+                    <w:t>${</w:t>
+                  </w:r>
+                  <w:r>
+                    <w:rPr>
+                      <w:sz w:val="20"/>
+                      <w:szCs w:val="20"/>
+                    </w:rPr>
+                    <w:t>QUANTITY</w:t>
+                  </w:r>
+                  <w:r>
+                    <w:rPr>
+                      <w:sz w:val="20"/>
+                      <w:szCs w:val="20"/>
+                    </w:rPr>
+                    <w:t>6}</w:t>
+                  </w:r>
+                </w:p>
+              </w:tc>
+              <w:tc>
+                <w:tcPr>
+                  <w:tcW w:w="1376" w:type="dxa"/>
                   <w:vAlign w:val="center"/>
                 </w:tcPr>
                 <w:p>
@@ -3925,7 +4888,7 @@
                       <w:sz w:val="20"/>
                       <w:szCs w:val="20"/>
                     </w:rPr>
-                    <w:t>${AMOUNT6}</w:t>
+                    <w:t>${PRICE6}</w:t>
                   </w:r>
                 </w:p>
               </w:tc>
@@ -3938,33 +4901,51 @@
               <w:tc>
                 <w:tcPr>
                   <w:cnfStyle w:val="001000000000" w:firstRow="0" w:lastRow="0" w:firstColumn="1" w:lastColumn="0" w:oddVBand="0" w:evenVBand="0" w:oddHBand="0" w:evenHBand="0" w:firstRowFirstColumn="0" w:firstRowLastColumn="0" w:lastRowFirstColumn="0" w:lastRowLastColumn="0"/>
-                  <w:tcW w:w="2027" w:type="dxa"/>
-                  <w:vAlign w:val="center"/>
-                </w:tcPr>
-                <w:p>
-                  <w:pPr>
-                    <w:jc w:val="center"/>
-                    <w:rPr>
-                      <w:b w:val="0"/>
-                      <w:bCs w:val="0"/>
-                      <w:sz w:val="20"/>
-                      <w:szCs w:val="20"/>
-                    </w:rPr>
-                  </w:pPr>
-                  <w:r>
-                    <w:rPr>
-                      <w:b w:val="0"/>
-                      <w:bCs w:val="0"/>
-                      <w:sz w:val="20"/>
-                      <w:szCs w:val="20"/>
-                    </w:rPr>
-                    <w:t xml:space="preserve">${ITEM_QUANTITY7} </w:t>
-                  </w:r>
-                </w:p>
-              </w:tc>
-              <w:tc>
-                <w:tcPr>
-                  <w:tcW w:w="1061" w:type="dxa"/>
+                  <w:tcW w:w="1975" w:type="dxa"/>
+                  <w:vAlign w:val="center"/>
+                </w:tcPr>
+                <w:p>
+                  <w:pPr>
+                    <w:jc w:val="center"/>
+                    <w:rPr>
+                      <w:b w:val="0"/>
+                      <w:bCs w:val="0"/>
+                      <w:sz w:val="20"/>
+                      <w:szCs w:val="20"/>
+                    </w:rPr>
+                  </w:pPr>
+                  <w:r>
+                    <w:rPr>
+                      <w:b w:val="0"/>
+                      <w:bCs w:val="0"/>
+                      <w:sz w:val="20"/>
+                      <w:szCs w:val="20"/>
+                    </w:rPr>
+                    <w:t>${</w:t>
+                  </w:r>
+                  <w:r>
+                    <w:rPr>
+                      <w:b w:val="0"/>
+                      <w:bCs w:val="0"/>
+                      <w:sz w:val="20"/>
+                      <w:szCs w:val="20"/>
+                    </w:rPr>
+                    <w:t>PRODUCT</w:t>
+                  </w:r>
+                  <w:r>
+                    <w:rPr>
+                      <w:b w:val="0"/>
+                      <w:bCs w:val="0"/>
+                      <w:sz w:val="20"/>
+                      <w:szCs w:val="20"/>
+                    </w:rPr>
+                    <w:t xml:space="preserve">7} </w:t>
+                  </w:r>
+                </w:p>
+              </w:tc>
+              <w:tc>
+                <w:tcPr>
+                  <w:tcW w:w="1627" w:type="dxa"/>
                   <w:vAlign w:val="center"/>
                 </w:tcPr>
                 <w:p>
@@ -3981,13 +4962,27 @@
                       <w:sz w:val="20"/>
                       <w:szCs w:val="20"/>
                     </w:rPr>
-                    <w:t>${UNIT7}</w:t>
-                  </w:r>
-                </w:p>
-              </w:tc>
-              <w:tc>
-                <w:tcPr>
-                  <w:tcW w:w="1690" w:type="dxa"/>
+                    <w:t>${</w:t>
+                  </w:r>
+                  <w:r>
+                    <w:rPr>
+                      <w:sz w:val="20"/>
+                      <w:szCs w:val="20"/>
+                    </w:rPr>
+                    <w:t>VARIANT</w:t>
+                  </w:r>
+                  <w:r>
+                    <w:rPr>
+                      <w:sz w:val="20"/>
+                      <w:szCs w:val="20"/>
+                    </w:rPr>
+                    <w:t>7}</w:t>
+                  </w:r>
+                </w:p>
+              </w:tc>
+              <w:tc>
+                <w:tcPr>
+                  <w:tcW w:w="1433" w:type="dxa"/>
                   <w:vAlign w:val="center"/>
                 </w:tcPr>
                 <w:p>
@@ -4004,13 +4999,27 @@
                       <w:sz w:val="20"/>
                       <w:szCs w:val="20"/>
                     </w:rPr>
-                    <w:t>${ITEM_NAME7}</w:t>
-                  </w:r>
-                </w:p>
-              </w:tc>
-              <w:tc>
-                <w:tcPr>
-                  <w:tcW w:w="1632" w:type="dxa"/>
+                    <w:t>${</w:t>
+                  </w:r>
+                  <w:r>
+                    <w:rPr>
+                      <w:sz w:val="20"/>
+                      <w:szCs w:val="20"/>
+                    </w:rPr>
+                    <w:t>SIZE7</w:t>
+                  </w:r>
+                  <w:r>
+                    <w:rPr>
+                      <w:sz w:val="20"/>
+                      <w:szCs w:val="20"/>
+                    </w:rPr>
+                    <w:t>}</w:t>
+                  </w:r>
+                </w:p>
+              </w:tc>
+              <w:tc>
+                <w:tcPr>
+                  <w:tcW w:w="1532" w:type="dxa"/>
                   <w:vAlign w:val="center"/>
                 </w:tcPr>
                 <w:p>
@@ -4027,13 +5036,27 @@
                       <w:sz w:val="20"/>
                       <w:szCs w:val="20"/>
                     </w:rPr>
-                    <w:t>${UNIT_PRICE7}</w:t>
-                  </w:r>
-                </w:p>
-              </w:tc>
-              <w:tc>
-                <w:tcPr>
-                  <w:tcW w:w="1432" w:type="dxa"/>
+                    <w:t>${</w:t>
+                  </w:r>
+                  <w:r>
+                    <w:rPr>
+                      <w:sz w:val="20"/>
+                      <w:szCs w:val="20"/>
+                    </w:rPr>
+                    <w:t>QUANTITY</w:t>
+                  </w:r>
+                  <w:r>
+                    <w:rPr>
+                      <w:sz w:val="20"/>
+                      <w:szCs w:val="20"/>
+                    </w:rPr>
+                    <w:t>7}</w:t>
+                  </w:r>
+                </w:p>
+              </w:tc>
+              <w:tc>
+                <w:tcPr>
+                  <w:tcW w:w="1376" w:type="dxa"/>
                   <w:vAlign w:val="center"/>
                 </w:tcPr>
                 <w:p>
@@ -4050,7 +5073,7 @@
                       <w:sz w:val="20"/>
                       <w:szCs w:val="20"/>
                     </w:rPr>
-                    <w:t>${AMOUNT7}</w:t>
+                    <w:t>${PRICE7}</w:t>
                   </w:r>
                 </w:p>
               </w:tc>
@@ -4062,33 +5085,51 @@
               <w:tc>
                 <w:tcPr>
                   <w:cnfStyle w:val="001000000000" w:firstRow="0" w:lastRow="0" w:firstColumn="1" w:lastColumn="0" w:oddVBand="0" w:evenVBand="0" w:oddHBand="0" w:evenHBand="0" w:firstRowFirstColumn="0" w:firstRowLastColumn="0" w:lastRowFirstColumn="0" w:lastRowLastColumn="0"/>
-                  <w:tcW w:w="2027" w:type="dxa"/>
-                  <w:vAlign w:val="center"/>
-                </w:tcPr>
-                <w:p>
-                  <w:pPr>
-                    <w:jc w:val="center"/>
-                    <w:rPr>
-                      <w:b w:val="0"/>
-                      <w:bCs w:val="0"/>
-                      <w:sz w:val="20"/>
-                      <w:szCs w:val="20"/>
-                    </w:rPr>
-                  </w:pPr>
-                  <w:r>
-                    <w:rPr>
-                      <w:b w:val="0"/>
-                      <w:bCs w:val="0"/>
-                      <w:sz w:val="20"/>
-                      <w:szCs w:val="20"/>
-                    </w:rPr>
-                    <w:t xml:space="preserve">${ITEM_QUANTITY8} </w:t>
-                  </w:r>
-                </w:p>
-              </w:tc>
-              <w:tc>
-                <w:tcPr>
-                  <w:tcW w:w="1061" w:type="dxa"/>
+                  <w:tcW w:w="1975" w:type="dxa"/>
+                  <w:vAlign w:val="center"/>
+                </w:tcPr>
+                <w:p>
+                  <w:pPr>
+                    <w:jc w:val="center"/>
+                    <w:rPr>
+                      <w:b w:val="0"/>
+                      <w:bCs w:val="0"/>
+                      <w:sz w:val="20"/>
+                      <w:szCs w:val="20"/>
+                    </w:rPr>
+                  </w:pPr>
+                  <w:r>
+                    <w:rPr>
+                      <w:b w:val="0"/>
+                      <w:bCs w:val="0"/>
+                      <w:sz w:val="20"/>
+                      <w:szCs w:val="20"/>
+                    </w:rPr>
+                    <w:t>${</w:t>
+                  </w:r>
+                  <w:r>
+                    <w:rPr>
+                      <w:b w:val="0"/>
+                      <w:bCs w:val="0"/>
+                      <w:sz w:val="20"/>
+                      <w:szCs w:val="20"/>
+                    </w:rPr>
+                    <w:t>PRODUCT</w:t>
+                  </w:r>
+                  <w:r>
+                    <w:rPr>
+                      <w:b w:val="0"/>
+                      <w:bCs w:val="0"/>
+                      <w:sz w:val="20"/>
+                      <w:szCs w:val="20"/>
+                    </w:rPr>
+                    <w:t xml:space="preserve">8} </w:t>
+                  </w:r>
+                </w:p>
+              </w:tc>
+              <w:tc>
+                <w:tcPr>
+                  <w:tcW w:w="1627" w:type="dxa"/>
                   <w:vAlign w:val="center"/>
                 </w:tcPr>
                 <w:p>
@@ -4105,13 +5146,27 @@
                       <w:sz w:val="20"/>
                       <w:szCs w:val="20"/>
                     </w:rPr>
-                    <w:t>${UNIT8}</w:t>
-                  </w:r>
-                </w:p>
-              </w:tc>
-              <w:tc>
-                <w:tcPr>
-                  <w:tcW w:w="1690" w:type="dxa"/>
+                    <w:t>${</w:t>
+                  </w:r>
+                  <w:r>
+                    <w:rPr>
+                      <w:sz w:val="20"/>
+                      <w:szCs w:val="20"/>
+                    </w:rPr>
+                    <w:t>VARIANT</w:t>
+                  </w:r>
+                  <w:r>
+                    <w:rPr>
+                      <w:sz w:val="20"/>
+                      <w:szCs w:val="20"/>
+                    </w:rPr>
+                    <w:t>8}</w:t>
+                  </w:r>
+                </w:p>
+              </w:tc>
+              <w:tc>
+                <w:tcPr>
+                  <w:tcW w:w="1433" w:type="dxa"/>
                   <w:vAlign w:val="center"/>
                 </w:tcPr>
                 <w:p>
@@ -4128,13 +5183,27 @@
                       <w:sz w:val="20"/>
                       <w:szCs w:val="20"/>
                     </w:rPr>
-                    <w:t>${ITEM_NAME8}</w:t>
-                  </w:r>
-                </w:p>
-              </w:tc>
-              <w:tc>
-                <w:tcPr>
-                  <w:tcW w:w="1632" w:type="dxa"/>
+                    <w:t>${</w:t>
+                  </w:r>
+                  <w:r>
+                    <w:rPr>
+                      <w:sz w:val="20"/>
+                      <w:szCs w:val="20"/>
+                    </w:rPr>
+                    <w:t>SIZE8</w:t>
+                  </w:r>
+                  <w:r>
+                    <w:rPr>
+                      <w:sz w:val="20"/>
+                      <w:szCs w:val="20"/>
+                    </w:rPr>
+                    <w:t>}</w:t>
+                  </w:r>
+                </w:p>
+              </w:tc>
+              <w:tc>
+                <w:tcPr>
+                  <w:tcW w:w="1532" w:type="dxa"/>
                   <w:vAlign w:val="center"/>
                 </w:tcPr>
                 <w:p>
@@ -4151,13 +5220,27 @@
                       <w:sz w:val="20"/>
                       <w:szCs w:val="20"/>
                     </w:rPr>
-                    <w:t>${UNIT_PRICE8}</w:t>
-                  </w:r>
-                </w:p>
-              </w:tc>
-              <w:tc>
-                <w:tcPr>
-                  <w:tcW w:w="1432" w:type="dxa"/>
+                    <w:t>${</w:t>
+                  </w:r>
+                  <w:r>
+                    <w:rPr>
+                      <w:sz w:val="20"/>
+                      <w:szCs w:val="20"/>
+                    </w:rPr>
+                    <w:t>QUANTITY</w:t>
+                  </w:r>
+                  <w:r>
+                    <w:rPr>
+                      <w:sz w:val="20"/>
+                      <w:szCs w:val="20"/>
+                    </w:rPr>
+                    <w:t>8}</w:t>
+                  </w:r>
+                </w:p>
+              </w:tc>
+              <w:tc>
+                <w:tcPr>
+                  <w:tcW w:w="1376" w:type="dxa"/>
                   <w:vAlign w:val="center"/>
                 </w:tcPr>
                 <w:p>
@@ -4174,7 +5257,7 @@
                       <w:sz w:val="20"/>
                       <w:szCs w:val="20"/>
                     </w:rPr>
-                    <w:t>${AMOUNT8}</w:t>
+                    <w:t>${PRICE8}</w:t>
                   </w:r>
                 </w:p>
               </w:tc>
@@ -4187,33 +5270,51 @@
               <w:tc>
                 <w:tcPr>
                   <w:cnfStyle w:val="001000000000" w:firstRow="0" w:lastRow="0" w:firstColumn="1" w:lastColumn="0" w:oddVBand="0" w:evenVBand="0" w:oddHBand="0" w:evenHBand="0" w:firstRowFirstColumn="0" w:firstRowLastColumn="0" w:lastRowFirstColumn="0" w:lastRowLastColumn="0"/>
-                  <w:tcW w:w="2027" w:type="dxa"/>
-                  <w:vAlign w:val="center"/>
-                </w:tcPr>
-                <w:p>
-                  <w:pPr>
-                    <w:jc w:val="center"/>
-                    <w:rPr>
-                      <w:b w:val="0"/>
-                      <w:bCs w:val="0"/>
-                      <w:sz w:val="20"/>
-                      <w:szCs w:val="20"/>
-                    </w:rPr>
-                  </w:pPr>
-                  <w:r>
-                    <w:rPr>
-                      <w:b w:val="0"/>
-                      <w:bCs w:val="0"/>
-                      <w:sz w:val="20"/>
-                      <w:szCs w:val="20"/>
-                    </w:rPr>
-                    <w:t xml:space="preserve">${ITEM_QUANTITY9} </w:t>
-                  </w:r>
-                </w:p>
-              </w:tc>
-              <w:tc>
-                <w:tcPr>
-                  <w:tcW w:w="1061" w:type="dxa"/>
+                  <w:tcW w:w="1975" w:type="dxa"/>
+                  <w:vAlign w:val="center"/>
+                </w:tcPr>
+                <w:p>
+                  <w:pPr>
+                    <w:jc w:val="center"/>
+                    <w:rPr>
+                      <w:b w:val="0"/>
+                      <w:bCs w:val="0"/>
+                      <w:sz w:val="20"/>
+                      <w:szCs w:val="20"/>
+                    </w:rPr>
+                  </w:pPr>
+                  <w:r>
+                    <w:rPr>
+                      <w:b w:val="0"/>
+                      <w:bCs w:val="0"/>
+                      <w:sz w:val="20"/>
+                      <w:szCs w:val="20"/>
+                    </w:rPr>
+                    <w:t>${</w:t>
+                  </w:r>
+                  <w:r>
+                    <w:rPr>
+                      <w:b w:val="0"/>
+                      <w:bCs w:val="0"/>
+                      <w:sz w:val="20"/>
+                      <w:szCs w:val="20"/>
+                    </w:rPr>
+                    <w:t>PRODUCT</w:t>
+                  </w:r>
+                  <w:r>
+                    <w:rPr>
+                      <w:b w:val="0"/>
+                      <w:bCs w:val="0"/>
+                      <w:sz w:val="20"/>
+                      <w:szCs w:val="20"/>
+                    </w:rPr>
+                    <w:t xml:space="preserve">9} </w:t>
+                  </w:r>
+                </w:p>
+              </w:tc>
+              <w:tc>
+                <w:tcPr>
+                  <w:tcW w:w="1627" w:type="dxa"/>
                   <w:vAlign w:val="center"/>
                 </w:tcPr>
                 <w:p>
@@ -4230,13 +5331,27 @@
                       <w:sz w:val="20"/>
                       <w:szCs w:val="20"/>
                     </w:rPr>
-                    <w:t>${UNIT9}</w:t>
-                  </w:r>
-                </w:p>
-              </w:tc>
-              <w:tc>
-                <w:tcPr>
-                  <w:tcW w:w="1690" w:type="dxa"/>
+                    <w:t>${</w:t>
+                  </w:r>
+                  <w:r>
+                    <w:rPr>
+                      <w:sz w:val="20"/>
+                      <w:szCs w:val="20"/>
+                    </w:rPr>
+                    <w:t>VARIANT</w:t>
+                  </w:r>
+                  <w:r>
+                    <w:rPr>
+                      <w:sz w:val="20"/>
+                      <w:szCs w:val="20"/>
+                    </w:rPr>
+                    <w:t>9}</w:t>
+                  </w:r>
+                </w:p>
+              </w:tc>
+              <w:tc>
+                <w:tcPr>
+                  <w:tcW w:w="1433" w:type="dxa"/>
                   <w:vAlign w:val="center"/>
                 </w:tcPr>
                 <w:p>
@@ -4253,13 +5368,27 @@
                       <w:sz w:val="20"/>
                       <w:szCs w:val="20"/>
                     </w:rPr>
-                    <w:t>${ITEM_NAME9}</w:t>
-                  </w:r>
-                </w:p>
-              </w:tc>
-              <w:tc>
-                <w:tcPr>
-                  <w:tcW w:w="1632" w:type="dxa"/>
+                    <w:t>${</w:t>
+                  </w:r>
+                  <w:r>
+                    <w:rPr>
+                      <w:sz w:val="20"/>
+                      <w:szCs w:val="20"/>
+                    </w:rPr>
+                    <w:t>SIZE9</w:t>
+                  </w:r>
+                  <w:r>
+                    <w:rPr>
+                      <w:sz w:val="20"/>
+                      <w:szCs w:val="20"/>
+                    </w:rPr>
+                    <w:t>}</w:t>
+                  </w:r>
+                </w:p>
+              </w:tc>
+              <w:tc>
+                <w:tcPr>
+                  <w:tcW w:w="1532" w:type="dxa"/>
                   <w:vAlign w:val="center"/>
                 </w:tcPr>
                 <w:p>
@@ -4276,13 +5405,27 @@
                       <w:sz w:val="20"/>
                       <w:szCs w:val="20"/>
                     </w:rPr>
-                    <w:t>${UNIT_PRICE9}</w:t>
-                  </w:r>
-                </w:p>
-              </w:tc>
-              <w:tc>
-                <w:tcPr>
-                  <w:tcW w:w="1432" w:type="dxa"/>
+                    <w:t>${</w:t>
+                  </w:r>
+                  <w:r>
+                    <w:rPr>
+                      <w:sz w:val="20"/>
+                      <w:szCs w:val="20"/>
+                    </w:rPr>
+                    <w:t>QUANTITY</w:t>
+                  </w:r>
+                  <w:r>
+                    <w:rPr>
+                      <w:sz w:val="20"/>
+                      <w:szCs w:val="20"/>
+                    </w:rPr>
+                    <w:t>9}</w:t>
+                  </w:r>
+                </w:p>
+              </w:tc>
+              <w:tc>
+                <w:tcPr>
+                  <w:tcW w:w="1376" w:type="dxa"/>
                   <w:vAlign w:val="center"/>
                 </w:tcPr>
                 <w:p>
@@ -4299,7 +5442,7 @@
                       <w:sz w:val="20"/>
                       <w:szCs w:val="20"/>
                     </w:rPr>
-                    <w:t>${AMOUNT9}</w:t>
+                    <w:t>${PRICE9}</w:t>
                   </w:r>
                 </w:p>
               </w:tc>
@@ -4311,33 +5454,51 @@
               <w:tc>
                 <w:tcPr>
                   <w:cnfStyle w:val="001000000000" w:firstRow="0" w:lastRow="0" w:firstColumn="1" w:lastColumn="0" w:oddVBand="0" w:evenVBand="0" w:oddHBand="0" w:evenHBand="0" w:firstRowFirstColumn="0" w:firstRowLastColumn="0" w:lastRowFirstColumn="0" w:lastRowLastColumn="0"/>
-                  <w:tcW w:w="2027" w:type="dxa"/>
-                  <w:vAlign w:val="center"/>
-                </w:tcPr>
-                <w:p>
-                  <w:pPr>
-                    <w:jc w:val="center"/>
-                    <w:rPr>
-                      <w:b w:val="0"/>
-                      <w:bCs w:val="0"/>
-                      <w:sz w:val="20"/>
-                      <w:szCs w:val="20"/>
-                    </w:rPr>
-                  </w:pPr>
-                  <w:r>
-                    <w:rPr>
-                      <w:b w:val="0"/>
-                      <w:bCs w:val="0"/>
-                      <w:sz w:val="20"/>
-                      <w:szCs w:val="20"/>
-                    </w:rPr>
-                    <w:t xml:space="preserve">${ITEM_QUANTITY10} </w:t>
-                  </w:r>
-                </w:p>
-              </w:tc>
-              <w:tc>
-                <w:tcPr>
-                  <w:tcW w:w="1061" w:type="dxa"/>
+                  <w:tcW w:w="1975" w:type="dxa"/>
+                  <w:vAlign w:val="center"/>
+                </w:tcPr>
+                <w:p>
+                  <w:pPr>
+                    <w:jc w:val="center"/>
+                    <w:rPr>
+                      <w:b w:val="0"/>
+                      <w:bCs w:val="0"/>
+                      <w:sz w:val="20"/>
+                      <w:szCs w:val="20"/>
+                    </w:rPr>
+                  </w:pPr>
+                  <w:r>
+                    <w:rPr>
+                      <w:b w:val="0"/>
+                      <w:bCs w:val="0"/>
+                      <w:sz w:val="20"/>
+                      <w:szCs w:val="20"/>
+                    </w:rPr>
+                    <w:t>${</w:t>
+                  </w:r>
+                  <w:r>
+                    <w:rPr>
+                      <w:b w:val="0"/>
+                      <w:bCs w:val="0"/>
+                      <w:sz w:val="20"/>
+                      <w:szCs w:val="20"/>
+                    </w:rPr>
+                    <w:t>PRODUCT</w:t>
+                  </w:r>
+                  <w:r>
+                    <w:rPr>
+                      <w:b w:val="0"/>
+                      <w:bCs w:val="0"/>
+                      <w:sz w:val="20"/>
+                      <w:szCs w:val="20"/>
+                    </w:rPr>
+                    <w:t xml:space="preserve">10} </w:t>
+                  </w:r>
+                </w:p>
+              </w:tc>
+              <w:tc>
+                <w:tcPr>
+                  <w:tcW w:w="1627" w:type="dxa"/>
                   <w:vAlign w:val="center"/>
                 </w:tcPr>
                 <w:p>
@@ -4354,13 +5515,27 @@
                       <w:sz w:val="20"/>
                       <w:szCs w:val="20"/>
                     </w:rPr>
-                    <w:t>${UNIT10}</w:t>
-                  </w:r>
-                </w:p>
-              </w:tc>
-              <w:tc>
-                <w:tcPr>
-                  <w:tcW w:w="1690" w:type="dxa"/>
+                    <w:t>${</w:t>
+                  </w:r>
+                  <w:r>
+                    <w:rPr>
+                      <w:sz w:val="20"/>
+                      <w:szCs w:val="20"/>
+                    </w:rPr>
+                    <w:t>VARIANT</w:t>
+                  </w:r>
+                  <w:r>
+                    <w:rPr>
+                      <w:sz w:val="20"/>
+                      <w:szCs w:val="20"/>
+                    </w:rPr>
+                    <w:t>10}</w:t>
+                  </w:r>
+                </w:p>
+              </w:tc>
+              <w:tc>
+                <w:tcPr>
+                  <w:tcW w:w="1433" w:type="dxa"/>
                   <w:vAlign w:val="center"/>
                 </w:tcPr>
                 <w:p>
@@ -4377,13 +5552,27 @@
                       <w:sz w:val="20"/>
                       <w:szCs w:val="20"/>
                     </w:rPr>
-                    <w:t>${ITEM_NAME10}</w:t>
-                  </w:r>
-                </w:p>
-              </w:tc>
-              <w:tc>
-                <w:tcPr>
-                  <w:tcW w:w="1632" w:type="dxa"/>
+                    <w:t>${</w:t>
+                  </w:r>
+                  <w:r>
+                    <w:rPr>
+                      <w:sz w:val="20"/>
+                      <w:szCs w:val="20"/>
+                    </w:rPr>
+                    <w:t>SIZE10</w:t>
+                  </w:r>
+                  <w:r>
+                    <w:rPr>
+                      <w:sz w:val="20"/>
+                      <w:szCs w:val="20"/>
+                    </w:rPr>
+                    <w:t>}</w:t>
+                  </w:r>
+                </w:p>
+              </w:tc>
+              <w:tc>
+                <w:tcPr>
+                  <w:tcW w:w="1532" w:type="dxa"/>
                   <w:vAlign w:val="center"/>
                 </w:tcPr>
                 <w:p>
@@ -4400,13 +5589,27 @@
                       <w:sz w:val="20"/>
                       <w:szCs w:val="20"/>
                     </w:rPr>
-                    <w:t>${UNIT_PRICE10}</w:t>
-                  </w:r>
-                </w:p>
-              </w:tc>
-              <w:tc>
-                <w:tcPr>
-                  <w:tcW w:w="1432" w:type="dxa"/>
+                    <w:t>${</w:t>
+                  </w:r>
+                  <w:r>
+                    <w:rPr>
+                      <w:sz w:val="20"/>
+                      <w:szCs w:val="20"/>
+                    </w:rPr>
+                    <w:t>QUANTITY</w:t>
+                  </w:r>
+                  <w:r>
+                    <w:rPr>
+                      <w:sz w:val="20"/>
+                      <w:szCs w:val="20"/>
+                    </w:rPr>
+                    <w:t>10}</w:t>
+                  </w:r>
+                </w:p>
+              </w:tc>
+              <w:tc>
+                <w:tcPr>
+                  <w:tcW w:w="1376" w:type="dxa"/>
                   <w:vAlign w:val="center"/>
                 </w:tcPr>
                 <w:p>
@@ -4423,12 +5626,25 @@
                       <w:sz w:val="20"/>
                       <w:szCs w:val="20"/>
                     </w:rPr>
-                    <w:t>${AMOUNT10}</w:t>
+                    <w:t>${PRICE10}</w:t>
                   </w:r>
                 </w:p>
               </w:tc>
             </w:tr>
           </w:tbl>
+          <w:p>
+            <w:pPr>
+              <w:tabs>
+                <w:tab w:val="left" w:pos="6948"/>
+              </w:tabs>
+              <w:rPr>
+                <w:b/>
+                <w:bCs/>
+                <w:sz w:val="16"/>
+                <w:szCs w:val="16"/>
+              </w:rPr>
+            </w:pPr>
+          </w:p>
           <w:p>
             <w:pPr>
               <w:rPr>

--- a/public/receipts/cspo_template.docx
+++ b/public/receipts/cspo_template.docx
@@ -14,7 +14,7 @@
       </w:tblGrid>
       <w:tr>
         <w:trPr>
-          <w:trHeight w:val="10070"/>
+          <w:trHeight w:val="10790"/>
         </w:trPr>
         <w:tc>
           <w:tcPr>
@@ -254,7 +254,7 @@
                 <w:sz w:val="20"/>
                 <w:szCs w:val="20"/>
               </w:rPr>
-              <w:t xml:space="preserve"> Ecommerce Inc                                                       </w:t>
+              <w:t xml:space="preserve"> Ecommerce Inc                                                   </w:t>
             </w:r>
             <w:r>
               <w:rPr>
@@ -463,19 +463,10 @@
             </w:r>
             <w:r>
               <w:rPr>
-                <w:b/>
-                <w:bCs/>
-                <w:sz w:val="20"/>
-                <w:szCs w:val="20"/>
-              </w:rPr>
-              <w:t>Purchase Order #:</w:t>
-            </w:r>
-            <w:r>
-              <w:rPr>
-                <w:sz w:val="20"/>
-                <w:szCs w:val="20"/>
-              </w:rPr>
-              <w:t xml:space="preserve"> ${PO}</w:t>
+                <w:sz w:val="20"/>
+                <w:szCs w:val="20"/>
+              </w:rPr>
+              <w:t xml:space="preserve"> </w:t>
             </w:r>
           </w:p>
           <w:p>
@@ -541,6 +532,7 @@
               </w:rPr>
               <w:t xml:space="preserve"> ${</w:t>
             </w:r>
+            <w:proofErr w:type="gramStart"/>
             <w:r>
               <w:rPr>
                 <w:sz w:val="20"/>
@@ -553,7 +545,68 @@
                 <w:sz w:val="20"/>
                 <w:szCs w:val="20"/>
               </w:rPr>
-              <w:t xml:space="preserve">}                           </w:t>
+              <w:t xml:space="preserve">}   </w:t>
+            </w:r>
+            <w:proofErr w:type="gramEnd"/>
+            <w:r>
+              <w:rPr>
+                <w:sz w:val="20"/>
+                <w:szCs w:val="20"/>
+              </w:rPr>
+              <w:t xml:space="preserve">                  </w:t>
+            </w:r>
+            <w:r>
+              <w:rPr>
+                <w:sz w:val="20"/>
+                <w:szCs w:val="20"/>
+              </w:rPr>
+              <w:t xml:space="preserve">                                            </w:t>
+            </w:r>
+            <w:r>
+              <w:rPr>
+                <w:sz w:val="20"/>
+                <w:szCs w:val="20"/>
+              </w:rPr>
+              <w:t xml:space="preserve">  </w:t>
+            </w:r>
+            <w:r>
+              <w:rPr>
+                <w:sz w:val="20"/>
+                <w:szCs w:val="20"/>
+              </w:rPr>
+              <w:t xml:space="preserve">  </w:t>
+            </w:r>
+            <w:r>
+              <w:rPr>
+                <w:b/>
+                <w:bCs/>
+                <w:sz w:val="20"/>
+                <w:szCs w:val="20"/>
+              </w:rPr>
+              <w:t xml:space="preserve"> </w:t>
+            </w:r>
+            <w:r>
+              <w:rPr>
+                <w:b/>
+                <w:bCs/>
+                <w:sz w:val="20"/>
+                <w:szCs w:val="20"/>
+              </w:rPr>
+              <w:t>Purchase Order #:</w:t>
+            </w:r>
+            <w:r>
+              <w:rPr>
+                <w:sz w:val="20"/>
+                <w:szCs w:val="20"/>
+              </w:rPr>
+              <w:t xml:space="preserve"> ${PO}</w:t>
+            </w:r>
+            <w:r>
+              <w:rPr>
+                <w:sz w:val="20"/>
+                <w:szCs w:val="20"/>
+              </w:rPr>
+              <w:t xml:space="preserve">    </w:t>
             </w:r>
           </w:p>
           <w:p>
@@ -579,51 +632,114 @@
               </w:rPr>
               <w:t xml:space="preserve">Address: </w:t>
             </w:r>
+            <w:r>
+              <w:rPr>
+                <w:sz w:val="20"/>
+                <w:szCs w:val="20"/>
+              </w:rPr>
+              <w:t>${</w:t>
+            </w:r>
             <w:proofErr w:type="gramStart"/>
             <w:r>
               <w:rPr>
                 <w:sz w:val="20"/>
                 <w:szCs w:val="20"/>
               </w:rPr>
-              <w:t>${</w:t>
-            </w:r>
-            <w:r>
-              <w:rPr>
-                <w:sz w:val="20"/>
-                <w:szCs w:val="20"/>
-              </w:rPr>
-              <w:t xml:space="preserve"> </w:t>
-            </w:r>
-            <w:r>
-              <w:rPr>
-                <w:sz w:val="20"/>
-                <w:szCs w:val="20"/>
-              </w:rPr>
-              <w:t>CUSTOMER</w:t>
+              <w:t>ADDRESS}</w:t>
+            </w:r>
+            <w:r>
+              <w:rPr>
+                <w:b/>
+                <w:bCs/>
+                <w:sz w:val="20"/>
+                <w:szCs w:val="20"/>
+              </w:rPr>
+              <w:t xml:space="preserve">   </w:t>
             </w:r>
             <w:proofErr w:type="gramEnd"/>
             <w:r>
               <w:rPr>
-                <w:sz w:val="20"/>
-                <w:szCs w:val="20"/>
-              </w:rPr>
-              <w:t xml:space="preserve"> </w:t>
-            </w:r>
-            <w:r>
-              <w:rPr>
-                <w:sz w:val="20"/>
-                <w:szCs w:val="20"/>
-              </w:rPr>
-              <w:t>_ADDRESS}</w:t>
-            </w:r>
-            <w:r>
-              <w:rPr>
-                <w:b/>
-                <w:bCs/>
-                <w:sz w:val="20"/>
-                <w:szCs w:val="20"/>
-              </w:rPr>
-              <w:t xml:space="preserve">                                                        </w:t>
+                <w:b/>
+                <w:bCs/>
+                <w:sz w:val="20"/>
+                <w:szCs w:val="20"/>
+              </w:rPr>
+              <w:t xml:space="preserve">            </w:t>
+            </w:r>
+            <w:r>
+              <w:rPr>
+                <w:b/>
+                <w:bCs/>
+                <w:sz w:val="20"/>
+                <w:szCs w:val="20"/>
+              </w:rPr>
+              <w:t xml:space="preserve">                                </w:t>
+            </w:r>
+            <w:r>
+              <w:rPr>
+                <w:b/>
+                <w:bCs/>
+                <w:sz w:val="20"/>
+                <w:szCs w:val="20"/>
+              </w:rPr>
+              <w:t xml:space="preserve">    </w:t>
+            </w:r>
+            <w:r>
+              <w:rPr>
+                <w:b/>
+                <w:bCs/>
+                <w:sz w:val="20"/>
+                <w:szCs w:val="20"/>
+              </w:rPr>
+              <w:t xml:space="preserve">Purchase </w:t>
+            </w:r>
+            <w:r>
+              <w:rPr>
+                <w:b/>
+                <w:bCs/>
+                <w:sz w:val="20"/>
+                <w:szCs w:val="20"/>
+              </w:rPr>
+              <w:t>Type</w:t>
+            </w:r>
+            <w:r>
+              <w:rPr>
+                <w:b/>
+                <w:bCs/>
+                <w:sz w:val="20"/>
+                <w:szCs w:val="20"/>
+              </w:rPr>
+              <w:t>:</w:t>
+            </w:r>
+            <w:r>
+              <w:rPr>
+                <w:sz w:val="20"/>
+                <w:szCs w:val="20"/>
+              </w:rPr>
+              <w:t xml:space="preserve"> ${</w:t>
+            </w:r>
+            <w:r>
+              <w:rPr>
+                <w:sz w:val="20"/>
+                <w:szCs w:val="20"/>
+              </w:rPr>
+              <w:t>RW</w:t>
+            </w:r>
+            <w:r>
+              <w:rPr>
+                <w:sz w:val="20"/>
+                <w:szCs w:val="20"/>
+              </w:rPr>
+              <w:t>}</w:t>
+            </w:r>
+            <w:r>
+              <w:rPr>
+                <w:b/>
+                <w:bCs/>
+                <w:sz w:val="20"/>
+                <w:szCs w:val="20"/>
+              </w:rPr>
+              <w:t xml:space="preserve">                                         </w:t>
             </w:r>
           </w:p>
           <w:p>
@@ -654,28 +770,14 @@
                 <w:sz w:val="20"/>
                 <w:szCs w:val="20"/>
               </w:rPr>
-              <w:t xml:space="preserve"> </w:t>
-            </w:r>
-            <w:r>
-              <w:rPr>
-                <w:sz w:val="20"/>
-                <w:szCs w:val="20"/>
-              </w:rPr>
-              <w:t>CUSTOMER</w:t>
-            </w:r>
-            <w:r>
-              <w:rPr>
-                <w:sz w:val="20"/>
-                <w:szCs w:val="20"/>
-              </w:rPr>
-              <w:t xml:space="preserve"> </w:t>
-            </w:r>
-            <w:r>
-              <w:rPr>
-                <w:sz w:val="20"/>
-                <w:szCs w:val="20"/>
-              </w:rPr>
-              <w:t>_NUMBER}</w:t>
+              <w:t>{</w:t>
+            </w:r>
+            <w:r>
+              <w:rPr>
+                <w:sz w:val="20"/>
+                <w:szCs w:val="20"/>
+              </w:rPr>
+              <w:t>NUMBER}</w:t>
             </w:r>
           </w:p>
           <w:p>
@@ -696,7 +798,6 @@
               </w:rPr>
               <w:t xml:space="preserve">Contact Person: </w:t>
             </w:r>
-            <w:proofErr w:type="gramStart"/>
             <w:r>
               <w:rPr>
                 <w:sz w:val="20"/>
@@ -709,29 +810,14 @@
                 <w:sz w:val="20"/>
                 <w:szCs w:val="20"/>
               </w:rPr>
-              <w:t xml:space="preserve"> </w:t>
-            </w:r>
-            <w:r>
-              <w:rPr>
-                <w:sz w:val="20"/>
-                <w:szCs w:val="20"/>
-              </w:rPr>
-              <w:t>CUSTOMER</w:t>
-            </w:r>
-            <w:proofErr w:type="gramEnd"/>
-            <w:r>
-              <w:rPr>
-                <w:sz w:val="20"/>
-                <w:szCs w:val="20"/>
-              </w:rPr>
-              <w:t xml:space="preserve"> </w:t>
-            </w:r>
-            <w:r>
-              <w:rPr>
-                <w:sz w:val="20"/>
-                <w:szCs w:val="20"/>
-              </w:rPr>
-              <w:t>_PERSON}</w:t>
+              <w:t>P</w:t>
+            </w:r>
+            <w:r>
+              <w:rPr>
+                <w:sz w:val="20"/>
+                <w:szCs w:val="20"/>
+              </w:rPr>
+              <w:t>ERSON}</w:t>
             </w:r>
           </w:p>
           <w:p>
@@ -1123,16 +1209,7 @@
                       <w:sz w:val="20"/>
                       <w:szCs w:val="20"/>
                     </w:rPr>
-                    <w:t>PRODUCT</w:t>
-                  </w:r>
-                  <w:r>
-                    <w:rPr>
-                      <w:b w:val="0"/>
-                      <w:bCs w:val="0"/>
-                      <w:sz w:val="20"/>
-                      <w:szCs w:val="20"/>
-                    </w:rPr>
-                    <w:t>2</w:t>
+                    <w:t>PRODUCT2</w:t>
                   </w:r>
                   <w:r>
                     <w:rPr>
@@ -1324,16 +1401,7 @@
                       <w:sz w:val="20"/>
                       <w:szCs w:val="20"/>
                     </w:rPr>
-                    <w:t>PRODUCT</w:t>
-                  </w:r>
-                  <w:r>
-                    <w:rPr>
-                      <w:b w:val="0"/>
-                      <w:bCs w:val="0"/>
-                      <w:sz w:val="20"/>
-                      <w:szCs w:val="20"/>
-                    </w:rPr>
-                    <w:t>3</w:t>
+                    <w:t>PRODUCT3</w:t>
                   </w:r>
                   <w:r>
                     <w:rPr>
@@ -2805,46 +2873,44 @@
                 <w:sz w:val="20"/>
                 <w:szCs w:val="20"/>
               </w:rPr>
-              <w:t xml:space="preserve">Approved By: </w:t>
-            </w:r>
-            <w:r>
-              <w:rPr>
-                <w:sz w:val="20"/>
-                <w:szCs w:val="20"/>
-              </w:rPr>
-              <w:t>${APPROVED_</w:t>
-            </w:r>
-            <w:proofErr w:type="gramStart"/>
-            <w:r>
-              <w:rPr>
-                <w:sz w:val="20"/>
-                <w:szCs w:val="20"/>
-              </w:rPr>
-              <w:t xml:space="preserve">BY}   </w:t>
-            </w:r>
-            <w:proofErr w:type="gramEnd"/>
-            <w:r>
-              <w:rPr>
-                <w:sz w:val="20"/>
-                <w:szCs w:val="20"/>
-              </w:rPr>
-              <w:t xml:space="preserve">                 </w:t>
-            </w:r>
-            <w:r>
-              <w:rPr>
-                <w:sz w:val="20"/>
-                <w:szCs w:val="20"/>
-              </w:rPr>
-              <w:t xml:space="preserve">                                               </w:t>
-            </w:r>
-            <w:r>
-              <w:rPr>
-                <w:b/>
-                <w:bCs/>
-                <w:sz w:val="20"/>
-                <w:szCs w:val="20"/>
-              </w:rPr>
-              <w:t xml:space="preserve"> </w:t>
+              <w:t>Approved B</w:t>
+            </w:r>
+            <w:r>
+              <w:rPr>
+                <w:b/>
+                <w:bCs/>
+                <w:sz w:val="20"/>
+                <w:szCs w:val="20"/>
+              </w:rPr>
+              <w:t xml:space="preserve">y: </w:t>
+            </w:r>
+            <w:r>
+              <w:rPr>
+                <w:sz w:val="20"/>
+                <w:szCs w:val="20"/>
+              </w:rPr>
+              <w:t>Sales Staff</w:t>
+            </w:r>
+            <w:r>
+              <w:rPr>
+                <w:sz w:val="20"/>
+                <w:szCs w:val="20"/>
+              </w:rPr>
+              <w:t xml:space="preserve">                    </w:t>
+            </w:r>
+            <w:r>
+              <w:rPr>
+                <w:sz w:val="20"/>
+                <w:szCs w:val="20"/>
+              </w:rPr>
+              <w:t xml:space="preserve">                                                </w:t>
+            </w:r>
+            <w:r>
+              <w:rPr>
+                <w:sz w:val="20"/>
+                <w:szCs w:val="20"/>
+              </w:rPr>
+              <w:t xml:space="preserve">                       </w:t>
             </w:r>
             <w:r>
               <w:rPr>
@@ -2964,7 +3030,7 @@
       </w:tblGrid>
       <w:tr>
         <w:trPr>
-          <w:trHeight w:val="10070"/>
+          <w:trHeight w:val="10520"/>
         </w:trPr>
         <w:tc>
           <w:tcPr>
@@ -3096,16 +3162,7 @@
                 <w:sz w:val="24"/>
                 <w:szCs w:val="24"/>
               </w:rPr>
-              <w:t xml:space="preserve">                </w:t>
-            </w:r>
-            <w:r>
-              <w:rPr>
-                <w:b/>
-                <w:bCs/>
-                <w:sz w:val="24"/>
-                <w:szCs w:val="24"/>
-              </w:rPr>
-              <w:t xml:space="preserve">Customer </w:t>
+              <w:t xml:space="preserve">                Customer </w:t>
             </w:r>
             <w:r>
               <w:rPr>
@@ -3395,22 +3452,6 @@
               </w:rPr>
               <w:t xml:space="preserve"> </w:t>
             </w:r>
-            <w:r>
-              <w:rPr>
-                <w:b/>
-                <w:bCs/>
-                <w:sz w:val="20"/>
-                <w:szCs w:val="20"/>
-              </w:rPr>
-              <w:t>Purchase Order #:</w:t>
-            </w:r>
-            <w:r>
-              <w:rPr>
-                <w:sz w:val="20"/>
-                <w:szCs w:val="20"/>
-              </w:rPr>
-              <w:t xml:space="preserve"> ${PO}</w:t>
-            </w:r>
           </w:p>
           <w:p>
             <w:pPr>
@@ -3457,6 +3498,7 @@
               </w:rPr>
               <w:t xml:space="preserve"> ${</w:t>
             </w:r>
+            <w:proofErr w:type="gramStart"/>
             <w:r>
               <w:rPr>
                 <w:sz w:val="20"/>
@@ -3469,7 +3511,15 @@
                 <w:sz w:val="20"/>
                 <w:szCs w:val="20"/>
               </w:rPr>
-              <w:t xml:space="preserve">}                              </w:t>
+              <w:t xml:space="preserve">}   </w:t>
+            </w:r>
+            <w:proofErr w:type="gramEnd"/>
+            <w:r>
+              <w:rPr>
+                <w:sz w:val="20"/>
+                <w:szCs w:val="20"/>
+              </w:rPr>
+              <w:t xml:space="preserve">                           </w:t>
             </w:r>
             <w:r>
               <w:rPr>
@@ -3479,6 +3529,40 @@
                 <w:szCs w:val="20"/>
               </w:rPr>
               <w:t xml:space="preserve">                    </w:t>
+            </w:r>
+            <w:r>
+              <w:rPr>
+                <w:b/>
+                <w:bCs/>
+                <w:sz w:val="20"/>
+                <w:szCs w:val="20"/>
+              </w:rPr>
+              <w:t xml:space="preserve">            </w:t>
+            </w:r>
+            <w:r>
+              <w:rPr>
+                <w:b/>
+                <w:bCs/>
+                <w:sz w:val="20"/>
+                <w:szCs w:val="20"/>
+              </w:rPr>
+              <w:t xml:space="preserve"> </w:t>
+            </w:r>
+            <w:r>
+              <w:rPr>
+                <w:b/>
+                <w:bCs/>
+                <w:sz w:val="20"/>
+                <w:szCs w:val="20"/>
+              </w:rPr>
+              <w:t>Purchase Order #:</w:t>
+            </w:r>
+            <w:r>
+              <w:rPr>
+                <w:sz w:val="20"/>
+                <w:szCs w:val="20"/>
+              </w:rPr>
+              <w:t xml:space="preserve"> ${PO</w:t>
             </w:r>
           </w:p>
           <w:p>
@@ -3504,37 +3588,105 @@
               </w:rPr>
               <w:t xml:space="preserve">Address: </w:t>
             </w:r>
+            <w:r>
+              <w:rPr>
+                <w:sz w:val="20"/>
+                <w:szCs w:val="20"/>
+              </w:rPr>
+              <w:t>${</w:t>
+            </w:r>
             <w:proofErr w:type="gramStart"/>
             <w:r>
               <w:rPr>
                 <w:sz w:val="20"/>
                 <w:szCs w:val="20"/>
               </w:rPr>
-              <w:t>${</w:t>
-            </w:r>
-            <w:r>
-              <w:rPr>
-                <w:sz w:val="20"/>
-                <w:szCs w:val="20"/>
-              </w:rPr>
-              <w:t xml:space="preserve"> CUSTOMER</w:t>
+              <w:t>ADDRESS}</w:t>
+            </w:r>
+            <w:r>
+              <w:rPr>
+                <w:b/>
+                <w:bCs/>
+                <w:sz w:val="20"/>
+                <w:szCs w:val="20"/>
+              </w:rPr>
+              <w:t xml:space="preserve">   </w:t>
             </w:r>
             <w:proofErr w:type="gramEnd"/>
             <w:r>
               <w:rPr>
-                <w:sz w:val="20"/>
-                <w:szCs w:val="20"/>
-              </w:rPr>
-              <w:t xml:space="preserve"> _ADDRESS}</w:t>
-            </w:r>
-            <w:r>
-              <w:rPr>
-                <w:b/>
-                <w:bCs/>
-                <w:sz w:val="20"/>
-                <w:szCs w:val="20"/>
-              </w:rPr>
-              <w:t xml:space="preserve">                                                        </w:t>
+                <w:b/>
+                <w:bCs/>
+                <w:sz w:val="20"/>
+                <w:szCs w:val="20"/>
+              </w:rPr>
+              <w:t xml:space="preserve">                                                  </w:t>
+            </w:r>
+            <w:r>
+              <w:rPr>
+                <w:b/>
+                <w:bCs/>
+                <w:sz w:val="20"/>
+                <w:szCs w:val="20"/>
+              </w:rPr>
+              <w:t xml:space="preserve">                        </w:t>
+            </w:r>
+            <w:r>
+              <w:rPr>
+                <w:b/>
+                <w:bCs/>
+                <w:sz w:val="20"/>
+                <w:szCs w:val="20"/>
+              </w:rPr>
+              <w:t xml:space="preserve">  </w:t>
+            </w:r>
+            <w:r>
+              <w:rPr>
+                <w:b/>
+                <w:bCs/>
+                <w:sz w:val="20"/>
+                <w:szCs w:val="20"/>
+              </w:rPr>
+              <w:t xml:space="preserve">Purchase </w:t>
+            </w:r>
+            <w:r>
+              <w:rPr>
+                <w:b/>
+                <w:bCs/>
+                <w:sz w:val="20"/>
+                <w:szCs w:val="20"/>
+              </w:rPr>
+              <w:t>Type</w:t>
+            </w:r>
+            <w:r>
+              <w:rPr>
+                <w:b/>
+                <w:bCs/>
+                <w:sz w:val="20"/>
+                <w:szCs w:val="20"/>
+              </w:rPr>
+              <w:t>:</w:t>
+            </w:r>
+            <w:r>
+              <w:rPr>
+                <w:sz w:val="20"/>
+                <w:szCs w:val="20"/>
+              </w:rPr>
+              <w:t xml:space="preserve"> ${</w:t>
+            </w:r>
+            <w:r>
+              <w:rPr>
+                <w:sz w:val="20"/>
+                <w:szCs w:val="20"/>
+              </w:rPr>
+              <w:t>RW</w:t>
+            </w:r>
+            <w:r>
+              <w:rPr>
+                <w:sz w:val="20"/>
+                <w:szCs w:val="20"/>
+              </w:rPr>
+              <w:t>}</w:t>
             </w:r>
           </w:p>
           <w:p>
@@ -3565,14 +3717,14 @@
                 <w:sz w:val="20"/>
                 <w:szCs w:val="20"/>
               </w:rPr>
-              <w:t xml:space="preserve"> CUSTOMER</w:t>
-            </w:r>
-            <w:r>
-              <w:rPr>
-                <w:sz w:val="20"/>
-                <w:szCs w:val="20"/>
-              </w:rPr>
-              <w:t xml:space="preserve"> _NUMBER}</w:t>
+              <w:t>{</w:t>
+            </w:r>
+            <w:r>
+              <w:rPr>
+                <w:sz w:val="20"/>
+                <w:szCs w:val="20"/>
+              </w:rPr>
+              <w:t>NUMBER}</w:t>
             </w:r>
           </w:p>
           <w:p>
@@ -3593,28 +3745,12 @@
               </w:rPr>
               <w:t xml:space="preserve">Contact Person: </w:t>
             </w:r>
-            <w:proofErr w:type="gramStart"/>
-            <w:r>
-              <w:rPr>
-                <w:sz w:val="20"/>
-                <w:szCs w:val="20"/>
-              </w:rPr>
-              <w:t>${</w:t>
-            </w:r>
-            <w:r>
-              <w:rPr>
-                <w:sz w:val="20"/>
-                <w:szCs w:val="20"/>
-              </w:rPr>
-              <w:t xml:space="preserve"> CUSTOMER</w:t>
-            </w:r>
-            <w:proofErr w:type="gramEnd"/>
-            <w:r>
-              <w:rPr>
-                <w:sz w:val="20"/>
-                <w:szCs w:val="20"/>
-              </w:rPr>
-              <w:t xml:space="preserve"> _PERSON}</w:t>
+            <w:r>
+              <w:rPr>
+                <w:sz w:val="20"/>
+                <w:szCs w:val="20"/>
+              </w:rPr>
+              <w:t>${PERSON}</w:t>
             </w:r>
           </w:p>
           <w:tbl>
@@ -5668,39 +5804,30 @@
                 <w:sz w:val="20"/>
                 <w:szCs w:val="20"/>
               </w:rPr>
-              <w:t>${APPROVED_</w:t>
-            </w:r>
-            <w:proofErr w:type="gramStart"/>
-            <w:r>
-              <w:rPr>
-                <w:sz w:val="20"/>
-                <w:szCs w:val="20"/>
-              </w:rPr>
-              <w:t xml:space="preserve">BY}   </w:t>
-            </w:r>
-            <w:proofErr w:type="gramEnd"/>
-            <w:r>
-              <w:rPr>
-                <w:sz w:val="20"/>
-                <w:szCs w:val="20"/>
-              </w:rPr>
-              <w:t xml:space="preserve">                 </w:t>
-            </w:r>
-            <w:r>
-              <w:rPr>
-                <w:sz w:val="20"/>
-                <w:szCs w:val="20"/>
-              </w:rPr>
-              <w:t xml:space="preserve">                                               </w:t>
-            </w:r>
-            <w:r>
-              <w:rPr>
-                <w:b/>
-                <w:bCs/>
-                <w:sz w:val="20"/>
-                <w:szCs w:val="20"/>
-              </w:rPr>
-              <w:t xml:space="preserve"> Total: </w:t>
+              <w:t>Sales Staff</w:t>
+            </w:r>
+            <w:r>
+              <w:rPr>
+                <w:sz w:val="20"/>
+                <w:szCs w:val="20"/>
+              </w:rPr>
+              <w:t xml:space="preserve">                                                                    </w:t>
+            </w:r>
+            <w:r>
+              <w:rPr>
+                <w:sz w:val="20"/>
+                <w:szCs w:val="20"/>
+              </w:rPr>
+              <w:t xml:space="preserve">                      </w:t>
+            </w:r>
+            <w:r>
+              <w:rPr>
+                <w:b/>
+                <w:bCs/>
+                <w:sz w:val="20"/>
+                <w:szCs w:val="20"/>
+              </w:rPr>
+              <w:t xml:space="preserve">Total: </w:t>
             </w:r>
             <w:r>
               <w:rPr>

--- a/public/receipts/cspo_template.docx
+++ b/public/receipts/cspo_template.docx
@@ -335,27 +335,7 @@
                 <w:sz w:val="20"/>
                 <w:szCs w:val="20"/>
               </w:rPr>
-              <w:t xml:space="preserve"> Tin </w:t>
-            </w:r>
-            <w:proofErr w:type="gramStart"/>
-            <w:r>
-              <w:rPr>
-                <w:b/>
-                <w:bCs/>
-                <w:sz w:val="20"/>
-                <w:szCs w:val="20"/>
-              </w:rPr>
-              <w:t>Number :</w:t>
-            </w:r>
-            <w:proofErr w:type="gramEnd"/>
-            <w:r>
-              <w:rPr>
-                <w:b/>
-                <w:bCs/>
-                <w:sz w:val="20"/>
-                <w:szCs w:val="20"/>
-              </w:rPr>
-              <w:t xml:space="preserve"> </w:t>
+              <w:t xml:space="preserve"> Tin Number : </w:t>
             </w:r>
             <w:r>
               <w:rPr>
@@ -532,7 +512,6 @@
               </w:rPr>
               <w:t xml:space="preserve"> ${</w:t>
             </w:r>
-            <w:proofErr w:type="gramStart"/>
             <w:r>
               <w:rPr>
                 <w:sz w:val="20"/>
@@ -545,15 +524,7 @@
                 <w:sz w:val="20"/>
                 <w:szCs w:val="20"/>
               </w:rPr>
-              <w:t xml:space="preserve">}   </w:t>
-            </w:r>
-            <w:proofErr w:type="gramEnd"/>
-            <w:r>
-              <w:rPr>
-                <w:sz w:val="20"/>
-                <w:szCs w:val="20"/>
-              </w:rPr>
-              <w:t xml:space="preserve">                  </w:t>
+              <w:t xml:space="preserve">}                     </w:t>
             </w:r>
             <w:r>
               <w:rPr>
@@ -583,23 +554,21 @@
                 <w:sz w:val="20"/>
                 <w:szCs w:val="20"/>
               </w:rPr>
+              <w:t xml:space="preserve"> Purchase Order #:</w:t>
+            </w:r>
+            <w:r>
+              <w:rPr>
+                <w:sz w:val="20"/>
+                <w:szCs w:val="20"/>
+              </w:rPr>
               <w:t xml:space="preserve"> </w:t>
             </w:r>
             <w:r>
               <w:rPr>
-                <w:b/>
-                <w:bCs/>
-                <w:sz w:val="20"/>
-                <w:szCs w:val="20"/>
-              </w:rPr>
-              <w:t>Purchase Order #:</w:t>
-            </w:r>
-            <w:r>
-              <w:rPr>
-                <w:sz w:val="20"/>
-                <w:szCs w:val="20"/>
-              </w:rPr>
-              <w:t xml:space="preserve"> ${PO}</w:t>
+                <w:sz w:val="20"/>
+                <w:szCs w:val="20"/>
+              </w:rPr>
+              <w:t>00000</w:t>
             </w:r>
             <w:r>
               <w:rPr>
@@ -637,34 +606,16 @@
                 <w:sz w:val="20"/>
                 <w:szCs w:val="20"/>
               </w:rPr>
-              <w:t>${</w:t>
-            </w:r>
-            <w:proofErr w:type="gramStart"/>
-            <w:r>
-              <w:rPr>
-                <w:sz w:val="20"/>
-                <w:szCs w:val="20"/>
-              </w:rPr>
-              <w:t>ADDRESS}</w:t>
-            </w:r>
-            <w:r>
-              <w:rPr>
-                <w:b/>
-                <w:bCs/>
-                <w:sz w:val="20"/>
-                <w:szCs w:val="20"/>
-              </w:rPr>
-              <w:t xml:space="preserve">   </w:t>
-            </w:r>
-            <w:proofErr w:type="gramEnd"/>
-            <w:r>
-              <w:rPr>
-                <w:b/>
-                <w:bCs/>
-                <w:sz w:val="20"/>
-                <w:szCs w:val="20"/>
-              </w:rPr>
-              <w:t xml:space="preserve">            </w:t>
+              <w:t>${ADDRESS}</w:t>
+            </w:r>
+            <w:r>
+              <w:rPr>
+                <w:b/>
+                <w:bCs/>
+                <w:sz w:val="20"/>
+                <w:szCs w:val="20"/>
+              </w:rPr>
+              <w:t xml:space="preserve">               </w:t>
             </w:r>
             <w:r>
               <w:rPr>
@@ -691,6 +642,15 @@
                 <w:sz w:val="20"/>
                 <w:szCs w:val="20"/>
               </w:rPr>
+              <w:t xml:space="preserve">      </w:t>
+            </w:r>
+            <w:r>
+              <w:rPr>
+                <w:b/>
+                <w:bCs/>
+                <w:sz w:val="20"/>
+                <w:szCs w:val="20"/>
+              </w:rPr>
               <w:t xml:space="preserve">Purchase </w:t>
             </w:r>
             <w:r>
@@ -716,21 +676,7 @@
                 <w:sz w:val="20"/>
                 <w:szCs w:val="20"/>
               </w:rPr>
-              <w:t xml:space="preserve"> ${</w:t>
-            </w:r>
-            <w:r>
-              <w:rPr>
-                <w:sz w:val="20"/>
-                <w:szCs w:val="20"/>
-              </w:rPr>
-              <w:t>RW</w:t>
-            </w:r>
-            <w:r>
-              <w:rPr>
-                <w:sz w:val="20"/>
-                <w:szCs w:val="20"/>
-              </w:rPr>
-              <w:t>}</w:t>
+              <w:t xml:space="preserve"> </w:t>
             </w:r>
             <w:r>
               <w:rPr>
@@ -3312,27 +3258,7 @@
                 <w:sz w:val="20"/>
                 <w:szCs w:val="20"/>
               </w:rPr>
-              <w:t xml:space="preserve"> Tin </w:t>
-            </w:r>
-            <w:proofErr w:type="gramStart"/>
-            <w:r>
-              <w:rPr>
-                <w:b/>
-                <w:bCs/>
-                <w:sz w:val="20"/>
-                <w:szCs w:val="20"/>
-              </w:rPr>
-              <w:t>Number :</w:t>
-            </w:r>
-            <w:proofErr w:type="gramEnd"/>
-            <w:r>
-              <w:rPr>
-                <w:b/>
-                <w:bCs/>
-                <w:sz w:val="20"/>
-                <w:szCs w:val="20"/>
-              </w:rPr>
-              <w:t xml:space="preserve"> </w:t>
+              <w:t xml:space="preserve"> Tin Number : </w:t>
             </w:r>
             <w:r>
               <w:rPr>
@@ -3498,7 +3424,6 @@
               </w:rPr>
               <w:t xml:space="preserve"> ${</w:t>
             </w:r>
-            <w:proofErr w:type="gramStart"/>
             <w:r>
               <w:rPr>
                 <w:sz w:val="20"/>
@@ -3511,15 +3436,7 @@
                 <w:sz w:val="20"/>
                 <w:szCs w:val="20"/>
               </w:rPr>
-              <w:t xml:space="preserve">}   </w:t>
-            </w:r>
-            <w:proofErr w:type="gramEnd"/>
-            <w:r>
-              <w:rPr>
-                <w:sz w:val="20"/>
-                <w:szCs w:val="20"/>
-              </w:rPr>
-              <w:t xml:space="preserve">                           </w:t>
+              <w:t xml:space="preserve">}                              </w:t>
             </w:r>
             <w:r>
               <w:rPr>
@@ -3546,23 +3463,21 @@
                 <w:sz w:val="20"/>
                 <w:szCs w:val="20"/>
               </w:rPr>
+              <w:t xml:space="preserve"> Purchase Order #:</w:t>
+            </w:r>
+            <w:r>
+              <w:rPr>
+                <w:sz w:val="20"/>
+                <w:szCs w:val="20"/>
+              </w:rPr>
               <w:t xml:space="preserve"> </w:t>
             </w:r>
             <w:r>
               <w:rPr>
-                <w:b/>
-                <w:bCs/>
-                <w:sz w:val="20"/>
-                <w:szCs w:val="20"/>
-              </w:rPr>
-              <w:t>Purchase Order #:</w:t>
-            </w:r>
-            <w:r>
-              <w:rPr>
-                <w:sz w:val="20"/>
-                <w:szCs w:val="20"/>
-              </w:rPr>
-              <w:t xml:space="preserve"> ${PO</w:t>
+                <w:sz w:val="20"/>
+                <w:szCs w:val="20"/>
+              </w:rPr>
+              <w:t>00000</w:t>
             </w:r>
           </w:p>
           <w:p>
@@ -3593,52 +3508,25 @@
                 <w:sz w:val="20"/>
                 <w:szCs w:val="20"/>
               </w:rPr>
-              <w:t>${</w:t>
-            </w:r>
-            <w:proofErr w:type="gramStart"/>
-            <w:r>
-              <w:rPr>
-                <w:sz w:val="20"/>
-                <w:szCs w:val="20"/>
-              </w:rPr>
-              <w:t>ADDRESS}</w:t>
-            </w:r>
-            <w:r>
-              <w:rPr>
-                <w:b/>
-                <w:bCs/>
-                <w:sz w:val="20"/>
-                <w:szCs w:val="20"/>
-              </w:rPr>
-              <w:t xml:space="preserve">   </w:t>
-            </w:r>
-            <w:proofErr w:type="gramEnd"/>
-            <w:r>
-              <w:rPr>
-                <w:b/>
-                <w:bCs/>
-                <w:sz w:val="20"/>
-                <w:szCs w:val="20"/>
-              </w:rPr>
-              <w:t xml:space="preserve">                                                  </w:t>
-            </w:r>
-            <w:r>
-              <w:rPr>
-                <w:b/>
-                <w:bCs/>
-                <w:sz w:val="20"/>
-                <w:szCs w:val="20"/>
-              </w:rPr>
-              <w:t xml:space="preserve">                        </w:t>
-            </w:r>
-            <w:r>
-              <w:rPr>
-                <w:b/>
-                <w:bCs/>
-                <w:sz w:val="20"/>
-                <w:szCs w:val="20"/>
-              </w:rPr>
-              <w:t xml:space="preserve">  </w:t>
+              <w:t>${ADDRESS}</w:t>
+            </w:r>
+            <w:r>
+              <w:rPr>
+                <w:b/>
+                <w:bCs/>
+                <w:sz w:val="20"/>
+                <w:szCs w:val="20"/>
+              </w:rPr>
+              <w:t xml:space="preserve">               </w:t>
+            </w:r>
+            <w:r>
+              <w:rPr>
+                <w:b/>
+                <w:bCs/>
+                <w:sz w:val="20"/>
+                <w:szCs w:val="20"/>
+              </w:rPr>
+              <w:t xml:space="preserve">                                          </w:t>
             </w:r>
             <w:r>
               <w:rPr>
@@ -3672,21 +3560,7 @@
                 <w:sz w:val="20"/>
                 <w:szCs w:val="20"/>
               </w:rPr>
-              <w:t xml:space="preserve"> ${</w:t>
-            </w:r>
-            <w:r>
-              <w:rPr>
-                <w:sz w:val="20"/>
-                <w:szCs w:val="20"/>
-              </w:rPr>
-              <w:t>RW</w:t>
-            </w:r>
-            <w:r>
-              <w:rPr>
-                <w:sz w:val="20"/>
-                <w:szCs w:val="20"/>
-              </w:rPr>
-              <w:t>}</w:t>
+              <w:t xml:space="preserve"> </w:t>
             </w:r>
           </w:p>
           <w:p>

--- a/public/receipts/cspo_template.docx
+++ b/public/receipts/cspo_template.docx
@@ -335,7 +335,27 @@
                 <w:sz w:val="20"/>
                 <w:szCs w:val="20"/>
               </w:rPr>
-              <w:t xml:space="preserve"> Tin Number : </w:t>
+              <w:t xml:space="preserve"> Tin </w:t>
+            </w:r>
+            <w:proofErr w:type="gramStart"/>
+            <w:r>
+              <w:rPr>
+                <w:b/>
+                <w:bCs/>
+                <w:sz w:val="20"/>
+                <w:szCs w:val="20"/>
+              </w:rPr>
+              <w:t>Number :</w:t>
+            </w:r>
+            <w:proofErr w:type="gramEnd"/>
+            <w:r>
+              <w:rPr>
+                <w:b/>
+                <w:bCs/>
+                <w:sz w:val="20"/>
+                <w:szCs w:val="20"/>
+              </w:rPr>
+              <w:t xml:space="preserve"> </w:t>
             </w:r>
             <w:r>
               <w:rPr>
@@ -439,7 +459,14 @@
                 <w:sz w:val="20"/>
                 <w:szCs w:val="20"/>
               </w:rPr>
-              <w:t xml:space="preserve">fave.com.ph                                                                              </w:t>
+              <w:t xml:space="preserve">fave.com.ph                                                                          </w:t>
+            </w:r>
+            <w:r>
+              <w:rPr>
+                <w:sz w:val="20"/>
+                <w:szCs w:val="20"/>
+              </w:rPr>
+              <w:t xml:space="preserve">Agent Name: </w:t>
             </w:r>
             <w:r>
               <w:rPr>
@@ -512,6 +539,7 @@
               </w:rPr>
               <w:t xml:space="preserve"> ${</w:t>
             </w:r>
+            <w:proofErr w:type="gramStart"/>
             <w:r>
               <w:rPr>
                 <w:sz w:val="20"/>
@@ -524,7 +552,15 @@
                 <w:sz w:val="20"/>
                 <w:szCs w:val="20"/>
               </w:rPr>
-              <w:t xml:space="preserve">}                     </w:t>
+              <w:t xml:space="preserve">}   </w:t>
+            </w:r>
+            <w:proofErr w:type="gramEnd"/>
+            <w:r>
+              <w:rPr>
+                <w:sz w:val="20"/>
+                <w:szCs w:val="20"/>
+              </w:rPr>
+              <w:t xml:space="preserve">                  </w:t>
             </w:r>
             <w:r>
               <w:rPr>
@@ -606,16 +642,34 @@
                 <w:sz w:val="20"/>
                 <w:szCs w:val="20"/>
               </w:rPr>
-              <w:t>${ADDRESS}</w:t>
-            </w:r>
-            <w:r>
-              <w:rPr>
-                <w:b/>
-                <w:bCs/>
-                <w:sz w:val="20"/>
-                <w:szCs w:val="20"/>
-              </w:rPr>
-              <w:t xml:space="preserve">               </w:t>
+              <w:t>${</w:t>
+            </w:r>
+            <w:proofErr w:type="gramStart"/>
+            <w:r>
+              <w:rPr>
+                <w:sz w:val="20"/>
+                <w:szCs w:val="20"/>
+              </w:rPr>
+              <w:t>ADDRESS}</w:t>
+            </w:r>
+            <w:r>
+              <w:rPr>
+                <w:b/>
+                <w:bCs/>
+                <w:sz w:val="20"/>
+                <w:szCs w:val="20"/>
+              </w:rPr>
+              <w:t xml:space="preserve">   </w:t>
+            </w:r>
+            <w:proofErr w:type="gramEnd"/>
+            <w:r>
+              <w:rPr>
+                <w:b/>
+                <w:bCs/>
+                <w:sz w:val="20"/>
+                <w:szCs w:val="20"/>
+              </w:rPr>
+              <w:t xml:space="preserve">            </w:t>
             </w:r>
             <w:r>
               <w:rPr>
@@ -643,6 +697,15 @@
                 <w:szCs w:val="20"/>
               </w:rPr>
               <w:t xml:space="preserve">      </w:t>
+            </w:r>
+            <w:r>
+              <w:rPr>
+                <w:b/>
+                <w:bCs/>
+                <w:sz w:val="20"/>
+                <w:szCs w:val="20"/>
+              </w:rPr>
+              <w:t xml:space="preserve">          </w:t>
             </w:r>
             <w:r>
               <w:rPr>
@@ -774,10 +837,19 @@
               <w:rPr>
                 <w:b/>
                 <w:bCs/>
-                <w:sz w:val="16"/>
-                <w:szCs w:val="16"/>
+                <w:sz w:val="20"/>
+                <w:szCs w:val="20"/>
               </w:rPr>
             </w:pPr>
+            <w:r>
+              <w:rPr>
+                <w:b/>
+                <w:bCs/>
+                <w:sz w:val="20"/>
+                <w:szCs w:val="20"/>
+              </w:rPr>
+              <w:t xml:space="preserve">Store Classification: </w:t>
+            </w:r>
           </w:p>
           <w:tbl>
             <w:tblPr>
@@ -2819,7 +2891,16 @@
                 <w:sz w:val="20"/>
                 <w:szCs w:val="20"/>
               </w:rPr>
-              <w:t>Approved B</w:t>
+              <w:t>Prepared</w:t>
+            </w:r>
+            <w:r>
+              <w:rPr>
+                <w:b/>
+                <w:bCs/>
+                <w:sz w:val="20"/>
+                <w:szCs w:val="20"/>
+              </w:rPr>
+              <w:t xml:space="preserve"> B</w:t>
             </w:r>
             <w:r>
               <w:rPr>
@@ -2917,7 +2998,16 @@
                 <w:sz w:val="20"/>
                 <w:szCs w:val="20"/>
               </w:rPr>
-              <w:t xml:space="preserve">Received By:                                                                                                         </w:t>
+              <w:t>Delivered</w:t>
+            </w:r>
+            <w:r>
+              <w:rPr>
+                <w:b/>
+                <w:bCs/>
+                <w:sz w:val="20"/>
+                <w:szCs w:val="20"/>
+              </w:rPr>
+              <w:t xml:space="preserve"> By:                                                                                                         </w:t>
             </w:r>
           </w:p>
           <w:p>
@@ -2934,7 +3024,16 @@
                 <w:sz w:val="20"/>
                 <w:szCs w:val="20"/>
               </w:rPr>
-              <w:t>Received Date:</w:t>
+              <w:t>Delivery</w:t>
+            </w:r>
+            <w:r>
+              <w:rPr>
+                <w:b/>
+                <w:bCs/>
+                <w:sz w:val="20"/>
+                <w:szCs w:val="20"/>
+              </w:rPr>
+              <w:t xml:space="preserve"> Date:</w:t>
             </w:r>
             <w:r>
               <w:rPr>
@@ -2942,6 +3041,22 @@
                 <w:szCs w:val="20"/>
               </w:rPr>
               <w:t xml:space="preserve">    </w:t>
+            </w:r>
+            <w:r>
+              <w:rPr>
+                <w:sz w:val="20"/>
+                <w:szCs w:val="20"/>
+              </w:rPr>
+              <w:t xml:space="preserve">                                                                                                   </w:t>
+            </w:r>
+            <w:r>
+              <w:rPr>
+                <w:b/>
+                <w:bCs/>
+                <w:sz w:val="20"/>
+                <w:szCs w:val="20"/>
+              </w:rPr>
+              <w:t>Mode Payment:</w:t>
             </w:r>
           </w:p>
           <w:p>
@@ -2953,10 +3068,300 @@
             </w:pPr>
             <w:r>
               <w:rPr>
+                <w:noProof/>
+                <w:sz w:val="20"/>
+                <w:szCs w:val="20"/>
+              </w:rPr>
+              <mc:AlternateContent>
+                <mc:Choice Requires="wps">
+                  <w:drawing>
+                    <wp:anchor distT="0" distB="0" distL="114300" distR="114300" simplePos="0" relativeHeight="251666432" behindDoc="0" locked="0" layoutInCell="1" allowOverlap="1" wp14:anchorId="13EA0A5C" wp14:editId="5FD96ABA">
+                      <wp:simplePos x="0" y="0"/>
+                      <wp:positionH relativeFrom="column">
+                        <wp:posOffset>3719830</wp:posOffset>
+                      </wp:positionH>
+                      <wp:positionV relativeFrom="paragraph">
+                        <wp:posOffset>19685</wp:posOffset>
+                      </wp:positionV>
+                      <wp:extent cx="144780" cy="114300"/>
+                      <wp:effectExtent l="0" t="0" r="26670" b="19050"/>
+                      <wp:wrapNone/>
+                      <wp:docPr id="771564613" name="Rectangle 1"/>
+                      <wp:cNvGraphicFramePr/>
+                      <a:graphic xmlns:a="http://schemas.openxmlformats.org/drawingml/2006/main">
+                        <a:graphicData uri="http://schemas.microsoft.com/office/word/2010/wordprocessingShape">
+                          <wps:wsp>
+                            <wps:cNvSpPr/>
+                            <wps:spPr>
+                              <a:xfrm>
+                                <a:off x="0" y="0"/>
+                                <a:ext cx="144780" cy="114300"/>
+                              </a:xfrm>
+                              <a:prstGeom prst="rect">
+                                <a:avLst/>
+                              </a:prstGeom>
+                              <a:solidFill>
+                                <a:schemeClr val="bg1"/>
+                              </a:solidFill>
+                              <a:ln>
+                                <a:solidFill>
+                                  <a:schemeClr val="tx1"/>
+                                </a:solidFill>
+                              </a:ln>
+                            </wps:spPr>
+                            <wps:style>
+                              <a:lnRef idx="2">
+                                <a:schemeClr val="accent1">
+                                  <a:shade val="15000"/>
+                                </a:schemeClr>
+                              </a:lnRef>
+                              <a:fillRef idx="1">
+                                <a:schemeClr val="accent1"/>
+                              </a:fillRef>
+                              <a:effectRef idx="0">
+                                <a:schemeClr val="accent1"/>
+                              </a:effectRef>
+                              <a:fontRef idx="minor">
+                                <a:schemeClr val="lt1"/>
+                              </a:fontRef>
+                            </wps:style>
+                            <wps:bodyPr rot="0" spcFirstLastPara="0" vertOverflow="overflow" horzOverflow="overflow" vert="horz" wrap="square" lIns="91440" tIns="45720" rIns="91440" bIns="45720" numCol="1" spcCol="0" rtlCol="0" fromWordArt="0" anchor="ctr" anchorCtr="0" forceAA="0" compatLnSpc="1">
+                              <a:prstTxWarp prst="textNoShape">
+                                <a:avLst/>
+                              </a:prstTxWarp>
+                              <a:noAutofit/>
+                            </wps:bodyPr>
+                          </wps:wsp>
+                        </a:graphicData>
+                      </a:graphic>
+                      <wp14:sizeRelH relativeFrom="margin">
+                        <wp14:pctWidth>0</wp14:pctWidth>
+                      </wp14:sizeRelH>
+                      <wp14:sizeRelV relativeFrom="margin">
+                        <wp14:pctHeight>0</wp14:pctHeight>
+                      </wp14:sizeRelV>
+                    </wp:anchor>
+                  </w:drawing>
+                </mc:Choice>
+                <mc:Fallback>
+                  <w:pict>
+                    <v:rect w14:anchorId="1F039EFB" id="Rectangle 1" o:spid="_x0000_s1026" style="position:absolute;margin-left:292.9pt;margin-top:1.55pt;width:11.4pt;height:9pt;z-index:251666432;visibility:visible;mso-wrap-style:square;mso-width-percent:0;mso-height-percent:0;mso-wrap-distance-left:9pt;mso-wrap-distance-top:0;mso-wrap-distance-right:9pt;mso-wrap-distance-bottom:0;mso-position-horizontal:absolute;mso-position-horizontal-relative:text;mso-position-vertical:absolute;mso-position-vertical-relative:text;mso-width-percent:0;mso-height-percent:0;mso-width-relative:margin;mso-height-relative:margin;v-text-anchor:middle" o:gfxdata="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" fillcolor="white [3212]" strokecolor="black [3213]" strokeweight="1pt"/>
+                  </w:pict>
+                </mc:Fallback>
+              </mc:AlternateContent>
+            </w:r>
+            <w:r>
+              <w:rPr>
+                <w:sz w:val="20"/>
+                <w:szCs w:val="20"/>
+              </w:rPr>
+              <w:t xml:space="preserve">                                                                                                                                         COD</w:t>
+            </w:r>
+          </w:p>
+          <w:p>
+            <w:pPr>
+              <w:tabs>
+                <w:tab w:val="left" w:pos="6216"/>
+              </w:tabs>
+              <w:rPr>
+                <w:b/>
+                <w:bCs/>
+                <w:sz w:val="20"/>
+                <w:szCs w:val="20"/>
+              </w:rPr>
+            </w:pPr>
+            <w:r>
+              <w:rPr>
+                <w:noProof/>
+                <w:sz w:val="20"/>
+                <w:szCs w:val="20"/>
+              </w:rPr>
+              <mc:AlternateContent>
+                <mc:Choice Requires="wps">
+                  <w:drawing>
+                    <wp:anchor distT="0" distB="0" distL="114300" distR="114300" simplePos="0" relativeHeight="251670528" behindDoc="0" locked="0" layoutInCell="1" allowOverlap="1" wp14:anchorId="517B6DC2" wp14:editId="1E652C63">
+                      <wp:simplePos x="0" y="0"/>
+                      <wp:positionH relativeFrom="column">
+                        <wp:posOffset>3719830</wp:posOffset>
+                      </wp:positionH>
+                      <wp:positionV relativeFrom="paragraph">
+                        <wp:posOffset>24765</wp:posOffset>
+                      </wp:positionV>
+                      <wp:extent cx="144780" cy="114300"/>
+                      <wp:effectExtent l="0" t="0" r="26670" b="19050"/>
+                      <wp:wrapNone/>
+                      <wp:docPr id="1301736421" name="Rectangle 1"/>
+                      <wp:cNvGraphicFramePr/>
+                      <a:graphic xmlns:a="http://schemas.openxmlformats.org/drawingml/2006/main">
+                        <a:graphicData uri="http://schemas.microsoft.com/office/word/2010/wordprocessingShape">
+                          <wps:wsp>
+                            <wps:cNvSpPr/>
+                            <wps:spPr>
+                              <a:xfrm>
+                                <a:off x="0" y="0"/>
+                                <a:ext cx="144780" cy="114300"/>
+                              </a:xfrm>
+                              <a:prstGeom prst="rect">
+                                <a:avLst/>
+                              </a:prstGeom>
+                              <a:solidFill>
+                                <a:sysClr val="window" lastClr="FFFFFF"/>
+                              </a:solidFill>
+                              <a:ln w="12700" cap="flat" cmpd="sng" algn="ctr">
+                                <a:solidFill>
+                                  <a:sysClr val="windowText" lastClr="000000"/>
+                                </a:solidFill>
+                                <a:prstDash val="solid"/>
+                                <a:miter lim="800000"/>
+                              </a:ln>
+                              <a:effectLst/>
+                            </wps:spPr>
+                            <wps:bodyPr rot="0" spcFirstLastPara="0" vertOverflow="overflow" horzOverflow="overflow" vert="horz" wrap="square" lIns="91440" tIns="45720" rIns="91440" bIns="45720" numCol="1" spcCol="0" rtlCol="0" fromWordArt="0" anchor="ctr" anchorCtr="0" forceAA="0" compatLnSpc="1">
+                              <a:prstTxWarp prst="textNoShape">
+                                <a:avLst/>
+                              </a:prstTxWarp>
+                              <a:noAutofit/>
+                            </wps:bodyPr>
+                          </wps:wsp>
+                        </a:graphicData>
+                      </a:graphic>
+                      <wp14:sizeRelH relativeFrom="margin">
+                        <wp14:pctWidth>0</wp14:pctWidth>
+                      </wp14:sizeRelH>
+                      <wp14:sizeRelV relativeFrom="margin">
+                        <wp14:pctHeight>0</wp14:pctHeight>
+                      </wp14:sizeRelV>
+                    </wp:anchor>
+                  </w:drawing>
+                </mc:Choice>
+                <mc:Fallback>
+                  <w:pict>
+                    <v:rect w14:anchorId="5E6F20AE" id="Rectangle 1" o:spid="_x0000_s1026" style="position:absolute;margin-left:292.9pt;margin-top:1.95pt;width:11.4pt;height:9pt;z-index:251670528;visibility:visible;mso-wrap-style:square;mso-width-percent:0;mso-height-percent:0;mso-wrap-distance-left:9pt;mso-wrap-distance-top:0;mso-wrap-distance-right:9pt;mso-wrap-distance-bottom:0;mso-position-horizontal:absolute;mso-position-horizontal-relative:text;mso-position-vertical:absolute;mso-position-vertical-relative:text;mso-width-percent:0;mso-height-percent:0;mso-width-relative:margin;mso-height-relative:margin;v-text-anchor:middle" o:gfxdata="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" fillcolor="window" strokecolor="windowText" strokeweight="1pt"/>
+                  </w:pict>
+                </mc:Fallback>
+              </mc:AlternateContent>
+            </w:r>
+            <w:r>
+              <w:rPr>
+                <w:b/>
+                <w:bCs/>
+                <w:sz w:val="20"/>
+                <w:szCs w:val="20"/>
+              </w:rPr>
+              <w:t xml:space="preserve">Remarks: </w:t>
+            </w:r>
+            <w:r>
+              <w:rPr>
+                <w:b/>
+                <w:bCs/>
+                <w:sz w:val="20"/>
+                <w:szCs w:val="20"/>
+              </w:rPr>
+              <w:tab/>
+            </w:r>
+            <w:r>
+              <w:rPr>
+                <w:sz w:val="20"/>
+                <w:szCs w:val="20"/>
+              </w:rPr>
+              <w:t>Online Payment</w:t>
+            </w:r>
+          </w:p>
+          <w:p>
+            <w:pPr>
+              <w:tabs>
+                <w:tab w:val="left" w:pos="6216"/>
+              </w:tabs>
+              <w:rPr>
+                <w:sz w:val="20"/>
+                <w:szCs w:val="20"/>
+              </w:rPr>
+            </w:pPr>
+            <w:r>
+              <w:rPr>
+                <w:noProof/>
+                <w:sz w:val="20"/>
+                <w:szCs w:val="20"/>
+              </w:rPr>
+              <mc:AlternateContent>
+                <mc:Choice Requires="wps">
+                  <w:drawing>
+                    <wp:anchor distT="0" distB="0" distL="114300" distR="114300" simplePos="0" relativeHeight="251668480" behindDoc="0" locked="0" layoutInCell="1" allowOverlap="1" wp14:anchorId="099DDE87" wp14:editId="38FAA54F">
+                      <wp:simplePos x="0" y="0"/>
+                      <wp:positionH relativeFrom="column">
+                        <wp:posOffset>3719068</wp:posOffset>
+                      </wp:positionH>
+                      <wp:positionV relativeFrom="paragraph">
+                        <wp:posOffset>31369</wp:posOffset>
+                      </wp:positionV>
+                      <wp:extent cx="144780" cy="114300"/>
+                      <wp:effectExtent l="0" t="0" r="26670" b="19050"/>
+                      <wp:wrapNone/>
+                      <wp:docPr id="956347356" name="Rectangle 1"/>
+                      <wp:cNvGraphicFramePr/>
+                      <a:graphic xmlns:a="http://schemas.openxmlformats.org/drawingml/2006/main">
+                        <a:graphicData uri="http://schemas.microsoft.com/office/word/2010/wordprocessingShape">
+                          <wps:wsp>
+                            <wps:cNvSpPr/>
+                            <wps:spPr>
+                              <a:xfrm>
+                                <a:off x="0" y="0"/>
+                                <a:ext cx="144780" cy="114300"/>
+                              </a:xfrm>
+                              <a:prstGeom prst="rect">
+                                <a:avLst/>
+                              </a:prstGeom>
+                              <a:solidFill>
+                                <a:sysClr val="window" lastClr="FFFFFF"/>
+                              </a:solidFill>
+                              <a:ln w="12700" cap="flat" cmpd="sng" algn="ctr">
+                                <a:solidFill>
+                                  <a:sysClr val="windowText" lastClr="000000"/>
+                                </a:solidFill>
+                                <a:prstDash val="solid"/>
+                                <a:miter lim="800000"/>
+                              </a:ln>
+                              <a:effectLst/>
+                            </wps:spPr>
+                            <wps:bodyPr rot="0" spcFirstLastPara="0" vertOverflow="overflow" horzOverflow="overflow" vert="horz" wrap="square" lIns="91440" tIns="45720" rIns="91440" bIns="45720" numCol="1" spcCol="0" rtlCol="0" fromWordArt="0" anchor="ctr" anchorCtr="0" forceAA="0" compatLnSpc="1">
+                              <a:prstTxWarp prst="textNoShape">
+                                <a:avLst/>
+                              </a:prstTxWarp>
+                              <a:noAutofit/>
+                            </wps:bodyPr>
+                          </wps:wsp>
+                        </a:graphicData>
+                      </a:graphic>
+                      <wp14:sizeRelH relativeFrom="margin">
+                        <wp14:pctWidth>0</wp14:pctWidth>
+                      </wp14:sizeRelH>
+                      <wp14:sizeRelV relativeFrom="margin">
+                        <wp14:pctHeight>0</wp14:pctHeight>
+                      </wp14:sizeRelV>
+                    </wp:anchor>
+                  </w:drawing>
+                </mc:Choice>
+                <mc:Fallback>
+                  <w:pict>
+                    <v:rect w14:anchorId="4DB4A207" id="Rectangle 1" o:spid="_x0000_s1026" style="position:absolute;margin-left:292.85pt;margin-top:2.45pt;width:11.4pt;height:9pt;z-index:251668480;visibility:visible;mso-wrap-style:square;mso-width-percent:0;mso-height-percent:0;mso-wrap-distance-left:9pt;mso-wrap-distance-top:0;mso-wrap-distance-right:9pt;mso-wrap-distance-bottom:0;mso-position-horizontal:absolute;mso-position-horizontal-relative:text;mso-position-vertical:absolute;mso-position-vertical-relative:text;mso-width-percent:0;mso-height-percent:0;mso-width-relative:margin;mso-height-relative:margin;v-text-anchor:middle" o:gfxdata="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" fillcolor="window" strokecolor="windowText" strokeweight="1pt"/>
+                  </w:pict>
+                </mc:Fallback>
+              </mc:AlternateContent>
+            </w:r>
+            <w:r>
+              <w:rPr>
                 <w:sz w:val="20"/>
                 <w:szCs w:val="20"/>
               </w:rPr>
               <w:t xml:space="preserve"> </w:t>
+            </w:r>
+            <w:r>
+              <w:rPr>
+                <w:sz w:val="20"/>
+                <w:szCs w:val="20"/>
+              </w:rPr>
+              <w:tab/>
+              <w:t>Cheque</w:t>
             </w:r>
           </w:p>
         </w:tc>
@@ -3258,7 +3663,27 @@
                 <w:sz w:val="20"/>
                 <w:szCs w:val="20"/>
               </w:rPr>
-              <w:t xml:space="preserve"> Tin Number : </w:t>
+              <w:t xml:space="preserve"> Tin </w:t>
+            </w:r>
+            <w:proofErr w:type="gramStart"/>
+            <w:r>
+              <w:rPr>
+                <w:b/>
+                <w:bCs/>
+                <w:sz w:val="20"/>
+                <w:szCs w:val="20"/>
+              </w:rPr>
+              <w:t>Number :</w:t>
+            </w:r>
+            <w:proofErr w:type="gramEnd"/>
+            <w:r>
+              <w:rPr>
+                <w:b/>
+                <w:bCs/>
+                <w:sz w:val="20"/>
+                <w:szCs w:val="20"/>
+              </w:rPr>
+              <w:t xml:space="preserve"> </w:t>
             </w:r>
             <w:r>
               <w:rPr>
@@ -3424,6 +3849,7 @@
               </w:rPr>
               <w:t xml:space="preserve"> ${</w:t>
             </w:r>
+            <w:proofErr w:type="gramStart"/>
             <w:r>
               <w:rPr>
                 <w:sz w:val="20"/>
@@ -3436,7 +3862,15 @@
                 <w:sz w:val="20"/>
                 <w:szCs w:val="20"/>
               </w:rPr>
-              <w:t xml:space="preserve">}                              </w:t>
+              <w:t xml:space="preserve">}   </w:t>
+            </w:r>
+            <w:proofErr w:type="gramEnd"/>
+            <w:r>
+              <w:rPr>
+                <w:sz w:val="20"/>
+                <w:szCs w:val="20"/>
+              </w:rPr>
+              <w:t xml:space="preserve">                           </w:t>
             </w:r>
             <w:r>
               <w:rPr>
@@ -3508,16 +3942,34 @@
                 <w:sz w:val="20"/>
                 <w:szCs w:val="20"/>
               </w:rPr>
-              <w:t>${ADDRESS}</w:t>
-            </w:r>
-            <w:r>
-              <w:rPr>
-                <w:b/>
-                <w:bCs/>
-                <w:sz w:val="20"/>
-                <w:szCs w:val="20"/>
-              </w:rPr>
-              <w:t xml:space="preserve">               </w:t>
+              <w:t>${</w:t>
+            </w:r>
+            <w:proofErr w:type="gramStart"/>
+            <w:r>
+              <w:rPr>
+                <w:sz w:val="20"/>
+                <w:szCs w:val="20"/>
+              </w:rPr>
+              <w:t>ADDRESS}</w:t>
+            </w:r>
+            <w:r>
+              <w:rPr>
+                <w:b/>
+                <w:bCs/>
+                <w:sz w:val="20"/>
+                <w:szCs w:val="20"/>
+              </w:rPr>
+              <w:t xml:space="preserve">   </w:t>
+            </w:r>
+            <w:proofErr w:type="gramEnd"/>
+            <w:r>
+              <w:rPr>
+                <w:b/>
+                <w:bCs/>
+                <w:sz w:val="20"/>
+                <w:szCs w:val="20"/>
+              </w:rPr>
+              <w:t xml:space="preserve">            </w:t>
             </w:r>
             <w:r>
               <w:rPr>
@@ -3527,6 +3979,15 @@
                 <w:szCs w:val="20"/>
               </w:rPr>
               <w:t xml:space="preserve">                                          </w:t>
+            </w:r>
+            <w:r>
+              <w:rPr>
+                <w:b/>
+                <w:bCs/>
+                <w:sz w:val="20"/>
+                <w:szCs w:val="20"/>
+              </w:rPr>
+              <w:t xml:space="preserve">           </w:t>
             </w:r>
             <w:r>
               <w:rPr>
@@ -5671,28 +6132,39 @@
                 <w:sz w:val="20"/>
                 <w:szCs w:val="20"/>
               </w:rPr>
-              <w:t xml:space="preserve">Approved By: </w:t>
-            </w:r>
-            <w:r>
-              <w:rPr>
-                <w:sz w:val="20"/>
-                <w:szCs w:val="20"/>
-              </w:rPr>
-              <w:t>Sales Staff</w:t>
-            </w:r>
-            <w:r>
-              <w:rPr>
-                <w:sz w:val="20"/>
-                <w:szCs w:val="20"/>
-              </w:rPr>
-              <w:t xml:space="preserve">                                                                    </w:t>
-            </w:r>
-            <w:r>
-              <w:rPr>
-                <w:sz w:val="20"/>
-                <w:szCs w:val="20"/>
-              </w:rPr>
-              <w:t xml:space="preserve">                      </w:t>
+              <w:t>Prepared</w:t>
+            </w:r>
+            <w:r>
+              <w:rPr>
+                <w:b/>
+                <w:bCs/>
+                <w:sz w:val="20"/>
+                <w:szCs w:val="20"/>
+              </w:rPr>
+              <w:t xml:space="preserve"> B</w:t>
+            </w:r>
+            <w:r>
+              <w:rPr>
+                <w:b/>
+                <w:bCs/>
+                <w:sz w:val="20"/>
+                <w:szCs w:val="20"/>
+              </w:rPr>
+              <w:t xml:space="preserve">y: </w:t>
+            </w:r>
+            <w:r>
+              <w:rPr>
+                <w:sz w:val="20"/>
+                <w:szCs w:val="20"/>
+              </w:rPr>
+              <w:t xml:space="preserve">Sales Staff                                                                    </w:t>
+            </w:r>
+            <w:r>
+              <w:rPr>
+                <w:sz w:val="20"/>
+                <w:szCs w:val="20"/>
+              </w:rPr>
+              <w:t xml:space="preserve">                       </w:t>
             </w:r>
             <w:r>
               <w:rPr>
@@ -5753,7 +6225,16 @@
                 <w:sz w:val="20"/>
                 <w:szCs w:val="20"/>
               </w:rPr>
-              <w:t xml:space="preserve">Received By:                                                                                                         </w:t>
+              <w:t>Delivered</w:t>
+            </w:r>
+            <w:r>
+              <w:rPr>
+                <w:b/>
+                <w:bCs/>
+                <w:sz w:val="20"/>
+                <w:szCs w:val="20"/>
+              </w:rPr>
+              <w:t xml:space="preserve"> By:                                                                                                         </w:t>
             </w:r>
           </w:p>
           <w:p>
@@ -5770,7 +6251,16 @@
                 <w:sz w:val="20"/>
                 <w:szCs w:val="20"/>
               </w:rPr>
-              <w:t>Received Date:</w:t>
+              <w:t>Delivery</w:t>
+            </w:r>
+            <w:r>
+              <w:rPr>
+                <w:b/>
+                <w:bCs/>
+                <w:sz w:val="20"/>
+                <w:szCs w:val="20"/>
+              </w:rPr>
+              <w:t xml:space="preserve"> Date:</w:t>
             </w:r>
             <w:r>
               <w:rPr>
@@ -5778,12 +6268,335 @@
                 <w:szCs w:val="20"/>
               </w:rPr>
               <w:t xml:space="preserve">    </w:t>
+            </w:r>
+            <w:r>
+              <w:rPr>
+                <w:sz w:val="20"/>
+                <w:szCs w:val="20"/>
+              </w:rPr>
+              <w:t xml:space="preserve">                                                                                                   </w:t>
+            </w:r>
+            <w:r>
+              <w:rPr>
+                <w:b/>
+                <w:bCs/>
+                <w:sz w:val="20"/>
+                <w:szCs w:val="20"/>
+              </w:rPr>
+              <w:t>Mode Payment:</w:t>
+            </w:r>
+          </w:p>
+          <w:p>
+            <w:pPr>
+              <w:rPr>
+                <w:sz w:val="20"/>
+                <w:szCs w:val="20"/>
+              </w:rPr>
+            </w:pPr>
+            <w:r>
+              <w:rPr>
+                <w:noProof/>
+                <w:sz w:val="20"/>
+                <w:szCs w:val="20"/>
+              </w:rPr>
+              <mc:AlternateContent>
+                <mc:Choice Requires="wps">
+                  <w:drawing>
+                    <wp:anchor distT="0" distB="0" distL="114300" distR="114300" simplePos="0" relativeHeight="251672576" behindDoc="0" locked="0" layoutInCell="1" allowOverlap="1" wp14:anchorId="71363001" wp14:editId="46DC8F73">
+                      <wp:simplePos x="0" y="0"/>
+                      <wp:positionH relativeFrom="column">
+                        <wp:posOffset>3719830</wp:posOffset>
+                      </wp:positionH>
+                      <wp:positionV relativeFrom="paragraph">
+                        <wp:posOffset>19685</wp:posOffset>
+                      </wp:positionV>
+                      <wp:extent cx="144780" cy="114300"/>
+                      <wp:effectExtent l="0" t="0" r="26670" b="19050"/>
+                      <wp:wrapNone/>
+                      <wp:docPr id="835151569" name="Rectangle 1"/>
+                      <wp:cNvGraphicFramePr/>
+                      <a:graphic xmlns:a="http://schemas.openxmlformats.org/drawingml/2006/main">
+                        <a:graphicData uri="http://schemas.microsoft.com/office/word/2010/wordprocessingShape">
+                          <wps:wsp>
+                            <wps:cNvSpPr/>
+                            <wps:spPr>
+                              <a:xfrm>
+                                <a:off x="0" y="0"/>
+                                <a:ext cx="144780" cy="114300"/>
+                              </a:xfrm>
+                              <a:prstGeom prst="rect">
+                                <a:avLst/>
+                              </a:prstGeom>
+                              <a:solidFill>
+                                <a:schemeClr val="bg1"/>
+                              </a:solidFill>
+                              <a:ln>
+                                <a:solidFill>
+                                  <a:schemeClr val="tx1"/>
+                                </a:solidFill>
+                              </a:ln>
+                            </wps:spPr>
+                            <wps:style>
+                              <a:lnRef idx="2">
+                                <a:schemeClr val="accent1">
+                                  <a:shade val="15000"/>
+                                </a:schemeClr>
+                              </a:lnRef>
+                              <a:fillRef idx="1">
+                                <a:schemeClr val="accent1"/>
+                              </a:fillRef>
+                              <a:effectRef idx="0">
+                                <a:schemeClr val="accent1"/>
+                              </a:effectRef>
+                              <a:fontRef idx="minor">
+                                <a:schemeClr val="lt1"/>
+                              </a:fontRef>
+                            </wps:style>
+                            <wps:bodyPr rot="0" spcFirstLastPara="0" vertOverflow="overflow" horzOverflow="overflow" vert="horz" wrap="square" lIns="91440" tIns="45720" rIns="91440" bIns="45720" numCol="1" spcCol="0" rtlCol="0" fromWordArt="0" anchor="ctr" anchorCtr="0" forceAA="0" compatLnSpc="1">
+                              <a:prstTxWarp prst="textNoShape">
+                                <a:avLst/>
+                              </a:prstTxWarp>
+                              <a:noAutofit/>
+                            </wps:bodyPr>
+                          </wps:wsp>
+                        </a:graphicData>
+                      </a:graphic>
+                      <wp14:sizeRelH relativeFrom="margin">
+                        <wp14:pctWidth>0</wp14:pctWidth>
+                      </wp14:sizeRelH>
+                      <wp14:sizeRelV relativeFrom="margin">
+                        <wp14:pctHeight>0</wp14:pctHeight>
+                      </wp14:sizeRelV>
+                    </wp:anchor>
+                  </w:drawing>
+                </mc:Choice>
+                <mc:Fallback>
+                  <w:pict>
+                    <v:rect w14:anchorId="27BBBF2C" id="Rectangle 1" o:spid="_x0000_s1026" style="position:absolute;margin-left:292.9pt;margin-top:1.55pt;width:11.4pt;height:9pt;z-index:251672576;visibility:visible;mso-wrap-style:square;mso-width-percent:0;mso-height-percent:0;mso-wrap-distance-left:9pt;mso-wrap-distance-top:0;mso-wrap-distance-right:9pt;mso-wrap-distance-bottom:0;mso-position-horizontal:absolute;mso-position-horizontal-relative:text;mso-position-vertical:absolute;mso-position-vertical-relative:text;mso-width-percent:0;mso-height-percent:0;mso-width-relative:margin;mso-height-relative:margin;v-text-anchor:middle" o:gfxdata="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" fillcolor="white [3212]" strokecolor="black [3213]" strokeweight="1pt"/>
+                  </w:pict>
+                </mc:Fallback>
+              </mc:AlternateContent>
+            </w:r>
+            <w:r>
+              <w:rPr>
+                <w:sz w:val="20"/>
+                <w:szCs w:val="20"/>
+              </w:rPr>
+              <w:t xml:space="preserve">                                                                                                                                         COD</w:t>
+            </w:r>
+          </w:p>
+          <w:p>
+            <w:pPr>
+              <w:tabs>
+                <w:tab w:val="left" w:pos="6216"/>
+              </w:tabs>
+              <w:rPr>
+                <w:b/>
+                <w:bCs/>
+                <w:sz w:val="20"/>
+                <w:szCs w:val="20"/>
+              </w:rPr>
+            </w:pPr>
+            <w:r>
+              <w:rPr>
+                <w:noProof/>
+                <w:sz w:val="20"/>
+                <w:szCs w:val="20"/>
+              </w:rPr>
+              <mc:AlternateContent>
+                <mc:Choice Requires="wps">
+                  <w:drawing>
+                    <wp:anchor distT="0" distB="0" distL="114300" distR="114300" simplePos="0" relativeHeight="251674624" behindDoc="0" locked="0" layoutInCell="1" allowOverlap="1" wp14:anchorId="1677F6A3" wp14:editId="133D861D">
+                      <wp:simplePos x="0" y="0"/>
+                      <wp:positionH relativeFrom="column">
+                        <wp:posOffset>3719830</wp:posOffset>
+                      </wp:positionH>
+                      <wp:positionV relativeFrom="paragraph">
+                        <wp:posOffset>24765</wp:posOffset>
+                      </wp:positionV>
+                      <wp:extent cx="144780" cy="114300"/>
+                      <wp:effectExtent l="0" t="0" r="26670" b="19050"/>
+                      <wp:wrapNone/>
+                      <wp:docPr id="678366383" name="Rectangle 1"/>
+                      <wp:cNvGraphicFramePr/>
+                      <a:graphic xmlns:a="http://schemas.openxmlformats.org/drawingml/2006/main">
+                        <a:graphicData uri="http://schemas.microsoft.com/office/word/2010/wordprocessingShape">
+                          <wps:wsp>
+                            <wps:cNvSpPr/>
+                            <wps:spPr>
+                              <a:xfrm>
+                                <a:off x="0" y="0"/>
+                                <a:ext cx="144780" cy="114300"/>
+                              </a:xfrm>
+                              <a:prstGeom prst="rect">
+                                <a:avLst/>
+                              </a:prstGeom>
+                              <a:solidFill>
+                                <a:sysClr val="window" lastClr="FFFFFF"/>
+                              </a:solidFill>
+                              <a:ln w="12700" cap="flat" cmpd="sng" algn="ctr">
+                                <a:solidFill>
+                                  <a:sysClr val="windowText" lastClr="000000"/>
+                                </a:solidFill>
+                                <a:prstDash val="solid"/>
+                                <a:miter lim="800000"/>
+                              </a:ln>
+                              <a:effectLst/>
+                            </wps:spPr>
+                            <wps:bodyPr rot="0" spcFirstLastPara="0" vertOverflow="overflow" horzOverflow="overflow" vert="horz" wrap="square" lIns="91440" tIns="45720" rIns="91440" bIns="45720" numCol="1" spcCol="0" rtlCol="0" fromWordArt="0" anchor="ctr" anchorCtr="0" forceAA="0" compatLnSpc="1">
+                              <a:prstTxWarp prst="textNoShape">
+                                <a:avLst/>
+                              </a:prstTxWarp>
+                              <a:noAutofit/>
+                            </wps:bodyPr>
+                          </wps:wsp>
+                        </a:graphicData>
+                      </a:graphic>
+                      <wp14:sizeRelH relativeFrom="margin">
+                        <wp14:pctWidth>0</wp14:pctWidth>
+                      </wp14:sizeRelH>
+                      <wp14:sizeRelV relativeFrom="margin">
+                        <wp14:pctHeight>0</wp14:pctHeight>
+                      </wp14:sizeRelV>
+                    </wp:anchor>
+                  </w:drawing>
+                </mc:Choice>
+                <mc:Fallback>
+                  <w:pict>
+                    <v:rect w14:anchorId="73AB5517" id="Rectangle 1" o:spid="_x0000_s1026" style="position:absolute;margin-left:292.9pt;margin-top:1.95pt;width:11.4pt;height:9pt;z-index:251674624;visibility:visible;mso-wrap-style:square;mso-width-percent:0;mso-height-percent:0;mso-wrap-distance-left:9pt;mso-wrap-distance-top:0;mso-wrap-distance-right:9pt;mso-wrap-distance-bottom:0;mso-position-horizontal:absolute;mso-position-horizontal-relative:text;mso-position-vertical:absolute;mso-position-vertical-relative:text;mso-width-percent:0;mso-height-percent:0;mso-width-relative:margin;mso-height-relative:margin;v-text-anchor:middle" o:gfxdata="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" fillcolor="window" strokecolor="windowText" strokeweight="1pt"/>
+                  </w:pict>
+                </mc:Fallback>
+              </mc:AlternateContent>
+            </w:r>
+            <w:r>
+              <w:rPr>
+                <w:b/>
+                <w:bCs/>
+                <w:sz w:val="20"/>
+                <w:szCs w:val="20"/>
+              </w:rPr>
+              <w:t xml:space="preserve">Remarks: </w:t>
+            </w:r>
+            <w:r>
+              <w:rPr>
+                <w:b/>
+                <w:bCs/>
+                <w:sz w:val="20"/>
+                <w:szCs w:val="20"/>
+              </w:rPr>
+              <w:tab/>
+            </w:r>
+            <w:r>
+              <w:rPr>
+                <w:sz w:val="20"/>
+                <w:szCs w:val="20"/>
+              </w:rPr>
+              <w:t>Online Payment</w:t>
             </w:r>
           </w:p>
           <w:p>
             <w:pPr>
               <w:ind w:firstLine="720"/>
             </w:pPr>
+            <w:r>
+              <w:rPr>
+                <w:noProof/>
+                <w:sz w:val="20"/>
+                <w:szCs w:val="20"/>
+              </w:rPr>
+              <mc:AlternateContent>
+                <mc:Choice Requires="wps">
+                  <w:drawing>
+                    <wp:anchor distT="0" distB="0" distL="114300" distR="114300" simplePos="0" relativeHeight="251673600" behindDoc="0" locked="0" layoutInCell="1" allowOverlap="1" wp14:anchorId="3A4EB12C" wp14:editId="77EFA605">
+                      <wp:simplePos x="0" y="0"/>
+                      <wp:positionH relativeFrom="column">
+                        <wp:posOffset>3719068</wp:posOffset>
+                      </wp:positionH>
+                      <wp:positionV relativeFrom="paragraph">
+                        <wp:posOffset>31369</wp:posOffset>
+                      </wp:positionV>
+                      <wp:extent cx="144780" cy="114300"/>
+                      <wp:effectExtent l="0" t="0" r="26670" b="19050"/>
+                      <wp:wrapNone/>
+                      <wp:docPr id="2082014886" name="Rectangle 1"/>
+                      <wp:cNvGraphicFramePr/>
+                      <a:graphic xmlns:a="http://schemas.openxmlformats.org/drawingml/2006/main">
+                        <a:graphicData uri="http://schemas.microsoft.com/office/word/2010/wordprocessingShape">
+                          <wps:wsp>
+                            <wps:cNvSpPr/>
+                            <wps:spPr>
+                              <a:xfrm>
+                                <a:off x="0" y="0"/>
+                                <a:ext cx="144780" cy="114300"/>
+                              </a:xfrm>
+                              <a:prstGeom prst="rect">
+                                <a:avLst/>
+                              </a:prstGeom>
+                              <a:solidFill>
+                                <a:sysClr val="window" lastClr="FFFFFF"/>
+                              </a:solidFill>
+                              <a:ln w="12700" cap="flat" cmpd="sng" algn="ctr">
+                                <a:solidFill>
+                                  <a:sysClr val="windowText" lastClr="000000"/>
+                                </a:solidFill>
+                                <a:prstDash val="solid"/>
+                                <a:miter lim="800000"/>
+                              </a:ln>
+                              <a:effectLst/>
+                            </wps:spPr>
+                            <wps:bodyPr rot="0" spcFirstLastPara="0" vertOverflow="overflow" horzOverflow="overflow" vert="horz" wrap="square" lIns="91440" tIns="45720" rIns="91440" bIns="45720" numCol="1" spcCol="0" rtlCol="0" fromWordArt="0" anchor="ctr" anchorCtr="0" forceAA="0" compatLnSpc="1">
+                              <a:prstTxWarp prst="textNoShape">
+                                <a:avLst/>
+                              </a:prstTxWarp>
+                              <a:noAutofit/>
+                            </wps:bodyPr>
+                          </wps:wsp>
+                        </a:graphicData>
+                      </a:graphic>
+                      <wp14:sizeRelH relativeFrom="margin">
+                        <wp14:pctWidth>0</wp14:pctWidth>
+                      </wp14:sizeRelH>
+                      <wp14:sizeRelV relativeFrom="margin">
+                        <wp14:pctHeight>0</wp14:pctHeight>
+                      </wp14:sizeRelV>
+                    </wp:anchor>
+                  </w:drawing>
+                </mc:Choice>
+                <mc:Fallback>
+                  <w:pict>
+                    <v:rect w14:anchorId="578385B5" id="Rectangle 1" o:spid="_x0000_s1026" style="position:absolute;margin-left:292.85pt;margin-top:2.45pt;width:11.4pt;height:9pt;z-index:251673600;visibility:visible;mso-wrap-style:square;mso-width-percent:0;mso-height-percent:0;mso-wrap-distance-left:9pt;mso-wrap-distance-top:0;mso-wrap-distance-right:9pt;mso-wrap-distance-bottom:0;mso-position-horizontal:absolute;mso-position-horizontal-relative:text;mso-position-vertical:absolute;mso-position-vertical-relative:text;mso-width-percent:0;mso-height-percent:0;mso-width-relative:margin;mso-height-relative:margin;v-text-anchor:middle" o:gfxdata="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" fillcolor="window" strokecolor="windowText" strokeweight="1pt"/>
+                  </w:pict>
+                </mc:Fallback>
+              </mc:AlternateContent>
+            </w:r>
+            <w:r>
+              <w:rPr>
+                <w:sz w:val="20"/>
+                <w:szCs w:val="20"/>
+              </w:rPr>
+              <w:t xml:space="preserve"> </w:t>
+            </w:r>
+            <w:r>
+              <w:rPr>
+                <w:sz w:val="20"/>
+                <w:szCs w:val="20"/>
+              </w:rPr>
+              <w:tab/>
+            </w:r>
+            <w:r>
+              <w:rPr>
+                <w:sz w:val="20"/>
+                <w:szCs w:val="20"/>
+              </w:rPr>
+              <w:t xml:space="preserve">                                                                                                          </w:t>
+            </w:r>
+            <w:r>
+              <w:rPr>
+                <w:sz w:val="20"/>
+                <w:szCs w:val="20"/>
+              </w:rPr>
+              <w:t>Cheque</w:t>
+            </w:r>
           </w:p>
         </w:tc>
       </w:tr>

--- a/public/receipts/cspo_template.docx
+++ b/public/receipts/cspo_template.docx
@@ -145,7 +145,14 @@
                 <w:sz w:val="16"/>
                 <w:szCs w:val="16"/>
               </w:rPr>
-              <w:t>CUSTOMER’S COPY</w:t>
+              <w:t>LOGISTIC’S</w:t>
+            </w:r>
+            <w:r>
+              <w:rPr>
+                <w:sz w:val="16"/>
+                <w:szCs w:val="16"/>
+              </w:rPr>
+              <w:t xml:space="preserve"> COPY</w:t>
             </w:r>
           </w:p>
           <w:p>
@@ -254,7 +261,7 @@
                 <w:sz w:val="20"/>
                 <w:szCs w:val="20"/>
               </w:rPr>
-              <w:t xml:space="preserve"> Ecommerce Inc                                                   </w:t>
+              <w:t xml:space="preserve"> Ecommerce Inc                                             </w:t>
             </w:r>
             <w:r>
               <w:rPr>
@@ -463,17 +470,28 @@
             </w:r>
             <w:r>
               <w:rPr>
-                <w:sz w:val="20"/>
-                <w:szCs w:val="20"/>
-              </w:rPr>
-              <w:t xml:space="preserve">Agent Name: </w:t>
-            </w:r>
-            <w:r>
-              <w:rPr>
+                <w:b/>
+                <w:bCs/>
+                <w:sz w:val="20"/>
+                <w:szCs w:val="20"/>
+              </w:rPr>
+              <w:t>Agent Name:</w:t>
+            </w:r>
+            <w:r>
+              <w:rPr>
+                <w:b/>
+                <w:bCs/>
                 <w:sz w:val="20"/>
                 <w:szCs w:val="20"/>
               </w:rPr>
               <w:t xml:space="preserve"> </w:t>
+            </w:r>
+            <w:r>
+              <w:rPr>
+                <w:sz w:val="20"/>
+                <w:szCs w:val="20"/>
+              </w:rPr>
+              <w:t>${AGENT}</w:t>
             </w:r>
           </w:p>
           <w:p>
@@ -567,33 +585,12 @@
                 <w:sz w:val="20"/>
                 <w:szCs w:val="20"/>
               </w:rPr>
-              <w:t xml:space="preserve">                                            </w:t>
-            </w:r>
-            <w:r>
-              <w:rPr>
-                <w:sz w:val="20"/>
-                <w:szCs w:val="20"/>
-              </w:rPr>
-              <w:t xml:space="preserve">  </w:t>
-            </w:r>
-            <w:r>
-              <w:rPr>
-                <w:sz w:val="20"/>
-                <w:szCs w:val="20"/>
-              </w:rPr>
-              <w:t xml:space="preserve">  </w:t>
-            </w:r>
-            <w:r>
-              <w:rPr>
-                <w:b/>
-                <w:bCs/>
-                <w:sz w:val="20"/>
-                <w:szCs w:val="20"/>
-              </w:rPr>
-              <w:t xml:space="preserve"> Purchase Order #:</w:t>
-            </w:r>
-            <w:r>
-              <w:rPr>
+              <w:t xml:space="preserve">                                         </w:t>
+            </w:r>
+            <w:r>
+              <w:rPr>
+                <w:b/>
+                <w:bCs/>
                 <w:sz w:val="20"/>
                 <w:szCs w:val="20"/>
               </w:rPr>
@@ -601,17 +598,53 @@
             </w:r>
             <w:r>
               <w:rPr>
-                <w:sz w:val="20"/>
-                <w:szCs w:val="20"/>
-              </w:rPr>
-              <w:t>00000</w:t>
-            </w:r>
-            <w:r>
-              <w:rPr>
-                <w:sz w:val="20"/>
-                <w:szCs w:val="20"/>
-              </w:rPr>
-              <w:t xml:space="preserve">    </w:t>
+                <w:b/>
+                <w:bCs/>
+                <w:sz w:val="20"/>
+                <w:szCs w:val="20"/>
+              </w:rPr>
+              <w:t xml:space="preserve">Purchase </w:t>
+            </w:r>
+            <w:r>
+              <w:rPr>
+                <w:b/>
+                <w:bCs/>
+                <w:sz w:val="20"/>
+                <w:szCs w:val="20"/>
+              </w:rPr>
+              <w:t>Type</w:t>
+            </w:r>
+            <w:r>
+              <w:rPr>
+                <w:b/>
+                <w:bCs/>
+                <w:sz w:val="20"/>
+                <w:szCs w:val="20"/>
+              </w:rPr>
+              <w:t>:</w:t>
+            </w:r>
+            <w:r>
+              <w:rPr>
+                <w:sz w:val="20"/>
+                <w:szCs w:val="20"/>
+              </w:rPr>
+              <w:t xml:space="preserve"> </w:t>
+            </w:r>
+            <w:r>
+              <w:rPr>
+                <w:sz w:val="20"/>
+                <w:szCs w:val="20"/>
+              </w:rPr>
+              <w:t>${P_TYPE}</w:t>
+            </w:r>
+            <w:r>
+              <w:rPr>
+                <w:b/>
+                <w:bCs/>
+                <w:sz w:val="20"/>
+                <w:szCs w:val="20"/>
+              </w:rPr>
+              <w:t xml:space="preserve">                                       </w:t>
             </w:r>
           </w:p>
           <w:p>
@@ -642,34 +675,16 @@
                 <w:sz w:val="20"/>
                 <w:szCs w:val="20"/>
               </w:rPr>
-              <w:t>${</w:t>
-            </w:r>
-            <w:proofErr w:type="gramStart"/>
-            <w:r>
-              <w:rPr>
-                <w:sz w:val="20"/>
-                <w:szCs w:val="20"/>
-              </w:rPr>
-              <w:t>ADDRESS}</w:t>
-            </w:r>
-            <w:r>
-              <w:rPr>
-                <w:b/>
-                <w:bCs/>
-                <w:sz w:val="20"/>
-                <w:szCs w:val="20"/>
-              </w:rPr>
-              <w:t xml:space="preserve">   </w:t>
-            </w:r>
-            <w:proofErr w:type="gramEnd"/>
-            <w:r>
-              <w:rPr>
-                <w:b/>
-                <w:bCs/>
-                <w:sz w:val="20"/>
-                <w:szCs w:val="20"/>
-              </w:rPr>
-              <w:t xml:space="preserve">            </w:t>
+              <w:t>${ADDRESS}</w:t>
+            </w:r>
+            <w:r>
+              <w:rPr>
+                <w:b/>
+                <w:bCs/>
+                <w:sz w:val="20"/>
+                <w:szCs w:val="20"/>
+              </w:rPr>
+              <w:t xml:space="preserve">               </w:t>
             </w:r>
             <w:r>
               <w:rPr>
@@ -714,41 +729,7 @@
                 <w:sz w:val="20"/>
                 <w:szCs w:val="20"/>
               </w:rPr>
-              <w:t xml:space="preserve">Purchase </w:t>
-            </w:r>
-            <w:r>
-              <w:rPr>
-                <w:b/>
-                <w:bCs/>
-                <w:sz w:val="20"/>
-                <w:szCs w:val="20"/>
-              </w:rPr>
-              <w:t>Type</w:t>
-            </w:r>
-            <w:r>
-              <w:rPr>
-                <w:b/>
-                <w:bCs/>
-                <w:sz w:val="20"/>
-                <w:szCs w:val="20"/>
-              </w:rPr>
-              <w:t>:</w:t>
-            </w:r>
-            <w:r>
-              <w:rPr>
-                <w:sz w:val="20"/>
-                <w:szCs w:val="20"/>
-              </w:rPr>
-              <w:t xml:space="preserve"> </w:t>
-            </w:r>
-            <w:r>
-              <w:rPr>
-                <w:b/>
-                <w:bCs/>
-                <w:sz w:val="20"/>
-                <w:szCs w:val="20"/>
-              </w:rPr>
-              <w:t xml:space="preserve">                                         </w:t>
+              <w:t xml:space="preserve">       </w:t>
             </w:r>
           </w:p>
           <w:p>
@@ -3366,7 +3347,6 @@
           </w:p>
         </w:tc>
       </w:tr>
-      <w:bookmarkEnd w:id="0"/>
     </w:tbl>
     <w:tbl>
       <w:tblPr>
@@ -3387,13 +3367,8 @@
           <w:tcPr>
             <w:tcW w:w="8095" w:type="dxa"/>
           </w:tcPr>
-          <w:p/>
+          <w:bookmarkEnd w:id="0"/>
           <w:p>
-            <w:pPr>
-              <w:tabs>
-                <w:tab w:val="left" w:pos="5360"/>
-              </w:tabs>
-            </w:pPr>
             <w:r>
               <w:rPr>
                 <w:noProof/>
@@ -3401,27 +3376,27 @@
                 <w:szCs w:val="20"/>
               </w:rPr>
               <w:drawing>
-                <wp:anchor distT="0" distB="0" distL="114300" distR="114300" simplePos="0" relativeHeight="251661312" behindDoc="0" locked="0" layoutInCell="1" allowOverlap="1" wp14:anchorId="0E5A9ACA" wp14:editId="115542CD">
+                <wp:anchor distT="0" distB="0" distL="114300" distR="114300" simplePos="0" relativeHeight="251661312" behindDoc="0" locked="0" layoutInCell="1" allowOverlap="1" wp14:anchorId="0E5A9ACA" wp14:editId="648C2986">
                   <wp:simplePos x="0" y="0"/>
                   <wp:positionH relativeFrom="column">
-                    <wp:posOffset>215900</wp:posOffset>
+                    <wp:posOffset>173355</wp:posOffset>
                   </wp:positionH>
                   <wp:positionV relativeFrom="paragraph">
-                    <wp:posOffset>51435</wp:posOffset>
+                    <wp:posOffset>86995</wp:posOffset>
                   </wp:positionV>
-                  <wp:extent cx="889000" cy="389255"/>
+                  <wp:extent cx="889000" cy="449580"/>
                   <wp:effectExtent l="0" t="0" r="0" b="0"/>
                   <wp:wrapThrough wrapText="bothSides">
                     <wp:wrapPolygon edited="0">
-                      <wp:start x="7406" y="2114"/>
-                      <wp:lineTo x="4166" y="7400"/>
-                      <wp:lineTo x="1851" y="12685"/>
-                      <wp:lineTo x="1851" y="16914"/>
-                      <wp:lineTo x="18977" y="16914"/>
-                      <wp:lineTo x="19903" y="12685"/>
-                      <wp:lineTo x="18051" y="8457"/>
-                      <wp:lineTo x="14349" y="2114"/>
-                      <wp:lineTo x="7406" y="2114"/>
+                      <wp:start x="8331" y="1831"/>
+                      <wp:lineTo x="3703" y="9153"/>
+                      <wp:lineTo x="1851" y="12814"/>
+                      <wp:lineTo x="1851" y="17390"/>
+                      <wp:lineTo x="18514" y="17390"/>
+                      <wp:lineTo x="19440" y="11898"/>
+                      <wp:lineTo x="14811" y="3661"/>
+                      <wp:lineTo x="10183" y="1831"/>
+                      <wp:lineTo x="8331" y="1831"/>
                     </wp:wrapPolygon>
                   </wp:wrapThrough>
                   <wp:docPr id="126168463" name="Picture 126168463"/>
@@ -3450,7 +3425,7 @@
                         <pic:spPr>
                           <a:xfrm>
                             <a:off x="0" y="0"/>
-                            <a:ext cx="889000" cy="389255"/>
+                            <a:ext cx="889000" cy="449580"/>
                           </a:xfrm>
                           <a:prstGeom prst="rect">
                             <a:avLst/>
@@ -3468,6 +3443,43 @@
                 </wp:anchor>
               </w:drawing>
             </w:r>
+          </w:p>
+          <w:p>
+            <w:pPr>
+              <w:tabs>
+                <w:tab w:val="left" w:pos="5360"/>
+              </w:tabs>
+            </w:pPr>
+            <w:r>
+              <w:t xml:space="preserve">              </w:t>
+            </w:r>
+            <w:r>
+              <w:rPr>
+                <w:b/>
+                <w:bCs/>
+                <w:sz w:val="24"/>
+                <w:szCs w:val="24"/>
+              </w:rPr>
+              <w:t xml:space="preserve"> </w:t>
+            </w:r>
+            <w:r>
+              <w:rPr>
+                <w:b/>
+                <w:bCs/>
+                <w:sz w:val="24"/>
+                <w:szCs w:val="24"/>
+              </w:rPr>
+              <w:t xml:space="preserve">Customer </w:t>
+            </w:r>
+            <w:r>
+              <w:rPr>
+                <w:b/>
+                <w:bCs/>
+                <w:sz w:val="24"/>
+                <w:szCs w:val="24"/>
+              </w:rPr>
+              <w:t>Purchase Order</w:t>
+            </w:r>
             <w:r>
               <w:tab/>
               <w:t xml:space="preserve">                    </w:t>
@@ -3504,37 +3516,6 @@
                 <w:bCs/>
                 <w:sz w:val="28"/>
                 <w:szCs w:val="28"/>
-              </w:rPr>
-            </w:pPr>
-            <w:r>
-              <w:rPr>
-                <w:b/>
-                <w:bCs/>
-                <w:sz w:val="24"/>
-                <w:szCs w:val="24"/>
-              </w:rPr>
-              <w:t xml:space="preserve">                Customer </w:t>
-            </w:r>
-            <w:r>
-              <w:rPr>
-                <w:b/>
-                <w:bCs/>
-                <w:sz w:val="24"/>
-                <w:szCs w:val="24"/>
-              </w:rPr>
-              <w:t>Purchase Order</w:t>
-            </w:r>
-          </w:p>
-          <w:p>
-            <w:pPr>
-              <w:tabs>
-                <w:tab w:val="left" w:pos="3096"/>
-              </w:tabs>
-              <w:rPr>
-                <w:b/>
-                <w:bCs/>
-                <w:sz w:val="24"/>
-                <w:szCs w:val="24"/>
               </w:rPr>
             </w:pPr>
           </w:p>
@@ -3554,8 +3535,8 @@
               <w:rPr>
                 <w:b/>
                 <w:bCs/>
-                <w:sz w:val="16"/>
-                <w:szCs w:val="16"/>
+                <w:sz w:val="20"/>
+                <w:szCs w:val="20"/>
               </w:rPr>
               <w:t xml:space="preserve"> </w:t>
             </w:r>
@@ -3582,7 +3563,7 @@
                 <w:sz w:val="20"/>
                 <w:szCs w:val="20"/>
               </w:rPr>
-              <w:t xml:space="preserve"> Ecommerce Inc                                                       </w:t>
+              <w:t xml:space="preserve"> Ecommerce Inc                                            </w:t>
             </w:r>
             <w:r>
               <w:rPr>
@@ -3787,7 +3768,44 @@
                 <w:sz w:val="20"/>
                 <w:szCs w:val="20"/>
               </w:rPr>
-              <w:t xml:space="preserve">fave.com.ph                                                                             </w:t>
+              <w:t xml:space="preserve">fave.com.ph         </w:t>
+            </w:r>
+            <w:r>
+              <w:rPr>
+                <w:sz w:val="20"/>
+                <w:szCs w:val="20"/>
+              </w:rPr>
+              <w:t xml:space="preserve">                                                               </w:t>
+            </w:r>
+            <w:r>
+              <w:rPr>
+                <w:b/>
+                <w:bCs/>
+                <w:sz w:val="20"/>
+                <w:szCs w:val="20"/>
+              </w:rPr>
+              <w:t>Agent Name:</w:t>
+            </w:r>
+            <w:r>
+              <w:rPr>
+                <w:sz w:val="20"/>
+                <w:szCs w:val="20"/>
+              </w:rPr>
+              <w:t xml:space="preserve"> </w:t>
+            </w:r>
+            <w:r>
+              <w:rPr>
+                <w:sz w:val="20"/>
+                <w:szCs w:val="20"/>
+              </w:rPr>
+              <w:t>${AGENT}</w:t>
+            </w:r>
+            <w:r>
+              <w:rPr>
+                <w:sz w:val="20"/>
+                <w:szCs w:val="20"/>
+              </w:rPr>
+              <w:t xml:space="preserve">                                                                    </w:t>
             </w:r>
             <w:r>
               <w:rPr>
@@ -3888,16 +3906,34 @@
                 <w:sz w:val="20"/>
                 <w:szCs w:val="20"/>
               </w:rPr>
-              <w:t xml:space="preserve">            </w:t>
-            </w:r>
-            <w:r>
-              <w:rPr>
-                <w:b/>
-                <w:bCs/>
-                <w:sz w:val="20"/>
-                <w:szCs w:val="20"/>
-              </w:rPr>
-              <w:t xml:space="preserve"> Purchase Order #:</w:t>
+              <w:t xml:space="preserve">      </w:t>
+            </w:r>
+            <w:r>
+              <w:rPr>
+                <w:b/>
+                <w:bCs/>
+                <w:sz w:val="20"/>
+                <w:szCs w:val="20"/>
+              </w:rPr>
+              <w:t xml:space="preserve">Purchase </w:t>
+            </w:r>
+            <w:r>
+              <w:rPr>
+                <w:b/>
+                <w:bCs/>
+                <w:sz w:val="20"/>
+                <w:szCs w:val="20"/>
+              </w:rPr>
+              <w:t>Type</w:t>
+            </w:r>
+            <w:r>
+              <w:rPr>
+                <w:b/>
+                <w:bCs/>
+                <w:sz w:val="20"/>
+                <w:szCs w:val="20"/>
+              </w:rPr>
+              <w:t>:</w:t>
             </w:r>
             <w:r>
               <w:rPr>
@@ -3908,10 +3944,19 @@
             </w:r>
             <w:r>
               <w:rPr>
-                <w:sz w:val="20"/>
-                <w:szCs w:val="20"/>
-              </w:rPr>
-              <w:t>00000</w:t>
+                <w:b/>
+                <w:bCs/>
+                <w:sz w:val="20"/>
+                <w:szCs w:val="20"/>
+              </w:rPr>
+              <w:t xml:space="preserve"> </w:t>
+            </w:r>
+            <w:r>
+              <w:rPr>
+                <w:sz w:val="20"/>
+                <w:szCs w:val="20"/>
+              </w:rPr>
+              <w:t>${P_TYPE}</w:t>
             </w:r>
           </w:p>
           <w:p>
@@ -3942,34 +3987,16 @@
                 <w:sz w:val="20"/>
                 <w:szCs w:val="20"/>
               </w:rPr>
-              <w:t>${</w:t>
-            </w:r>
-            <w:proofErr w:type="gramStart"/>
-            <w:r>
-              <w:rPr>
-                <w:sz w:val="20"/>
-                <w:szCs w:val="20"/>
-              </w:rPr>
-              <w:t>ADDRESS}</w:t>
-            </w:r>
-            <w:r>
-              <w:rPr>
-                <w:b/>
-                <w:bCs/>
-                <w:sz w:val="20"/>
-                <w:szCs w:val="20"/>
-              </w:rPr>
-              <w:t xml:space="preserve">   </w:t>
-            </w:r>
-            <w:proofErr w:type="gramEnd"/>
-            <w:r>
-              <w:rPr>
-                <w:b/>
-                <w:bCs/>
-                <w:sz w:val="20"/>
-                <w:szCs w:val="20"/>
-              </w:rPr>
-              <w:t xml:space="preserve">            </w:t>
+              <w:t>${ADDRESS}</w:t>
+            </w:r>
+            <w:r>
+              <w:rPr>
+                <w:b/>
+                <w:bCs/>
+                <w:sz w:val="20"/>
+                <w:szCs w:val="20"/>
+              </w:rPr>
+              <w:t xml:space="preserve">               </w:t>
             </w:r>
             <w:r>
               <w:rPr>
@@ -3987,37 +4014,21 @@
                 <w:sz w:val="20"/>
                 <w:szCs w:val="20"/>
               </w:rPr>
-              <w:t xml:space="preserve">           </w:t>
-            </w:r>
-            <w:r>
-              <w:rPr>
-                <w:b/>
-                <w:bCs/>
-                <w:sz w:val="20"/>
-                <w:szCs w:val="20"/>
-              </w:rPr>
-              <w:t xml:space="preserve">Purchase </w:t>
-            </w:r>
-            <w:r>
-              <w:rPr>
-                <w:b/>
-                <w:bCs/>
-                <w:sz w:val="20"/>
-                <w:szCs w:val="20"/>
-              </w:rPr>
-              <w:t>Type</w:t>
-            </w:r>
-            <w:r>
-              <w:rPr>
-                <w:b/>
-                <w:bCs/>
-                <w:sz w:val="20"/>
-                <w:szCs w:val="20"/>
-              </w:rPr>
-              <w:t>:</w:t>
-            </w:r>
-            <w:r>
-              <w:rPr>
+              <w:t xml:space="preserve">         </w:t>
+            </w:r>
+            <w:r>
+              <w:rPr>
+                <w:b/>
+                <w:bCs/>
+                <w:sz w:val="20"/>
+                <w:szCs w:val="20"/>
+              </w:rPr>
+              <w:t xml:space="preserve">      </w:t>
+            </w:r>
+            <w:r>
+              <w:rPr>
+                <w:b/>
+                <w:bCs/>
                 <w:sz w:val="20"/>
                 <w:szCs w:val="20"/>
               </w:rPr>
@@ -4091,7 +4102,7 @@
           <w:tbl>
             <w:tblPr>
               <w:tblStyle w:val="PlainTable1"/>
-              <w:tblpPr w:leftFromText="180" w:rightFromText="180" w:vertAnchor="page" w:horzAnchor="margin" w:tblpY="3811"/>
+              <w:tblpPr w:leftFromText="180" w:rightFromText="180" w:vertAnchor="page" w:horzAnchor="margin" w:tblpY="4105"/>
               <w:tblOverlap w:val="never"/>
               <w:tblW w:w="7943" w:type="dxa"/>
               <w:tblLayout w:type="fixed"/>
@@ -6103,6 +6114,28 @@
               </w:tc>
             </w:tr>
           </w:tbl>
+          <w:p>
+            <w:pPr>
+              <w:tabs>
+                <w:tab w:val="left" w:pos="6948"/>
+              </w:tabs>
+              <w:rPr>
+                <w:b/>
+                <w:bCs/>
+                <w:sz w:val="20"/>
+                <w:szCs w:val="20"/>
+              </w:rPr>
+            </w:pPr>
+            <w:r>
+              <w:rPr>
+                <w:b/>
+                <w:bCs/>
+                <w:sz w:val="20"/>
+                <w:szCs w:val="20"/>
+              </w:rPr>
+              <w:t xml:space="preserve">Store Classification: </w:t>
+            </w:r>
+          </w:p>
           <w:p>
             <w:pPr>
               <w:tabs>
@@ -6582,20 +6615,7 @@
                 <w:szCs w:val="20"/>
               </w:rPr>
               <w:tab/>
-            </w:r>
-            <w:r>
-              <w:rPr>
-                <w:sz w:val="20"/>
-                <w:szCs w:val="20"/>
-              </w:rPr>
-              <w:t xml:space="preserve">                                                                                                          </w:t>
-            </w:r>
-            <w:r>
-              <w:rPr>
-                <w:sz w:val="20"/>
-                <w:szCs w:val="20"/>
-              </w:rPr>
-              <w:t>Cheque</w:t>
+              <w:t xml:space="preserve">                                                                                                          Cheque</w:t>
             </w:r>
           </w:p>
         </w:tc>

--- a/public/receipts/cspo_template.docx
+++ b/public/receipts/cspo_template.docx
@@ -342,27 +342,7 @@
                 <w:sz w:val="20"/>
                 <w:szCs w:val="20"/>
               </w:rPr>
-              <w:t xml:space="preserve"> Tin </w:t>
-            </w:r>
-            <w:proofErr w:type="gramStart"/>
-            <w:r>
-              <w:rPr>
-                <w:b/>
-                <w:bCs/>
-                <w:sz w:val="20"/>
-                <w:szCs w:val="20"/>
-              </w:rPr>
-              <w:t>Number :</w:t>
-            </w:r>
-            <w:proofErr w:type="gramEnd"/>
-            <w:r>
-              <w:rPr>
-                <w:b/>
-                <w:bCs/>
-                <w:sz w:val="20"/>
-                <w:szCs w:val="20"/>
-              </w:rPr>
-              <w:t xml:space="preserve"> </w:t>
+              <w:t xml:space="preserve"> Tin Number : </w:t>
             </w:r>
             <w:r>
               <w:rPr>
@@ -557,7 +537,6 @@
               </w:rPr>
               <w:t xml:space="preserve"> ${</w:t>
             </w:r>
-            <w:proofErr w:type="gramStart"/>
             <w:r>
               <w:rPr>
                 <w:sz w:val="20"/>
@@ -570,15 +549,7 @@
                 <w:sz w:val="20"/>
                 <w:szCs w:val="20"/>
               </w:rPr>
-              <w:t xml:space="preserve">}   </w:t>
-            </w:r>
-            <w:proofErr w:type="gramEnd"/>
-            <w:r>
-              <w:rPr>
-                <w:sz w:val="20"/>
-                <w:szCs w:val="20"/>
-              </w:rPr>
-              <w:t xml:space="preserve">                  </w:t>
+              <w:t xml:space="preserve">}                     </w:t>
             </w:r>
             <w:r>
               <w:rPr>
@@ -622,29 +593,6 @@
                 <w:szCs w:val="20"/>
               </w:rPr>
               <w:t>:</w:t>
-            </w:r>
-            <w:r>
-              <w:rPr>
-                <w:sz w:val="20"/>
-                <w:szCs w:val="20"/>
-              </w:rPr>
-              <w:t xml:space="preserve"> </w:t>
-            </w:r>
-            <w:r>
-              <w:rPr>
-                <w:sz w:val="20"/>
-                <w:szCs w:val="20"/>
-              </w:rPr>
-              <w:t>${P_TYPE}</w:t>
-            </w:r>
-            <w:r>
-              <w:rPr>
-                <w:b/>
-                <w:bCs/>
-                <w:sz w:val="20"/>
-                <w:szCs w:val="20"/>
-              </w:rPr>
-              <w:t xml:space="preserve">                                       </w:t>
             </w:r>
           </w:p>
           <w:p>
@@ -730,6 +678,20 @@
                 <w:szCs w:val="20"/>
               </w:rPr>
               <w:t xml:space="preserve">       </w:t>
+            </w:r>
+            <w:r>
+              <w:rPr>
+                <w:sz w:val="20"/>
+                <w:szCs w:val="20"/>
+              </w:rPr>
+              <w:t xml:space="preserve"> </w:t>
+            </w:r>
+            <w:r>
+              <w:rPr>
+                <w:sz w:val="20"/>
+                <w:szCs w:val="20"/>
+              </w:rPr>
+              <w:t xml:space="preserve">                            </w:t>
             </w:r>
           </w:p>
           <w:p>
@@ -2922,6 +2884,13 @@
             </w:r>
             <w:r>
               <w:rPr>
+                <w:sz w:val="20"/>
+                <w:szCs w:val="20"/>
+              </w:rPr>
+              <w:t xml:space="preserve">     </w:t>
+            </w:r>
+            <w:r>
+              <w:rPr>
                 <w:b/>
                 <w:bCs/>
                 <w:sz w:val="20"/>
@@ -3049,6 +3018,8 @@
             </w:pPr>
             <w:r>
               <w:rPr>
+                <w:b/>
+                <w:bCs/>
                 <w:noProof/>
                 <w:sz w:val="20"/>
                 <w:szCs w:val="20"/>
@@ -3056,18 +3027,18 @@
               <mc:AlternateContent>
                 <mc:Choice Requires="wps">
                   <w:drawing>
-                    <wp:anchor distT="0" distB="0" distL="114300" distR="114300" simplePos="0" relativeHeight="251666432" behindDoc="0" locked="0" layoutInCell="1" allowOverlap="1" wp14:anchorId="13EA0A5C" wp14:editId="5FD96ABA">
+                    <wp:anchor distT="0" distB="0" distL="114300" distR="114300" simplePos="0" relativeHeight="251683840" behindDoc="0" locked="0" layoutInCell="1" allowOverlap="1" wp14:anchorId="04603D09" wp14:editId="46B6F8F3">
                       <wp:simplePos x="0" y="0"/>
                       <wp:positionH relativeFrom="column">
-                        <wp:posOffset>3719830</wp:posOffset>
+                        <wp:posOffset>3818763</wp:posOffset>
                       </wp:positionH>
                       <wp:positionV relativeFrom="paragraph">
-                        <wp:posOffset>19685</wp:posOffset>
+                        <wp:posOffset>52451</wp:posOffset>
                       </wp:positionV>
-                      <wp:extent cx="144780" cy="114300"/>
-                      <wp:effectExtent l="0" t="0" r="26670" b="19050"/>
+                      <wp:extent cx="89916" cy="67437"/>
+                      <wp:effectExtent l="0" t="0" r="24765" b="27940"/>
                       <wp:wrapNone/>
-                      <wp:docPr id="771564613" name="Rectangle 1"/>
+                      <wp:docPr id="1815802986" name="Rectangle 1"/>
                       <wp:cNvGraphicFramePr/>
                       <a:graphic xmlns:a="http://schemas.openxmlformats.org/drawingml/2006/main">
                         <a:graphicData uri="http://schemas.microsoft.com/office/word/2010/wordprocessingShape">
@@ -3076,7 +3047,7 @@
                             <wps:spPr>
                               <a:xfrm>
                                 <a:off x="0" y="0"/>
-                                <a:ext cx="144780" cy="114300"/>
+                                <a:ext cx="89916" cy="67437"/>
                               </a:xfrm>
                               <a:prstGeom prst="rect">
                                 <a:avLst/>
@@ -3126,7 +3097,7 @@
                 </mc:Choice>
                 <mc:Fallback>
                   <w:pict>
-                    <v:rect w14:anchorId="1F039EFB" id="Rectangle 1" o:spid="_x0000_s1026" style="position:absolute;margin-left:292.9pt;margin-top:1.55pt;width:11.4pt;height:9pt;z-index:251666432;visibility:visible;mso-wrap-style:square;mso-width-percent:0;mso-height-percent:0;mso-wrap-distance-left:9pt;mso-wrap-distance-top:0;mso-wrap-distance-right:9pt;mso-wrap-distance-bottom:0;mso-position-horizontal:absolute;mso-position-horizontal-relative:text;mso-position-vertical:absolute;mso-position-vertical-relative:text;mso-width-percent:0;mso-height-percent:0;mso-width-relative:margin;mso-height-relative:margin;v-text-anchor:middle" o:gfxdata="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" fillcolor="white [3212]" strokecolor="black [3213]" strokeweight="1pt"/>
+                    <v:rect w14:anchorId="1124BEBC" id="Rectangle 1" o:spid="_x0000_s1026" style="position:absolute;margin-left:300.7pt;margin-top:4.15pt;width:7.1pt;height:5.3pt;z-index:251683840;visibility:visible;mso-wrap-style:square;mso-width-percent:0;mso-height-percent:0;mso-wrap-distance-left:9pt;mso-wrap-distance-top:0;mso-wrap-distance-right:9pt;mso-wrap-distance-bottom:0;mso-position-horizontal:absolute;mso-position-horizontal-relative:text;mso-position-vertical:absolute;mso-position-vertical-relative:text;mso-width-percent:0;mso-height-percent:0;mso-width-relative:margin;mso-height-relative:margin;v-text-anchor:middle" o:gfxdata="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" fillcolor="white [3212]" strokecolor="black [3213]" strokeweight="1pt"/>
                   </w:pict>
                 </mc:Fallback>
               </mc:AlternateContent>
@@ -3136,12 +3107,34 @@
                 <w:sz w:val="20"/>
                 <w:szCs w:val="20"/>
               </w:rPr>
-              <w:t xml:space="preserve">                                                                                                                                         COD</w:t>
+              <w:t xml:space="preserve">                                                                                                                                    </w:t>
+            </w:r>
+            <w:r>
+              <w:rPr>
+                <w:sz w:val="20"/>
+                <w:szCs w:val="20"/>
+              </w:rPr>
+              <w:t xml:space="preserve"> </w:t>
+            </w:r>
+            <w:r>
+              <w:rPr>
+                <w:sz w:val="20"/>
+                <w:szCs w:val="20"/>
+              </w:rPr>
+              <w:t xml:space="preserve">    </w:t>
+            </w:r>
+            <w:r>
+              <w:rPr>
+                <w:sz w:val="20"/>
+                <w:szCs w:val="20"/>
+              </w:rPr>
+              <w:t>COD</w:t>
             </w:r>
           </w:p>
           <w:p>
             <w:pPr>
               <w:tabs>
+                <w:tab w:val="left" w:pos="5397"/>
                 <w:tab w:val="left" w:pos="6216"/>
               </w:tabs>
               <w:rPr>
@@ -3160,16 +3153,16 @@
               <mc:AlternateContent>
                 <mc:Choice Requires="wps">
                   <w:drawing>
-                    <wp:anchor distT="0" distB="0" distL="114300" distR="114300" simplePos="0" relativeHeight="251670528" behindDoc="0" locked="0" layoutInCell="1" allowOverlap="1" wp14:anchorId="517B6DC2" wp14:editId="1E652C63">
+                    <wp:anchor distT="0" distB="0" distL="114300" distR="114300" simplePos="0" relativeHeight="251670528" behindDoc="0" locked="0" layoutInCell="1" allowOverlap="1" wp14:anchorId="517B6DC2" wp14:editId="78A887CC">
                       <wp:simplePos x="0" y="0"/>
                       <wp:positionH relativeFrom="column">
-                        <wp:posOffset>3719830</wp:posOffset>
+                        <wp:posOffset>3817366</wp:posOffset>
                       </wp:positionH>
                       <wp:positionV relativeFrom="paragraph">
-                        <wp:posOffset>24765</wp:posOffset>
+                        <wp:posOffset>49149</wp:posOffset>
                       </wp:positionV>
-                      <wp:extent cx="144780" cy="114300"/>
-                      <wp:effectExtent l="0" t="0" r="26670" b="19050"/>
+                      <wp:extent cx="92964" cy="65532"/>
+                      <wp:effectExtent l="0" t="0" r="21590" b="10795"/>
                       <wp:wrapNone/>
                       <wp:docPr id="1301736421" name="Rectangle 1"/>
                       <wp:cNvGraphicFramePr/>
@@ -3180,7 +3173,7 @@
                             <wps:spPr>
                               <a:xfrm>
                                 <a:off x="0" y="0"/>
-                                <a:ext cx="144780" cy="114300"/>
+                                <a:ext cx="92964" cy="65532"/>
                               </a:xfrm>
                               <a:prstGeom prst="rect">
                                 <a:avLst/>
@@ -3217,7 +3210,7 @@
                 </mc:Choice>
                 <mc:Fallback>
                   <w:pict>
-                    <v:rect w14:anchorId="5E6F20AE" id="Rectangle 1" o:spid="_x0000_s1026" style="position:absolute;margin-left:292.9pt;margin-top:1.95pt;width:11.4pt;height:9pt;z-index:251670528;visibility:visible;mso-wrap-style:square;mso-width-percent:0;mso-height-percent:0;mso-wrap-distance-left:9pt;mso-wrap-distance-top:0;mso-wrap-distance-right:9pt;mso-wrap-distance-bottom:0;mso-position-horizontal:absolute;mso-position-horizontal-relative:text;mso-position-vertical:absolute;mso-position-vertical-relative:text;mso-width-percent:0;mso-height-percent:0;mso-width-relative:margin;mso-height-relative:margin;v-text-anchor:middle" o:gfxdata="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" fillcolor="window" strokecolor="windowText" strokeweight="1pt"/>
+                    <v:rect w14:anchorId="3EE32509" id="Rectangle 1" o:spid="_x0000_s1026" style="position:absolute;margin-left:300.6pt;margin-top:3.85pt;width:7.3pt;height:5.15pt;z-index:251670528;visibility:visible;mso-wrap-style:square;mso-width-percent:0;mso-height-percent:0;mso-wrap-distance-left:9pt;mso-wrap-distance-top:0;mso-wrap-distance-right:9pt;mso-wrap-distance-bottom:0;mso-position-horizontal:absolute;mso-position-horizontal-relative:text;mso-position-vertical:absolute;mso-position-vertical-relative:text;mso-width-percent:0;mso-height-percent:0;mso-width-relative:margin;mso-height-relative:margin;v-text-anchor:middle" o:gfxdata="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" fillcolor="window" strokecolor="windowText" strokeweight="1pt"/>
                   </w:pict>
                 </mc:Fallback>
               </mc:AlternateContent>
@@ -3230,6 +3223,15 @@
                 <w:szCs w:val="20"/>
               </w:rPr>
               <w:t xml:space="preserve">Remarks: </w:t>
+            </w:r>
+            <w:r>
+              <w:rPr>
+                <w:b/>
+                <w:bCs/>
+                <w:sz w:val="20"/>
+                <w:szCs w:val="20"/>
+              </w:rPr>
+              <w:tab/>
             </w:r>
             <w:r>
               <w:rPr>
@@ -3267,16 +3269,16 @@
               <mc:AlternateContent>
                 <mc:Choice Requires="wps">
                   <w:drawing>
-                    <wp:anchor distT="0" distB="0" distL="114300" distR="114300" simplePos="0" relativeHeight="251668480" behindDoc="0" locked="0" layoutInCell="1" allowOverlap="1" wp14:anchorId="099DDE87" wp14:editId="38FAA54F">
+                    <wp:anchor distT="0" distB="0" distL="114300" distR="114300" simplePos="0" relativeHeight="251668480" behindDoc="0" locked="0" layoutInCell="1" allowOverlap="1" wp14:anchorId="099DDE87" wp14:editId="55BA2925">
                       <wp:simplePos x="0" y="0"/>
                       <wp:positionH relativeFrom="column">
-                        <wp:posOffset>3719068</wp:posOffset>
+                        <wp:posOffset>3815715</wp:posOffset>
                       </wp:positionH>
                       <wp:positionV relativeFrom="paragraph">
-                        <wp:posOffset>31369</wp:posOffset>
+                        <wp:posOffset>46482</wp:posOffset>
                       </wp:positionV>
-                      <wp:extent cx="144780" cy="114300"/>
-                      <wp:effectExtent l="0" t="0" r="26670" b="19050"/>
+                      <wp:extent cx="92710" cy="64008"/>
+                      <wp:effectExtent l="0" t="0" r="21590" b="12700"/>
                       <wp:wrapNone/>
                       <wp:docPr id="956347356" name="Rectangle 1"/>
                       <wp:cNvGraphicFramePr/>
@@ -3287,7 +3289,7 @@
                             <wps:spPr>
                               <a:xfrm>
                                 <a:off x="0" y="0"/>
-                                <a:ext cx="144780" cy="114300"/>
+                                <a:ext cx="92710" cy="64008"/>
                               </a:xfrm>
                               <a:prstGeom prst="rect">
                                 <a:avLst/>
@@ -3324,7 +3326,7 @@
                 </mc:Choice>
                 <mc:Fallback>
                   <w:pict>
-                    <v:rect w14:anchorId="4DB4A207" id="Rectangle 1" o:spid="_x0000_s1026" style="position:absolute;margin-left:292.85pt;margin-top:2.45pt;width:11.4pt;height:9pt;z-index:251668480;visibility:visible;mso-wrap-style:square;mso-width-percent:0;mso-height-percent:0;mso-wrap-distance-left:9pt;mso-wrap-distance-top:0;mso-wrap-distance-right:9pt;mso-wrap-distance-bottom:0;mso-position-horizontal:absolute;mso-position-horizontal-relative:text;mso-position-vertical:absolute;mso-position-vertical-relative:text;mso-width-percent:0;mso-height-percent:0;mso-width-relative:margin;mso-height-relative:margin;v-text-anchor:middle" o:gfxdata="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" fillcolor="window" strokecolor="windowText" strokeweight="1pt"/>
+                    <v:rect w14:anchorId="68C57B33" id="Rectangle 1" o:spid="_x0000_s1026" style="position:absolute;margin-left:300.45pt;margin-top:3.65pt;width:7.3pt;height:5.05pt;z-index:251668480;visibility:visible;mso-wrap-style:square;mso-width-percent:0;mso-height-percent:0;mso-wrap-distance-left:9pt;mso-wrap-distance-top:0;mso-wrap-distance-right:9pt;mso-wrap-distance-bottom:0;mso-position-horizontal:absolute;mso-position-horizontal-relative:text;mso-position-vertical:absolute;mso-position-vertical-relative:text;mso-width-percent:0;mso-height-percent:0;mso-width-relative:margin;mso-height-relative:margin;v-text-anchor:middle" o:gfxdata="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" fillcolor="window" strokecolor="windowText" strokeweight="1pt"/>
                   </w:pict>
                 </mc:Fallback>
               </mc:AlternateContent>
@@ -3644,27 +3646,7 @@
                 <w:sz w:val="20"/>
                 <w:szCs w:val="20"/>
               </w:rPr>
-              <w:t xml:space="preserve"> Tin </w:t>
-            </w:r>
-            <w:proofErr w:type="gramStart"/>
-            <w:r>
-              <w:rPr>
-                <w:b/>
-                <w:bCs/>
-                <w:sz w:val="20"/>
-                <w:szCs w:val="20"/>
-              </w:rPr>
-              <w:t>Number :</w:t>
-            </w:r>
-            <w:proofErr w:type="gramEnd"/>
-            <w:r>
-              <w:rPr>
-                <w:b/>
-                <w:bCs/>
-                <w:sz w:val="20"/>
-                <w:szCs w:val="20"/>
-              </w:rPr>
-              <w:t xml:space="preserve"> </w:t>
+              <w:t xml:space="preserve"> Tin Number : </w:t>
             </w:r>
             <w:r>
               <w:rPr>
@@ -3867,7 +3849,6 @@
               </w:rPr>
               <w:t xml:space="preserve"> ${</w:t>
             </w:r>
-            <w:proofErr w:type="gramStart"/>
             <w:r>
               <w:rPr>
                 <w:sz w:val="20"/>
@@ -3880,15 +3861,7 @@
                 <w:sz w:val="20"/>
                 <w:szCs w:val="20"/>
               </w:rPr>
-              <w:t xml:space="preserve">}   </w:t>
-            </w:r>
-            <w:proofErr w:type="gramEnd"/>
-            <w:r>
-              <w:rPr>
-                <w:sz w:val="20"/>
-                <w:szCs w:val="20"/>
-              </w:rPr>
-              <w:t xml:space="preserve">                           </w:t>
+              <w:t xml:space="preserve">}                              </w:t>
             </w:r>
             <w:r>
               <w:rPr>
@@ -3950,13 +3923,6 @@
                 <w:szCs w:val="20"/>
               </w:rPr>
               <w:t xml:space="preserve"> </w:t>
-            </w:r>
-            <w:r>
-              <w:rPr>
-                <w:sz w:val="20"/>
-                <w:szCs w:val="20"/>
-              </w:rPr>
-              <w:t>${P_TYPE}</w:t>
             </w:r>
           </w:p>
           <w:p>
@@ -4033,6 +3999,15 @@
                 <w:szCs w:val="20"/>
               </w:rPr>
               <w:t xml:space="preserve"> </w:t>
+            </w:r>
+            <w:r>
+              <w:rPr>
+                <w:b/>
+                <w:bCs/>
+                <w:sz w:val="20"/>
+                <w:szCs w:val="20"/>
+              </w:rPr>
+              <w:t xml:space="preserve">                               </w:t>
             </w:r>
           </w:p>
           <w:p>
@@ -6198,6 +6173,13 @@
                 <w:szCs w:val="20"/>
               </w:rPr>
               <w:t xml:space="preserve">                       </w:t>
+            </w:r>
+            <w:r>
+              <w:rPr>
+                <w:sz w:val="20"/>
+                <w:szCs w:val="20"/>
+              </w:rPr>
+              <w:t xml:space="preserve">    </w:t>
             </w:r>
             <w:r>
               <w:rPr>

--- a/public/receipts/cspo_template.docx
+++ b/public/receipts/cspo_template.docx
@@ -342,7 +342,27 @@
                 <w:sz w:val="20"/>
                 <w:szCs w:val="20"/>
               </w:rPr>
-              <w:t xml:space="preserve"> Tin Number : </w:t>
+              <w:t xml:space="preserve"> Tin </w:t>
+            </w:r>
+            <w:proofErr w:type="gramStart"/>
+            <w:r>
+              <w:rPr>
+                <w:b/>
+                <w:bCs/>
+                <w:sz w:val="20"/>
+                <w:szCs w:val="20"/>
+              </w:rPr>
+              <w:t>Number :</w:t>
+            </w:r>
+            <w:proofErr w:type="gramEnd"/>
+            <w:r>
+              <w:rPr>
+                <w:b/>
+                <w:bCs/>
+                <w:sz w:val="20"/>
+                <w:szCs w:val="20"/>
+              </w:rPr>
+              <w:t xml:space="preserve"> </w:t>
             </w:r>
             <w:r>
               <w:rPr>
@@ -537,6 +557,7 @@
               </w:rPr>
               <w:t xml:space="preserve"> ${</w:t>
             </w:r>
+            <w:proofErr w:type="gramStart"/>
             <w:r>
               <w:rPr>
                 <w:sz w:val="20"/>
@@ -549,14 +570,36 @@
                 <w:sz w:val="20"/>
                 <w:szCs w:val="20"/>
               </w:rPr>
-              <w:t xml:space="preserve">}                     </w:t>
-            </w:r>
-            <w:r>
-              <w:rPr>
-                <w:sz w:val="20"/>
-                <w:szCs w:val="20"/>
-              </w:rPr>
-              <w:t xml:space="preserve">                                         </w:t>
+              <w:t xml:space="preserve">}   </w:t>
+            </w:r>
+            <w:proofErr w:type="gramEnd"/>
+            <w:r>
+              <w:rPr>
+                <w:sz w:val="20"/>
+                <w:szCs w:val="20"/>
+              </w:rPr>
+              <w:t xml:space="preserve">                  </w:t>
+            </w:r>
+            <w:r>
+              <w:rPr>
+                <w:sz w:val="20"/>
+                <w:szCs w:val="20"/>
+              </w:rPr>
+              <w:t xml:space="preserve">                                        </w:t>
+            </w:r>
+            <w:r>
+              <w:rPr>
+                <w:sz w:val="20"/>
+                <w:szCs w:val="20"/>
+              </w:rPr>
+              <w:t xml:space="preserve">     </w:t>
+            </w:r>
+            <w:r>
+              <w:rPr>
+                <w:sz w:val="20"/>
+                <w:szCs w:val="20"/>
+              </w:rPr>
+              <w:t xml:space="preserve"> </w:t>
             </w:r>
             <w:r>
               <w:rPr>
@@ -3097,7 +3140,7 @@
                 </mc:Choice>
                 <mc:Fallback>
                   <w:pict>
-                    <v:rect w14:anchorId="1124BEBC" id="Rectangle 1" o:spid="_x0000_s1026" style="position:absolute;margin-left:300.7pt;margin-top:4.15pt;width:7.1pt;height:5.3pt;z-index:251683840;visibility:visible;mso-wrap-style:square;mso-width-percent:0;mso-height-percent:0;mso-wrap-distance-left:9pt;mso-wrap-distance-top:0;mso-wrap-distance-right:9pt;mso-wrap-distance-bottom:0;mso-position-horizontal:absolute;mso-position-horizontal-relative:text;mso-position-vertical:absolute;mso-position-vertical-relative:text;mso-width-percent:0;mso-height-percent:0;mso-width-relative:margin;mso-height-relative:margin;v-text-anchor:middle" o:gfxdata="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" fillcolor="white [3212]" strokecolor="black [3213]" strokeweight="1pt"/>
+                    <v:rect w14:anchorId="3940DFBF" id="Rectangle 1" o:spid="_x0000_s1026" style="position:absolute;margin-left:300.7pt;margin-top:4.15pt;width:7.1pt;height:5.3pt;z-index:251683840;visibility:visible;mso-wrap-style:square;mso-width-percent:0;mso-height-percent:0;mso-wrap-distance-left:9pt;mso-wrap-distance-top:0;mso-wrap-distance-right:9pt;mso-wrap-distance-bottom:0;mso-position-horizontal:absolute;mso-position-horizontal-relative:text;mso-position-vertical:absolute;mso-position-vertical-relative:text;mso-width-percent:0;mso-height-percent:0;mso-width-relative:margin;mso-height-relative:margin;v-text-anchor:middle" o:gfxdata="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" fillcolor="white [3212]" strokecolor="black [3213]" strokeweight="1pt"/>
                   </w:pict>
                 </mc:Fallback>
               </mc:AlternateContent>
@@ -3210,7 +3253,7 @@
                 </mc:Choice>
                 <mc:Fallback>
                   <w:pict>
-                    <v:rect w14:anchorId="3EE32509" id="Rectangle 1" o:spid="_x0000_s1026" style="position:absolute;margin-left:300.6pt;margin-top:3.85pt;width:7.3pt;height:5.15pt;z-index:251670528;visibility:visible;mso-wrap-style:square;mso-width-percent:0;mso-height-percent:0;mso-wrap-distance-left:9pt;mso-wrap-distance-top:0;mso-wrap-distance-right:9pt;mso-wrap-distance-bottom:0;mso-position-horizontal:absolute;mso-position-horizontal-relative:text;mso-position-vertical:absolute;mso-position-vertical-relative:text;mso-width-percent:0;mso-height-percent:0;mso-width-relative:margin;mso-height-relative:margin;v-text-anchor:middle" o:gfxdata="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" fillcolor="window" strokecolor="windowText" strokeweight="1pt"/>
+                    <v:rect w14:anchorId="2259CD3F" id="Rectangle 1" o:spid="_x0000_s1026" style="position:absolute;margin-left:300.6pt;margin-top:3.85pt;width:7.3pt;height:5.15pt;z-index:251670528;visibility:visible;mso-wrap-style:square;mso-width-percent:0;mso-height-percent:0;mso-wrap-distance-left:9pt;mso-wrap-distance-top:0;mso-wrap-distance-right:9pt;mso-wrap-distance-bottom:0;mso-position-horizontal:absolute;mso-position-horizontal-relative:text;mso-position-vertical:absolute;mso-position-vertical-relative:text;mso-width-percent:0;mso-height-percent:0;mso-width-relative:margin;mso-height-relative:margin;v-text-anchor:middle" o:gfxdata="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" fillcolor="window" strokecolor="windowText" strokeweight="1pt"/>
                   </w:pict>
                 </mc:Fallback>
               </mc:AlternateContent>
@@ -3326,7 +3369,7 @@
                 </mc:Choice>
                 <mc:Fallback>
                   <w:pict>
-                    <v:rect w14:anchorId="68C57B33" id="Rectangle 1" o:spid="_x0000_s1026" style="position:absolute;margin-left:300.45pt;margin-top:3.65pt;width:7.3pt;height:5.05pt;z-index:251668480;visibility:visible;mso-wrap-style:square;mso-width-percent:0;mso-height-percent:0;mso-wrap-distance-left:9pt;mso-wrap-distance-top:0;mso-wrap-distance-right:9pt;mso-wrap-distance-bottom:0;mso-position-horizontal:absolute;mso-position-horizontal-relative:text;mso-position-vertical:absolute;mso-position-vertical-relative:text;mso-width-percent:0;mso-height-percent:0;mso-width-relative:margin;mso-height-relative:margin;v-text-anchor:middle" o:gfxdata="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" fillcolor="window" strokecolor="windowText" strokeweight="1pt"/>
+                    <v:rect w14:anchorId="29A0FD7D" id="Rectangle 1" o:spid="_x0000_s1026" style="position:absolute;margin-left:300.45pt;margin-top:3.65pt;width:7.3pt;height:5.05pt;z-index:251668480;visibility:visible;mso-wrap-style:square;mso-width-percent:0;mso-height-percent:0;mso-wrap-distance-left:9pt;mso-wrap-distance-top:0;mso-wrap-distance-right:9pt;mso-wrap-distance-bottom:0;mso-position-horizontal:absolute;mso-position-horizontal-relative:text;mso-position-vertical:absolute;mso-position-vertical-relative:text;mso-width-percent:0;mso-height-percent:0;mso-width-relative:margin;mso-height-relative:margin;v-text-anchor:middle" o:gfxdata="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" fillcolor="window" strokecolor="windowText" strokeweight="1pt"/>
                   </w:pict>
                 </mc:Fallback>
               </mc:AlternateContent>
@@ -3646,7 +3689,27 @@
                 <w:sz w:val="20"/>
                 <w:szCs w:val="20"/>
               </w:rPr>
-              <w:t xml:space="preserve"> Tin Number : </w:t>
+              <w:t xml:space="preserve"> Tin </w:t>
+            </w:r>
+            <w:proofErr w:type="gramStart"/>
+            <w:r>
+              <w:rPr>
+                <w:b/>
+                <w:bCs/>
+                <w:sz w:val="20"/>
+                <w:szCs w:val="20"/>
+              </w:rPr>
+              <w:t>Number :</w:t>
+            </w:r>
+            <w:proofErr w:type="gramEnd"/>
+            <w:r>
+              <w:rPr>
+                <w:b/>
+                <w:bCs/>
+                <w:sz w:val="20"/>
+                <w:szCs w:val="20"/>
+              </w:rPr>
+              <w:t xml:space="preserve"> </w:t>
             </w:r>
             <w:r>
               <w:rPr>
@@ -3849,6 +3912,7 @@
               </w:rPr>
               <w:t xml:space="preserve"> ${</w:t>
             </w:r>
+            <w:proofErr w:type="gramStart"/>
             <w:r>
               <w:rPr>
                 <w:sz w:val="20"/>
@@ -3861,7 +3925,15 @@
                 <w:sz w:val="20"/>
                 <w:szCs w:val="20"/>
               </w:rPr>
-              <w:t xml:space="preserve">}                              </w:t>
+              <w:t xml:space="preserve">}   </w:t>
+            </w:r>
+            <w:proofErr w:type="gramEnd"/>
+            <w:r>
+              <w:rPr>
+                <w:sz w:val="20"/>
+                <w:szCs w:val="20"/>
+              </w:rPr>
+              <w:t xml:space="preserve">                           </w:t>
             </w:r>
             <w:r>
               <w:rPr>
@@ -3880,6 +3952,15 @@
                 <w:szCs w:val="20"/>
               </w:rPr>
               <w:t xml:space="preserve">      </w:t>
+            </w:r>
+            <w:r>
+              <w:rPr>
+                <w:b/>
+                <w:bCs/>
+                <w:sz w:val="20"/>
+                <w:szCs w:val="20"/>
+              </w:rPr>
+              <w:t xml:space="preserve">     </w:t>
             </w:r>
             <w:r>
               <w:rPr>
